--- a/SDD-102设计文档.docx
+++ b/SDD-102设计文档.docx
@@ -4516,9 +4516,6 @@
     <w:p>
       <w:pPr>
         <w:pStyle w:val="2"/>
-        <w:rPr>
-          <w:rFonts w:hint="eastAsia"/>
-        </w:rPr>
       </w:pPr>
       <w:bookmarkStart w:id="9" w:name="_Toc265683281"/>
       <w:r>
@@ -4577,9 +4574,6 @@
                           <w:p>
                             <w:pPr>
                               <w:jc w:val="center"/>
-                              <w:rPr>
-                                <w:rFonts w:hint="eastAsia"/>
-                              </w:rPr>
                             </w:pPr>
                             <w:r>
                               <w:rPr>
@@ -4597,16 +4591,7 @@
                                 <w:sz w:val="21"/>
                                 <w:szCs w:val="21"/>
                               </w:rPr>
-                              <w:t>1</w:t>
-                            </w:r>
-                            <w:r>
-                              <w:rPr>
-                                <w:rFonts w:ascii="宋体" w:hAnsi="宋体"/>
-                                <w:b/>
-                                <w:sz w:val="21"/>
-                                <w:szCs w:val="21"/>
-                              </w:rPr>
-                              <w:t xml:space="preserve"> </w:t>
+                              <w:t xml:space="preserve">1 </w:t>
                             </w:r>
                             <w:r>
                               <w:rPr>
@@ -4615,16 +4600,7 @@
                                 <w:sz w:val="21"/>
                                 <w:szCs w:val="21"/>
                               </w:rPr>
-                              <w:t>系统体系结构</w:t>
-                            </w:r>
-                            <w:r>
-                              <w:rPr>
-                                <w:rFonts w:ascii="宋体" w:hAnsi="宋体" w:hint="eastAsia"/>
-                                <w:b/>
-                                <w:sz w:val="21"/>
-                                <w:szCs w:val="21"/>
-                              </w:rPr>
-                              <w:t>图</w:t>
+                              <w:t>系统体系结构图</w:t>
                             </w:r>
                           </w:p>
                         </w:txbxContent>
@@ -4653,9 +4629,6 @@
                     <w:p>
                       <w:pPr>
                         <w:jc w:val="center"/>
-                        <w:rPr>
-                          <w:rFonts w:hint="eastAsia"/>
-                        </w:rPr>
                       </w:pPr>
                       <w:r>
                         <w:rPr>
@@ -4673,16 +4646,7 @@
                           <w:sz w:val="21"/>
                           <w:szCs w:val="21"/>
                         </w:rPr>
-                        <w:t>1</w:t>
-                      </w:r>
-                      <w:r>
-                        <w:rPr>
-                          <w:rFonts w:ascii="宋体" w:hAnsi="宋体"/>
-                          <w:b/>
-                          <w:sz w:val="21"/>
-                          <w:szCs w:val="21"/>
-                        </w:rPr>
-                        <w:t xml:space="preserve"> </w:t>
+                        <w:t xml:space="preserve">1 </w:t>
                       </w:r>
                       <w:r>
                         <w:rPr>
@@ -4691,16 +4655,7 @@
                           <w:sz w:val="21"/>
                           <w:szCs w:val="21"/>
                         </w:rPr>
-                        <w:t>系统体系结构</w:t>
-                      </w:r>
-                      <w:r>
-                        <w:rPr>
-                          <w:rFonts w:ascii="宋体" w:hAnsi="宋体" w:hint="eastAsia"/>
-                          <w:b/>
-                          <w:sz w:val="21"/>
-                          <w:szCs w:val="21"/>
-                        </w:rPr>
-                        <w:t>图</w:t>
+                        <w:t>系统体系结构图</w:t>
                       </w:r>
                     </w:p>
                   </w:txbxContent>
@@ -4781,9 +4736,6 @@
     <w:p>
       <w:pPr>
         <w:pStyle w:val="3"/>
-        <w:rPr>
-          <w:rFonts w:hint="eastAsia"/>
-        </w:rPr>
       </w:pPr>
       <w:r>
         <w:rPr>
@@ -5302,22 +5254,46 @@
         <w:ind w:left="1260"/>
       </w:pPr>
       <w:r>
-        <w:t>Synthesis</w:t>
-      </w:r>
-      <w:r>
-        <w:rPr>
-          <w:rFonts w:hint="eastAsia"/>
-        </w:rPr>
-        <w:t>(</w:t>
-      </w:r>
-      <w:r>
-        <w:t>)</w:t>
-      </w:r>
-      <w:r>
-        <w:rPr>
-          <w:rFonts w:hint="eastAsia"/>
-        </w:rPr>
-        <w:t>：语音合成函数，并使机器人播报信息。</w:t>
+        <w:rPr>
+          <w:rFonts w:hint="eastAsia"/>
+        </w:rPr>
+        <w:t>void Speak(string inStr)</w:t>
+      </w:r>
+      <w:r>
+        <w:rPr>
+          <w:rFonts w:hint="eastAsia"/>
+        </w:rPr>
+        <w:t>：</w:t>
+      </w:r>
+      <w:r>
+        <w:rPr>
+          <w:rFonts w:hint="eastAsia"/>
+        </w:rPr>
+        <w:t>语音合成函数，并使机器人播报信息</w:t>
+      </w:r>
+      <w:r>
+        <w:rPr>
+          <w:rFonts w:hint="eastAsia"/>
+        </w:rPr>
+        <w:t>，</w:t>
+      </w:r>
+      <w:r>
+        <w:rPr>
+          <w:rFonts w:hint="eastAsia"/>
+        </w:rPr>
+        <w:t>inStr</w:t>
+      </w:r>
+      <w:r>
+        <w:rPr>
+          <w:rFonts w:hint="eastAsia"/>
+        </w:rPr>
+        <w:t>是要合成的语音文字</w:t>
+      </w:r>
+      <w:r>
+        <w:rPr>
+          <w:rFonts w:hint="eastAsia"/>
+        </w:rPr>
+        <w:t>。</w:t>
       </w:r>
     </w:p>
     <w:p>
@@ -5476,6 +5452,7 @@
         <w:rPr>
           <w:rFonts w:hint="eastAsia"/>
         </w:rPr>
+        <w:lastRenderedPageBreak/>
         <w:t>6</w:t>
       </w:r>
       <w:r>
@@ -5499,7 +5476,6 @@
         <w:ind w:left="1260"/>
       </w:pPr>
       <w:r>
-        <w:lastRenderedPageBreak/>
         <w:t xml:space="preserve">src : (int x, int y, int z) </w:t>
       </w:r>
       <w:r>
@@ -5841,6 +5817,7 @@
         <w:rPr>
           <w:rFonts w:hint="eastAsia"/>
         </w:rPr>
+        <w:lastRenderedPageBreak/>
         <w:t>9</w:t>
       </w:r>
       <w:r>
@@ -5876,349 +5853,412 @@
         <w:ind w:left="1260"/>
       </w:pPr>
       <w:r>
+        <w:t xml:space="preserve">RequestQueue : vector&lt;Request&gt; </w:t>
+      </w:r>
+      <w:r>
+        <w:rPr>
+          <w:rFonts w:hint="eastAsia"/>
+        </w:rPr>
+        <w:t>请求队列，用于存放用户在</w:t>
+      </w:r>
+      <w:r>
+        <w:rPr>
+          <w:rFonts w:hint="eastAsia"/>
+        </w:rPr>
+        <w:t>U</w:t>
+      </w:r>
+      <w:r>
+        <w:t>I</w:t>
+      </w:r>
+      <w:r>
+        <w:rPr>
+          <w:rFonts w:hint="eastAsia"/>
+        </w:rPr>
+        <w:t>界面输入的请求。</w:t>
+      </w:r>
+    </w:p>
+    <w:p>
+      <w:pPr>
+        <w:ind w:left="1260"/>
+      </w:pPr>
+      <w:r>
+        <w:t xml:space="preserve">graph : Graph </w:t>
+      </w:r>
+      <w:r>
+        <w:rPr>
+          <w:rFonts w:hint="eastAsia"/>
+        </w:rPr>
+        <w:t>房间地图</w:t>
+      </w:r>
+    </w:p>
+    <w:p>
+      <w:pPr>
+        <w:ind w:left="1260"/>
+      </w:pPr>
+      <w:r>
+        <w:t xml:space="preserve">steeringcontro : SteeringMonitor </w:t>
+      </w:r>
+      <w:r>
+        <w:rPr>
+          <w:rFonts w:hint="eastAsia"/>
+        </w:rPr>
+        <w:t>行走控制器</w:t>
+      </w:r>
+    </w:p>
+    <w:p>
+      <w:pPr>
+        <w:ind w:left="1260"/>
+      </w:pPr>
+      <w:r>
+        <w:t xml:space="preserve">grabcontro : GrabMonitor </w:t>
+      </w:r>
+      <w:r>
+        <w:rPr>
+          <w:rFonts w:hint="eastAsia"/>
+        </w:rPr>
+        <w:t>抓取控制器</w:t>
+      </w:r>
+    </w:p>
+    <w:p>
+      <w:pPr>
+        <w:ind w:left="1260"/>
+      </w:pPr>
+      <w:r>
+        <w:t xml:space="preserve">addRequest() : void </w:t>
+      </w:r>
+      <w:r>
+        <w:rPr>
+          <w:rFonts w:hint="eastAsia"/>
+        </w:rPr>
+        <w:t>用于向队列里添加请求</w:t>
+      </w:r>
+    </w:p>
+    <w:p>
+      <w:pPr>
+        <w:ind w:left="1260"/>
+      </w:pPr>
+      <w:r>
+        <w:t xml:space="preserve">Initialize() : void </w:t>
+      </w:r>
+      <w:r>
+        <w:rPr>
+          <w:rFonts w:hint="eastAsia"/>
+        </w:rPr>
+        <w:t>初始化主控制器的函数</w:t>
+      </w:r>
+    </w:p>
+    <w:p>
+      <w:pPr>
+        <w:ind w:left="420"/>
+      </w:pPr>
+      <w:r>
+        <w:rPr>
+          <w:rFonts w:hint="eastAsia"/>
+        </w:rPr>
+        <w:t>1</w:t>
+      </w:r>
+      <w:r>
+        <w:rPr>
+          <w:rFonts w:hint="eastAsia"/>
+        </w:rPr>
+        <w:t>0</w:t>
+      </w:r>
+      <w:r>
+        <w:rPr>
+          <w:rFonts w:hint="eastAsia"/>
+        </w:rPr>
+        <w:t>.</w:t>
+      </w:r>
+      <w:r>
+        <w:t>G</w:t>
+      </w:r>
+      <w:r>
+        <w:rPr>
+          <w:rFonts w:hint="eastAsia"/>
+        </w:rPr>
+        <w:t>raph</w:t>
+      </w:r>
+      <w:r>
+        <w:rPr>
+          <w:rFonts w:hint="eastAsia"/>
+        </w:rPr>
+        <w:t>类：地图类</w:t>
+      </w:r>
+    </w:p>
+    <w:p>
+      <w:pPr>
+        <w:ind w:left="1260"/>
+      </w:pPr>
+      <w:r>
+        <w:t xml:space="preserve">MAP_SIZE : static final int </w:t>
+      </w:r>
+      <w:r>
+        <w:rPr>
+          <w:rFonts w:hint="eastAsia"/>
+        </w:rPr>
+        <w:t>房间地图大小</w:t>
+      </w:r>
+    </w:p>
+    <w:p>
+      <w:pPr>
+        <w:ind w:left="1260"/>
+      </w:pPr>
+      <w:r>
+        <w:t xml:space="preserve">grapth : vector&lt;int&gt; / int[][] </w:t>
+      </w:r>
+      <w:r>
+        <w:rPr>
+          <w:rFonts w:hint="eastAsia"/>
+        </w:rPr>
+        <w:t>地图实体</w:t>
+      </w:r>
+    </w:p>
+    <w:p>
+      <w:pPr>
+        <w:ind w:left="1260"/>
+      </w:pPr>
+      <w:r>
+        <w:t xml:space="preserve">loadMap() : void </w:t>
+      </w:r>
+      <w:r>
+        <w:rPr>
+          <w:rFonts w:hint="eastAsia"/>
+        </w:rPr>
+        <w:t>加载地图函数</w:t>
+      </w:r>
+    </w:p>
+    <w:p>
+      <w:pPr>
+        <w:ind w:left="1260"/>
+      </w:pPr>
+      <w:r>
+        <w:t xml:space="preserve">hasObstacle() : bool </w:t>
+      </w:r>
+      <w:r>
+        <w:rPr>
+          <w:rFonts w:hint="eastAsia"/>
+        </w:rPr>
+        <w:t>判断地图上某点是否有障碍物</w:t>
+      </w:r>
+    </w:p>
+    <w:p>
+      <w:pPr>
+        <w:ind w:left="1260"/>
+      </w:pPr>
+      <w:r>
+        <w:t xml:space="preserve">setDestination() : void </w:t>
+      </w:r>
+      <w:r>
+        <w:rPr>
+          <w:rFonts w:hint="eastAsia"/>
+        </w:rPr>
+        <w:t>设置目的地</w:t>
+      </w:r>
+    </w:p>
+    <w:p>
+      <w:pPr>
+        <w:ind w:left="1260"/>
+      </w:pPr>
+      <w:r>
+        <w:t xml:space="preserve">isDestination() : bool </w:t>
+      </w:r>
+      <w:r>
+        <w:rPr>
+          <w:rFonts w:hint="eastAsia"/>
+        </w:rPr>
+        <w:t>判断是否到达目的地</w:t>
+      </w:r>
+    </w:p>
+    <w:p>
+      <w:pPr>
+        <w:ind w:left="1260"/>
+      </w:pPr>
+      <w:r>
+        <w:t xml:space="preserve">setFree() : void </w:t>
+      </w:r>
+      <w:r>
+        <w:rPr>
+          <w:rFonts w:hint="eastAsia"/>
+        </w:rPr>
+        <w:t>完成请求，解除目的地</w:t>
+      </w:r>
+    </w:p>
+    <w:p>
+      <w:pPr>
+        <w:ind w:left="420"/>
+      </w:pPr>
+      <w:r>
+        <w:rPr>
+          <w:rFonts w:hint="eastAsia"/>
+        </w:rPr>
+        <w:t>1</w:t>
+      </w:r>
+      <w:r>
+        <w:rPr>
+          <w:rFonts w:hint="eastAsia"/>
+        </w:rPr>
+        <w:t>1</w:t>
+      </w:r>
+      <w:r>
+        <w:rPr>
+          <w:rFonts w:hint="eastAsia"/>
+        </w:rPr>
+        <w:t>.</w:t>
+      </w:r>
+      <w:r>
+        <w:t xml:space="preserve"> VoiceC</w:t>
+      </w:r>
+      <w:r>
+        <w:rPr>
+          <w:rFonts w:hint="eastAsia"/>
+        </w:rPr>
+        <w:t>ontro</w:t>
+      </w:r>
+      <w:r>
+        <w:rPr>
+          <w:rFonts w:hint="eastAsia"/>
+        </w:rPr>
+        <w:t>类：语音控制类，可以进行语音识别，并进行控制命令的关键词匹配，然后根据关键词对机器人下达命令。</w:t>
+      </w:r>
+    </w:p>
+    <w:p>
+      <w:pPr>
+        <w:ind w:left="1260"/>
+      </w:pPr>
+      <w:r>
+        <w:t>speechRecognition()</w:t>
+      </w:r>
+      <w:r>
+        <w:rPr>
+          <w:rFonts w:hint="eastAsia"/>
+        </w:rPr>
+        <w:t>：语音识别函数，调用科大讯飞的语音识别功能。</w:t>
+      </w:r>
+    </w:p>
+    <w:p>
+      <w:pPr>
+        <w:ind w:left="1260"/>
+        <w:rPr>
+          <w:rFonts w:hint="eastAsia"/>
+        </w:rPr>
+      </w:pPr>
+      <w:bookmarkStart w:id="12" w:name="_GoBack"/>
+      <w:bookmarkEnd w:id="12"/>
+      <w:r>
+        <w:rPr>
+          <w:rFonts w:hint="eastAsia"/>
+        </w:rPr>
+        <w:t>void InitKeyword()</w:t>
+      </w:r>
+      <w:r>
+        <w:rPr>
+          <w:rFonts w:hint="eastAsia"/>
+        </w:rPr>
+        <w:t>：</w:t>
+      </w:r>
+      <w:r>
+        <w:rPr>
+          <w:rFonts w:hint="eastAsia"/>
+        </w:rPr>
+        <w:t>添加航点关键词</w:t>
+      </w:r>
+    </w:p>
+    <w:p>
+      <w:pPr>
+        <w:ind w:left="1260"/>
+        <w:rPr>
+          <w:rFonts w:hint="eastAsia"/>
+        </w:rPr>
+      </w:pPr>
+      <w:r>
+        <w:rPr>
+          <w:rFonts w:hint="eastAsia"/>
+        </w:rPr>
+        <w:t>static string FindKeyword(string inSentence)</w:t>
+      </w:r>
+      <w:r>
+        <w:rPr>
+          <w:rFonts w:hint="eastAsia"/>
+        </w:rPr>
+        <w:t>：</w:t>
+      </w:r>
+      <w:r>
+        <w:rPr>
+          <w:rFonts w:hint="eastAsia"/>
+        </w:rPr>
+        <w:t>从句子里找</w:t>
+      </w:r>
+      <w:r>
+        <w:rPr>
+          <w:rFonts w:hint="eastAsia"/>
+        </w:rPr>
+        <w:t>arKeyword</w:t>
+      </w:r>
+      <w:r>
+        <w:rPr>
+          <w:rFonts w:hint="eastAsia"/>
+        </w:rPr>
+        <w:t>里存在的关键词</w:t>
+      </w:r>
+    </w:p>
+    <w:p>
+      <w:pPr>
+        <w:ind w:left="1260"/>
+      </w:pPr>
+      <w:r>
+        <w:rPr>
+          <w:rFonts w:hint="eastAsia"/>
+        </w:rPr>
+        <w:t>void AddNewWaypoint(std::string inStr)</w:t>
+      </w:r>
+      <w:r>
+        <w:rPr>
+          <w:rFonts w:hint="eastAsia"/>
+        </w:rPr>
+        <w:t>：</w:t>
+      </w:r>
+      <w:r>
+        <w:rPr>
+          <w:rFonts w:hint="eastAsia"/>
+        </w:rPr>
+        <w:t>将机器人当前位置保存为新航点</w:t>
+      </w:r>
+    </w:p>
+    <w:p>
+      <w:pPr>
+        <w:ind w:left="1260"/>
+        <w:rPr>
+          <w:rFonts w:hint="eastAsia"/>
+        </w:rPr>
+      </w:pPr>
+      <w:r>
+        <w:rPr>
+          <w:rFonts w:hint="eastAsia"/>
+        </w:rPr>
+        <w:t>void KeywordCB(const std_msgs::String::ConstPtr &amp; msg)</w:t>
+      </w:r>
+      <w:r>
+        <w:rPr>
+          <w:rFonts w:hint="eastAsia"/>
+        </w:rPr>
+        <w:t>：</w:t>
+      </w:r>
+      <w:r>
+        <w:rPr>
+          <w:rFonts w:hint="eastAsia"/>
+        </w:rPr>
+        <w:t>语音识别结果处理函数，用于针对不同的语音识别结果进行状态转化与动作处理</w:t>
+      </w:r>
+    </w:p>
+    <w:p>
+      <w:pPr>
+        <w:pStyle w:val="4"/>
+      </w:pPr>
+      <w:r>
+        <w:rPr>
+          <w:rFonts w:hint="eastAsia"/>
+        </w:rPr>
         <w:lastRenderedPageBreak/>
-        <w:t xml:space="preserve">RequestQueue : vector&lt;Request&gt; </w:t>
-      </w:r>
-      <w:r>
-        <w:rPr>
-          <w:rFonts w:hint="eastAsia"/>
-        </w:rPr>
-        <w:t>请求队列，用于存放用户在</w:t>
-      </w:r>
-      <w:r>
-        <w:rPr>
-          <w:rFonts w:hint="eastAsia"/>
-        </w:rPr>
-        <w:t>U</w:t>
-      </w:r>
-      <w:r>
-        <w:t>I</w:t>
-      </w:r>
-      <w:r>
-        <w:rPr>
-          <w:rFonts w:hint="eastAsia"/>
-        </w:rPr>
-        <w:t>界面输入的请求。</w:t>
-      </w:r>
-    </w:p>
-    <w:p>
-      <w:pPr>
-        <w:ind w:left="1260"/>
-      </w:pPr>
-      <w:r>
-        <w:t xml:space="preserve">graph : Graph </w:t>
-      </w:r>
-      <w:r>
-        <w:rPr>
-          <w:rFonts w:hint="eastAsia"/>
-        </w:rPr>
-        <w:t>房间地图</w:t>
-      </w:r>
-    </w:p>
-    <w:p>
-      <w:pPr>
-        <w:ind w:left="1260"/>
-      </w:pPr>
-      <w:r>
-        <w:t xml:space="preserve">steeringcontro : SteeringMonitor </w:t>
-      </w:r>
-      <w:r>
-        <w:rPr>
-          <w:rFonts w:hint="eastAsia"/>
-        </w:rPr>
-        <w:t>行走控制器</w:t>
-      </w:r>
-    </w:p>
-    <w:p>
-      <w:pPr>
-        <w:ind w:left="1260"/>
-      </w:pPr>
-      <w:r>
-        <w:t xml:space="preserve">grabcontro : GrabMonitor </w:t>
-      </w:r>
-      <w:r>
-        <w:rPr>
-          <w:rFonts w:hint="eastAsia"/>
-        </w:rPr>
-        <w:t>抓取控制器</w:t>
-      </w:r>
-    </w:p>
-    <w:p>
-      <w:pPr>
-        <w:ind w:left="1260"/>
-      </w:pPr>
-      <w:r>
-        <w:t xml:space="preserve">addRequest() : void </w:t>
-      </w:r>
-      <w:r>
-        <w:rPr>
-          <w:rFonts w:hint="eastAsia"/>
-        </w:rPr>
-        <w:t>用于向队列里添加请求</w:t>
-      </w:r>
-    </w:p>
-    <w:p>
-      <w:pPr>
-        <w:ind w:left="1260"/>
-      </w:pPr>
-      <w:r>
-        <w:t xml:space="preserve">Initialize() : void </w:t>
-      </w:r>
-      <w:r>
-        <w:rPr>
-          <w:rFonts w:hint="eastAsia"/>
-        </w:rPr>
-        <w:t>初始化主控制器的函数</w:t>
-      </w:r>
-    </w:p>
-    <w:p>
-      <w:pPr>
-        <w:ind w:left="420"/>
-      </w:pPr>
-      <w:r>
-        <w:rPr>
-          <w:rFonts w:hint="eastAsia"/>
-        </w:rPr>
-        <w:t>1</w:t>
-      </w:r>
-      <w:r>
-        <w:rPr>
-          <w:rFonts w:hint="eastAsia"/>
-        </w:rPr>
-        <w:t>0</w:t>
-      </w:r>
-      <w:r>
-        <w:rPr>
-          <w:rFonts w:hint="eastAsia"/>
-        </w:rPr>
-        <w:t>.</w:t>
-      </w:r>
-      <w:r>
-        <w:t>G</w:t>
-      </w:r>
-      <w:r>
-        <w:rPr>
-          <w:rFonts w:hint="eastAsia"/>
-        </w:rPr>
-        <w:t>raph</w:t>
-      </w:r>
-      <w:r>
-        <w:rPr>
-          <w:rFonts w:hint="eastAsia"/>
-        </w:rPr>
-        <w:t>类：地图类</w:t>
-      </w:r>
-    </w:p>
-    <w:p>
-      <w:pPr>
-        <w:ind w:left="1260"/>
-      </w:pPr>
-      <w:r>
-        <w:t xml:space="preserve">MAP_SIZE : static final int </w:t>
-      </w:r>
-      <w:r>
-        <w:rPr>
-          <w:rFonts w:hint="eastAsia"/>
-        </w:rPr>
-        <w:t>房间地图大小</w:t>
-      </w:r>
-    </w:p>
-    <w:p>
-      <w:pPr>
-        <w:ind w:left="1260"/>
-      </w:pPr>
-      <w:r>
-        <w:t xml:space="preserve">grapth : vector&lt;int&gt; / int[][] </w:t>
-      </w:r>
-      <w:r>
-        <w:rPr>
-          <w:rFonts w:hint="eastAsia"/>
-        </w:rPr>
-        <w:t>地图实体</w:t>
-      </w:r>
-    </w:p>
-    <w:p>
-      <w:pPr>
-        <w:ind w:left="1260"/>
-      </w:pPr>
-      <w:r>
-        <w:t xml:space="preserve">loadMap() : void </w:t>
-      </w:r>
-      <w:r>
-        <w:rPr>
-          <w:rFonts w:hint="eastAsia"/>
-        </w:rPr>
-        <w:t>加载地图函数</w:t>
-      </w:r>
-    </w:p>
-    <w:p>
-      <w:pPr>
-        <w:ind w:left="1260"/>
-      </w:pPr>
-      <w:r>
-        <w:t xml:space="preserve">hasObstacle() : bool </w:t>
-      </w:r>
-      <w:r>
-        <w:rPr>
-          <w:rFonts w:hint="eastAsia"/>
-        </w:rPr>
-        <w:t>判断地图上某点是否有障碍物</w:t>
-      </w:r>
-    </w:p>
-    <w:p>
-      <w:pPr>
-        <w:ind w:left="1260"/>
-      </w:pPr>
-      <w:r>
-        <w:t xml:space="preserve">setDestination() : void </w:t>
-      </w:r>
-      <w:r>
-        <w:rPr>
-          <w:rFonts w:hint="eastAsia"/>
-        </w:rPr>
-        <w:t>设置目的地</w:t>
-      </w:r>
-    </w:p>
-    <w:p>
-      <w:pPr>
-        <w:ind w:left="1260"/>
-      </w:pPr>
-      <w:r>
-        <w:t xml:space="preserve">isDestination() : bool </w:t>
-      </w:r>
-      <w:r>
-        <w:rPr>
-          <w:rFonts w:hint="eastAsia"/>
-        </w:rPr>
-        <w:t>判断是否到达目的地</w:t>
-      </w:r>
-    </w:p>
-    <w:p>
-      <w:pPr>
-        <w:ind w:left="1260"/>
-      </w:pPr>
-      <w:r>
-        <w:t xml:space="preserve">setFree() : void </w:t>
-      </w:r>
-      <w:r>
-        <w:rPr>
-          <w:rFonts w:hint="eastAsia"/>
-        </w:rPr>
-        <w:t>完成请求，解除目的地</w:t>
-      </w:r>
-    </w:p>
-    <w:p>
-      <w:pPr>
-        <w:ind w:left="420"/>
-      </w:pPr>
-      <w:r>
-        <w:rPr>
-          <w:rFonts w:hint="eastAsia"/>
-        </w:rPr>
-        <w:t>1</w:t>
-      </w:r>
-      <w:r>
-        <w:rPr>
-          <w:rFonts w:hint="eastAsia"/>
-        </w:rPr>
-        <w:t>1</w:t>
-      </w:r>
-      <w:r>
-        <w:rPr>
-          <w:rFonts w:hint="eastAsia"/>
-        </w:rPr>
-        <w:t>.</w:t>
-      </w:r>
-      <w:r>
-        <w:t xml:space="preserve"> VoiceC</w:t>
-      </w:r>
-      <w:r>
-        <w:rPr>
-          <w:rFonts w:hint="eastAsia"/>
-        </w:rPr>
-        <w:t>ontro</w:t>
-      </w:r>
-      <w:r>
-        <w:rPr>
-          <w:rFonts w:hint="eastAsia"/>
-        </w:rPr>
-        <w:t>类：语音控制类，可以进行语音识别，并进行控制命令的关键词匹配，然后根据关键词对机器人下达命令。</w:t>
-      </w:r>
-    </w:p>
-    <w:p>
-      <w:pPr>
-        <w:ind w:left="1260"/>
-      </w:pPr>
-      <w:r>
-        <w:t>speechRecognition()</w:t>
-      </w:r>
-      <w:r>
-        <w:rPr>
-          <w:rFonts w:hint="eastAsia"/>
-        </w:rPr>
-        <w:t>：语音识别函数，调用科大讯飞的语音识别功能。</w:t>
-      </w:r>
-    </w:p>
-    <w:p>
-      <w:pPr>
-        <w:ind w:left="1260"/>
-      </w:pPr>
-      <w:r>
-        <w:rPr>
-          <w:rFonts w:hint="eastAsia"/>
-        </w:rPr>
-        <w:t>Text</w:t>
-      </w:r>
-      <w:r>
-        <w:t>P</w:t>
-      </w:r>
-      <w:r>
-        <w:rPr>
-          <w:rFonts w:hint="eastAsia"/>
-        </w:rPr>
-        <w:t>arsing(</w:t>
-      </w:r>
-      <w:r>
-        <w:t>)</w:t>
-      </w:r>
-      <w:r>
-        <w:rPr>
-          <w:rFonts w:hint="eastAsia"/>
-        </w:rPr>
-        <w:t>：文本解析函数，用于语音识别文本中关键词的抽取，并匹配到相应命令。</w:t>
-      </w:r>
-    </w:p>
-    <w:p>
-      <w:pPr>
-        <w:ind w:left="1260"/>
-      </w:pPr>
-      <w:r>
-        <w:t>S</w:t>
-      </w:r>
-      <w:r>
-        <w:rPr>
-          <w:rFonts w:hint="eastAsia"/>
-        </w:rPr>
-        <w:t>peech2</w:t>
-      </w:r>
-      <w:r>
-        <w:t>Contro()</w:t>
-      </w:r>
-      <w:r>
-        <w:rPr>
-          <w:rFonts w:hint="eastAsia"/>
-        </w:rPr>
-        <w:t>：语音控制机器人函数，向指令队列中添加控制动作。</w:t>
-      </w:r>
-    </w:p>
-    <w:p>
-      <w:pPr>
-        <w:pStyle w:val="4"/>
-      </w:pPr>
-      <w:r>
-        <w:rPr>
-          <w:rFonts w:hint="eastAsia"/>
-        </w:rPr>
         <w:t xml:space="preserve"> </w:t>
       </w:r>
       <w:r>
@@ -6236,7 +6276,6 @@
         <w:rPr>
           <w:noProof/>
         </w:rPr>
-        <w:lastRenderedPageBreak/>
         <w:drawing>
           <wp:anchor distT="0" distB="0" distL="114300" distR="114300" simplePos="0" relativeHeight="251672064" behindDoc="0" locked="0" layoutInCell="1" allowOverlap="1">
             <wp:simplePos x="0" y="0"/>
@@ -6305,7 +6344,7 @@
         </w:rPr>
         <w:t>为了避免时序图过于冗长，我们将时序图在逻辑上分为两部分，第一部分是</w:t>
       </w:r>
-      <w:bookmarkStart w:id="12" w:name="_Hlk10819666"/>
+      <w:bookmarkStart w:id="13" w:name="_Hlk10819666"/>
       <w:r>
         <w:rPr>
           <w:rFonts w:hint="eastAsia"/>
@@ -6318,7 +6357,7 @@
         </w:rPr>
         <w:t>扫描与取物点设置</w:t>
       </w:r>
-      <w:bookmarkEnd w:id="12"/>
+      <w:bookmarkEnd w:id="13"/>
       <w:r>
         <w:rPr>
           <w:rFonts w:hint="eastAsia"/>
@@ -6751,8 +6790,6 @@
       <w:pPr>
         <w:pStyle w:val="3"/>
       </w:pPr>
-      <w:bookmarkStart w:id="13" w:name="_GoBack"/>
-      <w:bookmarkEnd w:id="13"/>
       <w:r>
         <w:rPr>
           <w:rFonts w:hint="eastAsia"/>
@@ -16175,6 +16212,15 @@
       <w:rFonts w:ascii="Tahoma" w:hAnsi="Tahoma"/>
     </w:rPr>
   </w:style>
+  <w:style w:type="paragraph" w:styleId="af2">
+    <w:name w:val="List Paragraph"/>
+    <w:basedOn w:val="a"/>
+    <w:uiPriority w:val="99"/>
+    <w:rsid w:val="00296F19"/>
+    <w:pPr>
+      <w:ind w:firstLineChars="200" w:firstLine="420"/>
+    </w:pPr>
+  </w:style>
 </w:styles>
 </file>
 

--- a/SDD-102设计文档.docx
+++ b/SDD-102设计文档.docx
@@ -14,7 +14,7 @@
       <w:pPr>
         <w:jc w:val="center"/>
         <w:rPr>
-          <w:rFonts w:eastAsia="黑体"/>
+          <w:rFonts w:eastAsia="SimHei"/>
           <w:sz w:val="32"/>
         </w:rPr>
       </w:pPr>
@@ -39,7 +39,7 @@
       <w:pPr>
         <w:jc w:val="center"/>
         <w:rPr>
-          <w:rFonts w:eastAsia="黑体"/>
+          <w:rFonts w:eastAsia="SimHei"/>
           <w:sz w:val="32"/>
         </w:rPr>
       </w:pPr>
@@ -48,7 +48,7 @@
       <w:pPr>
         <w:jc w:val="center"/>
         <w:rPr>
-          <w:rFonts w:eastAsia="黑体"/>
+          <w:rFonts w:eastAsia="SimHei"/>
           <w:sz w:val="32"/>
         </w:rPr>
       </w:pPr>
@@ -57,7 +57,7 @@
       <w:pPr>
         <w:jc w:val="center"/>
         <w:rPr>
-          <w:rFonts w:eastAsia="黑体"/>
+          <w:rFonts w:eastAsia="SimHei"/>
           <w:b/>
           <w:sz w:val="52"/>
           <w:szCs w:val="52"/>
@@ -65,7 +65,7 @@
       </w:pPr>
       <w:r>
         <w:rPr>
-          <w:rFonts w:eastAsia="黑体"/>
+          <w:rFonts w:eastAsia="SimHei"/>
           <w:b/>
           <w:sz w:val="52"/>
           <w:szCs w:val="52"/>
@@ -77,14 +77,14 @@
       <w:pPr>
         <w:jc w:val="center"/>
         <w:rPr>
-          <w:rFonts w:eastAsia="黑体"/>
+          <w:rFonts w:eastAsia="SimHei"/>
           <w:b/>
           <w:sz w:val="32"/>
         </w:rPr>
       </w:pPr>
       <w:r>
         <w:rPr>
-          <w:rFonts w:eastAsia="黑体" w:hint="eastAsia"/>
+          <w:rFonts w:eastAsia="SimHei" w:hint="eastAsia"/>
           <w:b/>
           <w:sz w:val="48"/>
           <w:szCs w:val="48"/>
@@ -93,7 +93,7 @@
       </w:r>
       <w:r>
         <w:rPr>
-          <w:rFonts w:eastAsia="黑体"/>
+          <w:rFonts w:eastAsia="SimHei"/>
           <w:b/>
           <w:sz w:val="48"/>
           <w:szCs w:val="48"/>
@@ -102,7 +102,7 @@
       </w:r>
       <w:r>
         <w:rPr>
-          <w:rFonts w:eastAsia="黑体" w:hint="eastAsia"/>
+          <w:rFonts w:eastAsia="SimHei" w:hint="eastAsia"/>
           <w:b/>
           <w:sz w:val="48"/>
           <w:szCs w:val="48"/>
@@ -114,7 +114,7 @@
       <w:pPr>
         <w:jc w:val="center"/>
         <w:rPr>
-          <w:rFonts w:eastAsia="黑体"/>
+          <w:rFonts w:eastAsia="SimHei"/>
           <w:b/>
           <w:sz w:val="48"/>
           <w:szCs w:val="48"/>
@@ -122,7 +122,7 @@
       </w:pPr>
       <w:r>
         <w:rPr>
-          <w:rFonts w:eastAsia="黑体"/>
+          <w:rFonts w:eastAsia="SimHei"/>
           <w:b/>
           <w:sz w:val="48"/>
           <w:szCs w:val="48"/>
@@ -131,7 +131,7 @@
       </w:r>
       <w:r>
         <w:rPr>
-          <w:rFonts w:eastAsia="黑体" w:hint="eastAsia"/>
+          <w:rFonts w:eastAsia="SimHei" w:hint="eastAsia"/>
           <w:b/>
           <w:sz w:val="48"/>
           <w:szCs w:val="48"/>
@@ -140,7 +140,7 @@
       </w:r>
       <w:r>
         <w:rPr>
-          <w:rFonts w:eastAsia="黑体"/>
+          <w:rFonts w:eastAsia="SimHei"/>
           <w:b/>
           <w:sz w:val="48"/>
           <w:szCs w:val="48"/>
@@ -149,7 +149,7 @@
       </w:r>
       <w:r>
         <w:rPr>
-          <w:rFonts w:eastAsia="黑体" w:hint="eastAsia"/>
+          <w:rFonts w:eastAsia="SimHei" w:hint="eastAsia"/>
           <w:b/>
           <w:sz w:val="48"/>
           <w:szCs w:val="48"/>
@@ -161,7 +161,7 @@
       <w:pPr>
         <w:jc w:val="center"/>
         <w:rPr>
-          <w:rFonts w:ascii="黑体" w:eastAsia="黑体" w:hAnsi="黑体"/>
+          <w:rFonts w:ascii="SimHei" w:eastAsia="SimHei" w:hAnsi="SimHei"/>
           <w:b/>
           <w:sz w:val="52"/>
           <w:szCs w:val="52"/>
@@ -169,7 +169,7 @@
       </w:pPr>
       <w:r>
         <w:rPr>
-          <w:rFonts w:ascii="黑体" w:eastAsia="黑体" w:hAnsi="黑体" w:hint="eastAsia"/>
+          <w:rFonts w:ascii="SimHei" w:eastAsia="SimHei" w:hAnsi="SimHei" w:hint="eastAsia"/>
           <w:b/>
           <w:sz w:val="52"/>
           <w:szCs w:val="52"/>
@@ -183,14 +183,14 @@
       </w:pPr>
       <w:r>
         <w:rPr>
-          <w:rFonts w:eastAsia="黑体"/>
+          <w:rFonts w:eastAsia="SimHei"/>
           <w:sz w:val="32"/>
         </w:rPr>
         <w:br w:type="page"/>
       </w:r>
       <w:r>
         <w:rPr>
-          <w:rFonts w:eastAsia="黑体" w:hint="eastAsia"/>
+          <w:rFonts w:eastAsia="SimHei" w:hint="eastAsia"/>
           <w:sz w:val="28"/>
           <w:szCs w:val="28"/>
         </w:rPr>
@@ -231,13 +231,13 @@
             <w:pPr>
               <w:jc w:val="center"/>
               <w:rPr>
-                <w:rFonts w:eastAsia="楷体_GB2312"/>
+                <w:rFonts w:eastAsia="KaiTi_GB2312"/>
                 <w:szCs w:val="21"/>
               </w:rPr>
             </w:pPr>
             <w:r>
               <w:rPr>
-                <w:rFonts w:eastAsia="楷体_GB2312" w:hint="eastAsia"/>
+                <w:rFonts w:eastAsia="KaiTi_GB2312" w:hint="eastAsia"/>
                 <w:szCs w:val="21"/>
               </w:rPr>
               <w:t>小组名称</w:t>
@@ -254,17 +254,19 @@
             <w:pPr>
               <w:jc w:val="center"/>
               <w:rPr>
-                <w:rFonts w:eastAsia="楷体_GB2312"/>
+                <w:rFonts w:eastAsia="KaiTi_GB2312"/>
                 <w:szCs w:val="21"/>
               </w:rPr>
             </w:pPr>
-            <w:r>
-              <w:rPr>
-                <w:rFonts w:eastAsia="楷体_GB2312" w:hint="eastAsia"/>
+            <w:proofErr w:type="spellStart"/>
+            <w:r>
+              <w:rPr>
+                <w:rFonts w:eastAsia="KaiTi_GB2312" w:hint="eastAsia"/>
                 <w:szCs w:val="21"/>
               </w:rPr>
               <w:t>NaN</w:t>
             </w:r>
+            <w:proofErr w:type="spellEnd"/>
           </w:p>
         </w:tc>
       </w:tr>
@@ -281,13 +283,13 @@
             <w:pPr>
               <w:jc w:val="center"/>
               <w:rPr>
-                <w:rFonts w:eastAsia="楷体_GB2312"/>
+                <w:rFonts w:eastAsia="KaiTi_GB2312"/>
                 <w:szCs w:val="21"/>
               </w:rPr>
             </w:pPr>
             <w:r>
               <w:rPr>
-                <w:rFonts w:eastAsia="楷体_GB2312" w:hint="eastAsia"/>
+                <w:rFonts w:eastAsia="KaiTi_GB2312" w:hint="eastAsia"/>
                 <w:szCs w:val="21"/>
               </w:rPr>
               <w:t>学号</w:t>
@@ -303,13 +305,13 @@
             <w:pPr>
               <w:jc w:val="center"/>
               <w:rPr>
-                <w:rFonts w:eastAsia="楷体_GB2312"/>
+                <w:rFonts w:eastAsia="KaiTi_GB2312"/>
                 <w:szCs w:val="21"/>
               </w:rPr>
             </w:pPr>
             <w:r>
               <w:rPr>
-                <w:rFonts w:eastAsia="楷体_GB2312" w:hint="eastAsia"/>
+                <w:rFonts w:eastAsia="KaiTi_GB2312" w:hint="eastAsia"/>
                 <w:szCs w:val="21"/>
               </w:rPr>
               <w:t>姓名</w:t>
@@ -325,13 +327,13 @@
             <w:pPr>
               <w:jc w:val="center"/>
               <w:rPr>
-                <w:rFonts w:eastAsia="楷体_GB2312"/>
+                <w:rFonts w:eastAsia="KaiTi_GB2312"/>
                 <w:szCs w:val="21"/>
               </w:rPr>
             </w:pPr>
             <w:r>
               <w:rPr>
-                <w:rFonts w:eastAsia="楷体_GB2312" w:hint="eastAsia"/>
+                <w:rFonts w:eastAsia="KaiTi_GB2312" w:hint="eastAsia"/>
                 <w:szCs w:val="21"/>
               </w:rPr>
               <w:t>本文档中主要承担的工作内容</w:t>
@@ -744,7 +746,7 @@
       <w:pPr>
         <w:jc w:val="center"/>
         <w:rPr>
-          <w:rFonts w:eastAsia="黑体"/>
+          <w:rFonts w:eastAsia="SimHei"/>
           <w:sz w:val="28"/>
           <w:szCs w:val="28"/>
         </w:rPr>
@@ -754,7 +756,7 @@
       <w:pPr>
         <w:jc w:val="center"/>
         <w:rPr>
-          <w:rFonts w:eastAsia="黑体"/>
+          <w:rFonts w:eastAsia="SimHei"/>
           <w:sz w:val="28"/>
           <w:szCs w:val="28"/>
         </w:rPr>
@@ -764,14 +766,14 @@
       <w:pPr>
         <w:jc w:val="center"/>
         <w:rPr>
-          <w:rFonts w:eastAsia="黑体"/>
+          <w:rFonts w:eastAsia="SimHei"/>
           <w:sz w:val="28"/>
           <w:szCs w:val="28"/>
         </w:rPr>
       </w:pPr>
       <w:r>
         <w:rPr>
-          <w:rFonts w:eastAsia="黑体" w:hint="eastAsia"/>
+          <w:rFonts w:eastAsia="SimHei" w:hint="eastAsia"/>
           <w:sz w:val="28"/>
           <w:szCs w:val="28"/>
         </w:rPr>
@@ -812,13 +814,13 @@
             <w:pPr>
               <w:jc w:val="center"/>
               <w:rPr>
-                <w:rFonts w:eastAsia="楷体_GB2312"/>
+                <w:rFonts w:eastAsia="KaiTi_GB2312"/>
                 <w:szCs w:val="21"/>
               </w:rPr>
             </w:pPr>
             <w:r>
               <w:rPr>
-                <w:rFonts w:eastAsia="楷体_GB2312" w:hint="eastAsia"/>
+                <w:rFonts w:eastAsia="KaiTi_GB2312" w:hint="eastAsia"/>
                 <w:szCs w:val="21"/>
               </w:rPr>
               <w:t>版本</w:t>
@@ -833,13 +835,13 @@
             <w:pPr>
               <w:jc w:val="center"/>
               <w:rPr>
-                <w:rFonts w:eastAsia="楷体_GB2312"/>
+                <w:rFonts w:eastAsia="KaiTi_GB2312"/>
                 <w:szCs w:val="21"/>
               </w:rPr>
             </w:pPr>
             <w:r>
               <w:rPr>
-                <w:rFonts w:eastAsia="楷体_GB2312" w:hint="eastAsia"/>
+                <w:rFonts w:eastAsia="KaiTi_GB2312" w:hint="eastAsia"/>
                 <w:szCs w:val="21"/>
               </w:rPr>
               <w:t>提交日期</w:t>
@@ -854,13 +856,13 @@
             <w:pPr>
               <w:jc w:val="center"/>
               <w:rPr>
-                <w:rFonts w:eastAsia="楷体_GB2312"/>
+                <w:rFonts w:eastAsia="KaiTi_GB2312"/>
                 <w:szCs w:val="21"/>
               </w:rPr>
             </w:pPr>
             <w:r>
               <w:rPr>
-                <w:rFonts w:eastAsia="楷体_GB2312" w:hint="eastAsia"/>
+                <w:rFonts w:eastAsia="KaiTi_GB2312" w:hint="eastAsia"/>
                 <w:szCs w:val="21"/>
               </w:rPr>
               <w:t>主要编制人</w:t>
@@ -875,13 +877,13 @@
             <w:pPr>
               <w:jc w:val="center"/>
               <w:rPr>
-                <w:rFonts w:eastAsia="楷体_GB2312"/>
+                <w:rFonts w:eastAsia="KaiTi_GB2312"/>
                 <w:szCs w:val="21"/>
               </w:rPr>
             </w:pPr>
             <w:r>
               <w:rPr>
-                <w:rFonts w:eastAsia="楷体_GB2312" w:hint="eastAsia"/>
+                <w:rFonts w:eastAsia="KaiTi_GB2312" w:hint="eastAsia"/>
                 <w:szCs w:val="21"/>
               </w:rPr>
               <w:t>审核人</w:t>
@@ -896,13 +898,13 @@
             <w:pPr>
               <w:jc w:val="center"/>
               <w:rPr>
-                <w:rFonts w:eastAsia="楷体_GB2312"/>
+                <w:rFonts w:eastAsia="KaiTi_GB2312"/>
                 <w:szCs w:val="21"/>
               </w:rPr>
             </w:pPr>
             <w:r>
               <w:rPr>
-                <w:rFonts w:eastAsia="楷体_GB2312" w:hint="eastAsia"/>
+                <w:rFonts w:eastAsia="KaiTi_GB2312" w:hint="eastAsia"/>
                 <w:szCs w:val="21"/>
               </w:rPr>
               <w:t>版本说明</w:t>
@@ -1218,7 +1220,7 @@
       <w:pPr>
         <w:jc w:val="center"/>
         <w:rPr>
-          <w:rFonts w:eastAsia="黑体"/>
+          <w:rFonts w:eastAsia="SimHei"/>
           <w:sz w:val="28"/>
           <w:szCs w:val="28"/>
         </w:rPr>
@@ -1227,7 +1229,7 @@
     <w:p>
       <w:pPr>
         <w:rPr>
-          <w:rFonts w:eastAsia="黑体"/>
+          <w:rFonts w:eastAsia="SimHei"/>
           <w:sz w:val="28"/>
           <w:szCs w:val="28"/>
         </w:rPr>
@@ -1242,7 +1244,7 @@
     </w:p>
     <w:p>
       <w:pPr>
-        <w:pStyle w:val="1"/>
+        <w:pStyle w:val="Heading1"/>
       </w:pPr>
       <w:bookmarkStart w:id="0" w:name="_Toc264820566"/>
       <w:bookmarkStart w:id="1" w:name="_Toc265683279"/>
@@ -1255,7 +1257,7 @@
     </w:p>
     <w:p>
       <w:pPr>
-        <w:pStyle w:val="2"/>
+        <w:pStyle w:val="Heading2"/>
         <w:spacing w:beforeLines="50" w:before="156" w:line="240" w:lineRule="auto"/>
         <w:rPr>
           <w:rFonts w:ascii="Times New Roman" w:hAnsi="Times New Roman"/>
@@ -1289,7 +1291,7 @@
     </w:p>
     <w:p>
       <w:pPr>
-        <w:pStyle w:val="2"/>
+        <w:pStyle w:val="Heading2"/>
         <w:spacing w:beforeLines="50" w:before="156" w:line="240" w:lineRule="auto"/>
         <w:rPr>
           <w:rFonts w:ascii="Times New Roman" w:hAnsi="Times New Roman"/>
@@ -1487,7 +1489,7 @@
     </w:p>
     <w:p>
       <w:pPr>
-        <w:pStyle w:val="2"/>
+        <w:pStyle w:val="Heading2"/>
         <w:spacing w:beforeLines="50" w:before="156" w:line="276" w:lineRule="auto"/>
         <w:rPr>
           <w:rFonts w:ascii="Times New Roman" w:hAnsi="Times New Roman"/>
@@ -1507,7 +1509,7 @@
       <w:pPr>
         <w:jc w:val="center"/>
         <w:rPr>
-          <w:rFonts w:ascii="黑体" w:eastAsia="黑体" w:hAnsi="黑体" w:cs="黑体"/>
+          <w:rFonts w:ascii="SimHei" w:eastAsia="SimHei" w:hAnsi="SimHei" w:cs="SimHei"/>
           <w:b/>
           <w:bCs/>
           <w:sz w:val="21"/>
@@ -1516,7 +1518,7 @@
       </w:pPr>
       <w:r>
         <w:rPr>
-          <w:rFonts w:ascii="黑体" w:eastAsia="黑体" w:hAnsi="黑体" w:cs="黑体" w:hint="eastAsia"/>
+          <w:rFonts w:ascii="SimHei" w:eastAsia="SimHei" w:hAnsi="SimHei" w:cs="SimHei" w:hint="eastAsia"/>
           <w:b/>
           <w:bCs/>
           <w:sz w:val="21"/>
@@ -1526,7 +1528,7 @@
       </w:r>
       <w:r>
         <w:rPr>
-          <w:rFonts w:ascii="黑体" w:eastAsia="黑体" w:hAnsi="黑体" w:cs="黑体" w:hint="eastAsia"/>
+          <w:rFonts w:ascii="SimHei" w:eastAsia="SimHei" w:hAnsi="SimHei" w:cs="SimHei" w:hint="eastAsia"/>
           <w:b/>
           <w:bCs/>
           <w:sz w:val="21"/>
@@ -1536,7 +1538,7 @@
       </w:r>
       <w:r>
         <w:rPr>
-          <w:rFonts w:ascii="黑体" w:eastAsia="黑体" w:hAnsi="黑体" w:cs="黑体" w:hint="eastAsia"/>
+          <w:rFonts w:ascii="SimHei" w:eastAsia="SimHei" w:hAnsi="SimHei" w:cs="SimHei" w:hint="eastAsia"/>
           <w:b/>
           <w:bCs/>
           <w:sz w:val="21"/>
@@ -1546,7 +1548,7 @@
       </w:r>
       <w:r>
         <w:rPr>
-          <w:rFonts w:ascii="黑体" w:eastAsia="黑体" w:hAnsi="黑体" w:cs="黑体" w:hint="eastAsia"/>
+          <w:rFonts w:ascii="SimHei" w:eastAsia="SimHei" w:hAnsi="SimHei" w:cs="SimHei" w:hint="eastAsia"/>
           <w:b/>
           <w:bCs/>
           <w:sz w:val="21"/>
@@ -1556,7 +1558,7 @@
       </w:r>
       <w:r>
         <w:rPr>
-          <w:rFonts w:ascii="黑体" w:eastAsia="黑体" w:hAnsi="黑体" w:cs="黑体" w:hint="eastAsia"/>
+          <w:rFonts w:ascii="SimHei" w:eastAsia="SimHei" w:hAnsi="SimHei" w:cs="SimHei" w:hint="eastAsia"/>
           <w:b/>
           <w:bCs/>
           <w:sz w:val="21"/>
@@ -1566,7 +1568,7 @@
       </w:r>
       <w:r>
         <w:rPr>
-          <w:rFonts w:ascii="黑体" w:eastAsia="黑体" w:hAnsi="黑体" w:cs="黑体" w:hint="eastAsia"/>
+          <w:rFonts w:ascii="SimHei" w:eastAsia="SimHei" w:hAnsi="SimHei" w:cs="SimHei" w:hint="eastAsia"/>
           <w:b/>
           <w:bCs/>
           <w:sz w:val="21"/>
@@ -1576,7 +1578,7 @@
       </w:r>
       <w:r>
         <w:rPr>
-          <w:rFonts w:ascii="黑体" w:eastAsia="黑体" w:hAnsi="黑体" w:cs="黑体" w:hint="eastAsia"/>
+          <w:rFonts w:ascii="SimHei" w:eastAsia="SimHei" w:hAnsi="SimHei" w:cs="SimHei" w:hint="eastAsia"/>
           <w:b/>
           <w:bCs/>
           <w:sz w:val="21"/>
@@ -1713,11 +1715,21 @@
             <w:r>
               <w:t>是一个机器人软件平台，它能为异质</w:t>
             </w:r>
-            <w:hyperlink r:id="rId8" w:tgtFrame="_blank" w:history="1">
-              <w:r>
-                <w:t>计算机集群</w:t>
-              </w:r>
-            </w:hyperlink>
+            <w:r>
+              <w:fldChar w:fldCharType="begin"/>
+            </w:r>
+            <w:r>
+              <w:instrText xml:space="preserve"> HYPERLINK "https://baike.baidu.com/item/%E8%AE%A1%E7%AE%97%E6%9C%BA%E9%9B%86%E7%BE%A4/1728905" \t "_blank" </w:instrText>
+            </w:r>
+            <w:r>
+              <w:fldChar w:fldCharType="separate"/>
+            </w:r>
+            <w:r>
+              <w:t>计算机集群</w:t>
+            </w:r>
+            <w:r>
+              <w:fldChar w:fldCharType="end"/>
+            </w:r>
             <w:r>
               <w:t>提供类似操作系统的功能。</w:t>
             </w:r>
@@ -1787,11 +1799,24 @@
             <w:r>
               <w:t>，提供了表示实体类型、属性和联系的方法，用来描述现实世界的</w:t>
             </w:r>
-            <w:hyperlink r:id="rId9" w:tgtFrame="_blank" w:history="1">
-              <w:r>
-                <w:t>概念模型</w:t>
-              </w:r>
-            </w:hyperlink>
+            <w:r>
+              <w:fldChar w:fldCharType="begin"/>
+            </w:r>
+            <w:r>
+              <w:instrText xml:space="preserve"> HYPERLINK "https://baike.baidu.com/item/%E6%A6%82%</w:instrText>
+            </w:r>
+            <w:r>
+              <w:instrText xml:space="preserve">E5%BF%B5%E6%A8%A1%E5%9E%8B/3187025" \t "_blank" </w:instrText>
+            </w:r>
+            <w:r>
+              <w:fldChar w:fldCharType="separate"/>
+            </w:r>
+            <w:r>
+              <w:t>概念模型</w:t>
+            </w:r>
+            <w:r>
+              <w:fldChar w:fldCharType="end"/>
+            </w:r>
             <w:r>
               <w:t>。</w:t>
             </w:r>
@@ -1996,11 +2021,21 @@
             <w:r>
               <w:t>（是一个以</w:t>
             </w:r>
-            <w:hyperlink r:id="rId10" w:tgtFrame="_blank" w:history="1">
-              <w:r>
-                <w:t>桌面</w:t>
-              </w:r>
-            </w:hyperlink>
+            <w:r>
+              <w:fldChar w:fldCharType="begin"/>
+            </w:r>
+            <w:r>
+              <w:instrText xml:space="preserve"> HYPERLINK "https://baike.baidu.com/item/%E6%A1%8C%E9%9D%A2" \t "_blank" </w:instrText>
+            </w:r>
+            <w:r>
+              <w:fldChar w:fldCharType="separate"/>
+            </w:r>
+            <w:r>
+              <w:t>桌面</w:t>
+            </w:r>
+            <w:r>
+              <w:fldChar w:fldCharType="end"/>
+            </w:r>
             <w:r>
               <w:t>应用为主的开源</w:t>
             </w:r>
@@ -2080,7 +2115,21 @@
               <w:rPr>
                 <w:rFonts w:hint="eastAsia"/>
               </w:rPr>
-              <w:t xml:space="preserve"> Rviz </w:t>
+              <w:t xml:space="preserve"> </w:t>
+            </w:r>
+            <w:proofErr w:type="spellStart"/>
+            <w:r>
+              <w:rPr>
+                <w:rFonts w:hint="eastAsia"/>
+              </w:rPr>
+              <w:t>Rviz</w:t>
+            </w:r>
+            <w:proofErr w:type="spellEnd"/>
+            <w:r>
+              <w:rPr>
+                <w:rFonts w:hint="eastAsia"/>
+              </w:rPr>
+              <w:t xml:space="preserve"> </w:t>
             </w:r>
             <w:r>
               <w:rPr>
@@ -2171,7 +2220,7 @@
     </w:tbl>
     <w:p>
       <w:pPr>
-        <w:pStyle w:val="a4"/>
+        <w:pStyle w:val="Caption"/>
         <w:jc w:val="center"/>
         <w:rPr>
           <w:rFonts w:ascii="Times New Roman" w:hAnsi="Times New Roman"/>
@@ -2180,7 +2229,7 @@
     </w:p>
     <w:p>
       <w:pPr>
-        <w:pStyle w:val="2"/>
+        <w:pStyle w:val="Heading2"/>
         <w:spacing w:beforeLines="50" w:before="156" w:line="240" w:lineRule="auto"/>
         <w:rPr>
           <w:rFonts w:ascii="Times New Roman" w:hAnsi="Times New Roman"/>
@@ -2199,12 +2248,12 @@
       <w:pPr>
         <w:jc w:val="center"/>
         <w:rPr>
-          <w:rFonts w:eastAsia="黑体"/>
-        </w:rPr>
-      </w:pPr>
-      <w:r>
-        <w:rPr>
-          <w:rFonts w:ascii="黑体" w:eastAsia="黑体" w:hAnsi="黑体" w:cs="黑体" w:hint="eastAsia"/>
+          <w:rFonts w:eastAsia="SimHei"/>
+        </w:rPr>
+      </w:pPr>
+      <w:r>
+        <w:rPr>
+          <w:rFonts w:ascii="SimHei" w:eastAsia="SimHei" w:hAnsi="SimHei" w:cs="SimHei" w:hint="eastAsia"/>
           <w:b/>
           <w:bCs/>
           <w:sz w:val="21"/>
@@ -2214,7 +2263,7 @@
       </w:r>
       <w:r>
         <w:rPr>
-          <w:rFonts w:ascii="黑体" w:eastAsia="黑体" w:hAnsi="黑体" w:cs="黑体" w:hint="eastAsia"/>
+          <w:rFonts w:ascii="SimHei" w:eastAsia="SimHei" w:hAnsi="SimHei" w:cs="SimHei" w:hint="eastAsia"/>
           <w:b/>
           <w:bCs/>
           <w:sz w:val="21"/>
@@ -2224,7 +2273,7 @@
       </w:r>
       <w:r>
         <w:rPr>
-          <w:rFonts w:ascii="黑体" w:eastAsia="黑体" w:hAnsi="黑体" w:cs="黑体" w:hint="eastAsia"/>
+          <w:rFonts w:ascii="SimHei" w:eastAsia="SimHei" w:hAnsi="SimHei" w:cs="SimHei" w:hint="eastAsia"/>
           <w:b/>
           <w:bCs/>
           <w:sz w:val="21"/>
@@ -2234,7 +2283,7 @@
       </w:r>
       <w:r>
         <w:rPr>
-          <w:rFonts w:ascii="黑体" w:eastAsia="黑体" w:hAnsi="黑体" w:cs="黑体" w:hint="eastAsia"/>
+          <w:rFonts w:ascii="SimHei" w:eastAsia="SimHei" w:hAnsi="SimHei" w:cs="SimHei" w:hint="eastAsia"/>
           <w:b/>
           <w:bCs/>
           <w:sz w:val="21"/>
@@ -2244,7 +2293,7 @@
       </w:r>
       <w:r>
         <w:rPr>
-          <w:rFonts w:ascii="黑体" w:eastAsia="黑体" w:hAnsi="黑体" w:cs="黑体" w:hint="eastAsia"/>
+          <w:rFonts w:ascii="SimHei" w:eastAsia="SimHei" w:hAnsi="SimHei" w:cs="SimHei" w:hint="eastAsia"/>
           <w:b/>
           <w:bCs/>
           <w:sz w:val="21"/>
@@ -2254,7 +2303,7 @@
       </w:r>
       <w:r>
         <w:rPr>
-          <w:rFonts w:ascii="黑体" w:eastAsia="黑体" w:hAnsi="黑体" w:cs="黑体" w:hint="eastAsia"/>
+          <w:rFonts w:ascii="SimHei" w:eastAsia="SimHei" w:hAnsi="SimHei" w:cs="SimHei" w:hint="eastAsia"/>
           <w:b/>
           <w:bCs/>
           <w:sz w:val="21"/>
@@ -2264,7 +2313,7 @@
       </w:r>
       <w:r>
         <w:rPr>
-          <w:rFonts w:ascii="黑体" w:eastAsia="黑体" w:hAnsi="黑体" w:cs="黑体" w:hint="eastAsia"/>
+          <w:rFonts w:ascii="SimHei" w:eastAsia="SimHei" w:hAnsi="SimHei" w:cs="SimHei" w:hint="eastAsia"/>
           <w:b/>
           <w:bCs/>
           <w:sz w:val="21"/>
@@ -2303,7 +2352,7 @@
           <w:p>
             <w:pPr>
               <w:rPr>
-                <w:rFonts w:ascii="宋体" w:hAnsi="宋体" w:cs="宋体"/>
+                <w:rFonts w:ascii="SimSun" w:hAnsi="SimSun" w:cs="SimSun"/>
                 <w:b/>
                 <w:bCs/>
                 <w:i/>
@@ -2313,7 +2362,7 @@
             </w:pPr>
             <w:r>
               <w:rPr>
-                <w:rFonts w:ascii="宋体" w:hAnsi="宋体" w:cs="宋体" w:hint="eastAsia"/>
+                <w:rFonts w:ascii="SimSun" w:hAnsi="SimSun" w:cs="SimSun" w:hint="eastAsia"/>
                 <w:b/>
                 <w:bCs/>
                 <w:i/>
@@ -2335,7 +2384,7 @@
           <w:p>
             <w:pPr>
               <w:rPr>
-                <w:rFonts w:ascii="宋体" w:hAnsi="宋体" w:cs="宋体"/>
+                <w:rFonts w:ascii="SimSun" w:hAnsi="SimSun" w:cs="SimSun"/>
                 <w:b/>
                 <w:bCs/>
                 <w:i/>
@@ -2345,7 +2394,7 @@
             </w:pPr>
             <w:r>
               <w:rPr>
-                <w:rFonts w:ascii="宋体" w:hAnsi="宋体" w:cs="宋体" w:hint="eastAsia"/>
+                <w:rFonts w:ascii="SimSun" w:hAnsi="SimSun" w:cs="SimSun" w:hint="eastAsia"/>
                 <w:b/>
                 <w:bCs/>
                 <w:i/>
@@ -2367,7 +2416,7 @@
           <w:p>
             <w:pPr>
               <w:rPr>
-                <w:rFonts w:ascii="宋体" w:hAnsi="宋体" w:cs="宋体"/>
+                <w:rFonts w:ascii="SimSun" w:hAnsi="SimSun" w:cs="SimSun"/>
                 <w:b/>
                 <w:bCs/>
                 <w:i/>
@@ -2377,7 +2426,7 @@
             </w:pPr>
             <w:r>
               <w:rPr>
-                <w:rFonts w:ascii="宋体" w:hAnsi="宋体" w:cs="宋体" w:hint="eastAsia"/>
+                <w:rFonts w:ascii="SimSun" w:hAnsi="SimSun" w:cs="SimSun" w:hint="eastAsia"/>
                 <w:b/>
                 <w:bCs/>
                 <w:i/>
@@ -2399,7 +2448,7 @@
           <w:p>
             <w:pPr>
               <w:rPr>
-                <w:rFonts w:ascii="宋体" w:hAnsi="宋体" w:cs="宋体"/>
+                <w:rFonts w:ascii="SimSun" w:hAnsi="SimSun" w:cs="SimSun"/>
                 <w:b/>
                 <w:bCs/>
                 <w:i/>
@@ -2409,7 +2458,7 @@
             </w:pPr>
             <w:r>
               <w:rPr>
-                <w:rFonts w:ascii="宋体" w:hAnsi="宋体" w:cs="宋体" w:hint="eastAsia"/>
+                <w:rFonts w:ascii="SimSun" w:hAnsi="SimSun" w:cs="SimSun" w:hint="eastAsia"/>
                 <w:b/>
                 <w:bCs/>
                 <w:i/>
@@ -2433,7 +2482,7 @@
           <w:p>
             <w:pPr>
               <w:rPr>
-                <w:rFonts w:ascii="宋体" w:hAnsi="宋体" w:cs="宋体"/>
+                <w:rFonts w:ascii="SimSun" w:hAnsi="SimSun" w:cs="SimSun"/>
                 <w:b/>
                 <w:bCs/>
                 <w:i/>
@@ -2442,7 +2491,7 @@
             </w:pPr>
             <w:r>
               <w:rPr>
-                <w:rFonts w:ascii="宋体" w:hAnsi="宋体" w:cs="宋体" w:hint="eastAsia"/>
+                <w:rFonts w:ascii="SimSun" w:hAnsi="SimSun" w:cs="SimSun" w:hint="eastAsia"/>
                 <w:b/>
                 <w:bCs/>
                 <w:i/>
@@ -2461,12 +2510,12 @@
           <w:p>
             <w:pPr>
               <w:rPr>
-                <w:rFonts w:ascii="宋体" w:hAnsi="宋体" w:cs="宋体"/>
+                <w:rFonts w:ascii="SimSun" w:hAnsi="SimSun" w:cs="SimSun"/>
               </w:rPr>
             </w:pPr>
             <w:r>
               <w:rPr>
-                <w:rFonts w:ascii="宋体" w:hAnsi="宋体" w:cs="宋体" w:hint="eastAsia"/>
+                <w:rFonts w:ascii="SimSun" w:hAnsi="SimSun" w:cs="SimSun" w:hint="eastAsia"/>
                 <w:color w:val="000000"/>
               </w:rPr>
               <w:t>启智ROS机器人开发手册</w:t>
@@ -2481,12 +2530,12 @@
           <w:p>
             <w:pPr>
               <w:rPr>
-                <w:rFonts w:ascii="宋体" w:hAnsi="宋体" w:cs="宋体"/>
+                <w:rFonts w:ascii="SimSun" w:hAnsi="SimSun" w:cs="SimSun"/>
               </w:rPr>
             </w:pPr>
             <w:r>
               <w:rPr>
-                <w:rFonts w:ascii="宋体" w:hAnsi="宋体" w:cs="宋体" w:hint="eastAsia"/>
+                <w:rFonts w:ascii="SimSun" w:hAnsi="SimSun" w:cs="SimSun" w:hint="eastAsia"/>
                 <w:color w:val="000000"/>
               </w:rPr>
               <w:t>V1.1.0</w:t>
@@ -2501,12 +2550,12 @@
           <w:p>
             <w:pPr>
               <w:rPr>
-                <w:rFonts w:ascii="宋体" w:hAnsi="宋体" w:cs="宋体"/>
+                <w:rFonts w:ascii="SimSun" w:hAnsi="SimSun" w:cs="SimSun"/>
               </w:rPr>
             </w:pPr>
             <w:r>
               <w:rPr>
-                <w:rFonts w:ascii="宋体" w:hAnsi="宋体" w:cs="宋体" w:hint="eastAsia"/>
+                <w:rFonts w:ascii="SimSun" w:hAnsi="SimSun" w:cs="SimSun" w:hint="eastAsia"/>
                 <w:color w:val="000000"/>
               </w:rPr>
               <w:t>--</w:t>
@@ -2526,7 +2575,7 @@
           <w:p>
             <w:pPr>
               <w:rPr>
-                <w:rFonts w:ascii="宋体" w:hAnsi="宋体" w:cs="宋体"/>
+                <w:rFonts w:ascii="SimSun" w:hAnsi="SimSun" w:cs="SimSun"/>
                 <w:b/>
                 <w:bCs/>
                 <w:i/>
@@ -2535,7 +2584,7 @@
             </w:pPr>
             <w:r>
               <w:rPr>
-                <w:rFonts w:ascii="宋体" w:hAnsi="宋体" w:cs="宋体" w:hint="eastAsia"/>
+                <w:rFonts w:ascii="SimSun" w:hAnsi="SimSun" w:cs="SimSun" w:hint="eastAsia"/>
                 <w:b/>
                 <w:bCs/>
                 <w:i/>
@@ -2554,26 +2603,26 @@
           <w:p>
             <w:pPr>
               <w:rPr>
-                <w:rFonts w:ascii="宋体" w:hAnsi="宋体" w:cs="宋体"/>
+                <w:rFonts w:ascii="SimSun" w:hAnsi="SimSun" w:cs="SimSun"/>
               </w:rPr>
             </w:pPr>
             <w:r>
               <w:rPr>
-                <w:rFonts w:ascii="宋体" w:hAnsi="宋体" w:cs="宋体" w:hint="eastAsia"/>
+                <w:rFonts w:ascii="SimSun" w:hAnsi="SimSun" w:cs="SimSun" w:hint="eastAsia"/>
                 <w:color w:val="000000"/>
               </w:rPr>
               <w:t>S</w:t>
             </w:r>
             <w:r>
               <w:rPr>
-                <w:rFonts w:ascii="宋体" w:hAnsi="宋体" w:cs="宋体"/>
+                <w:rFonts w:ascii="SimSun" w:hAnsi="SimSun" w:cs="SimSun"/>
                 <w:color w:val="000000"/>
               </w:rPr>
               <w:t>RS-102</w:t>
             </w:r>
             <w:r>
               <w:rPr>
-                <w:rFonts w:ascii="宋体" w:hAnsi="宋体" w:cs="宋体" w:hint="eastAsia"/>
+                <w:rFonts w:ascii="SimSun" w:hAnsi="SimSun" w:cs="SimSun" w:hint="eastAsia"/>
                 <w:color w:val="000000"/>
               </w:rPr>
               <w:t>组需求规格说明书</w:t>
@@ -2588,19 +2637,19 @@
           <w:p>
             <w:pPr>
               <w:rPr>
-                <w:rFonts w:ascii="宋体" w:hAnsi="宋体" w:cs="宋体"/>
+                <w:rFonts w:ascii="SimSun" w:hAnsi="SimSun" w:cs="SimSun"/>
               </w:rPr>
             </w:pPr>
             <w:r>
               <w:rPr>
-                <w:rFonts w:ascii="宋体" w:hAnsi="宋体" w:cs="宋体" w:hint="eastAsia"/>
+                <w:rFonts w:ascii="SimSun" w:hAnsi="SimSun" w:cs="SimSun" w:hint="eastAsia"/>
                 <w:color w:val="000000"/>
               </w:rPr>
               <w:t>V</w:t>
             </w:r>
             <w:r>
               <w:rPr>
-                <w:rFonts w:ascii="宋体" w:hAnsi="宋体" w:cs="宋体"/>
+                <w:rFonts w:ascii="SimSun" w:hAnsi="SimSun" w:cs="SimSun"/>
                 <w:color w:val="000000"/>
               </w:rPr>
               <w:t>0.2.0</w:t>
@@ -2615,12 +2664,12 @@
           <w:p>
             <w:pPr>
               <w:rPr>
-                <w:rFonts w:ascii="宋体" w:hAnsi="宋体" w:cs="宋体"/>
+                <w:rFonts w:ascii="SimSun" w:hAnsi="SimSun" w:cs="SimSun"/>
               </w:rPr>
             </w:pPr>
             <w:r>
               <w:rPr>
-                <w:rFonts w:ascii="宋体" w:hAnsi="宋体" w:cs="宋体" w:hint="eastAsia"/>
+                <w:rFonts w:ascii="SimSun" w:hAnsi="SimSun" w:cs="SimSun" w:hint="eastAsia"/>
                 <w:color w:val="000000"/>
               </w:rPr>
               <w:t>--</w:t>
@@ -2640,7 +2689,7 @@
           <w:p>
             <w:pPr>
               <w:rPr>
-                <w:rFonts w:ascii="宋体" w:hAnsi="宋体" w:cs="宋体"/>
+                <w:rFonts w:ascii="SimSun" w:hAnsi="SimSun" w:cs="SimSun"/>
                 <w:b/>
                 <w:bCs/>
                 <w:i/>
@@ -2650,7 +2699,7 @@
             </w:pPr>
             <w:r>
               <w:rPr>
-                <w:rFonts w:ascii="宋体" w:hAnsi="宋体" w:cs="宋体" w:hint="eastAsia"/>
+                <w:rFonts w:ascii="SimSun" w:hAnsi="SimSun" w:cs="SimSun" w:hint="eastAsia"/>
                 <w:b/>
                 <w:bCs/>
                 <w:i/>
@@ -2669,27 +2718,27 @@
           <w:p>
             <w:pPr>
               <w:rPr>
-                <w:rFonts w:ascii="宋体" w:hAnsi="宋体" w:cs="宋体"/>
+                <w:rFonts w:ascii="SimSun" w:hAnsi="SimSun" w:cs="SimSun"/>
                 <w:color w:val="000000"/>
               </w:rPr>
             </w:pPr>
             <w:r>
               <w:rPr>
-                <w:rFonts w:ascii="宋体" w:hAnsi="宋体" w:cs="宋体" w:hint="eastAsia"/>
+                <w:rFonts w:ascii="SimSun" w:hAnsi="SimSun" w:cs="SimSun" w:hint="eastAsia"/>
                 <w:color w:val="000000"/>
               </w:rPr>
               <w:t>S</w:t>
             </w:r>
             <w:r>
               <w:rPr>
-                <w:rFonts w:ascii="宋体" w:hAnsi="宋体" w:cs="宋体"/>
+                <w:rFonts w:ascii="SimSun" w:hAnsi="SimSun" w:cs="SimSun"/>
                 <w:color w:val="000000"/>
               </w:rPr>
               <w:t>RS-102</w:t>
             </w:r>
             <w:r>
               <w:rPr>
-                <w:rFonts w:ascii="宋体" w:hAnsi="宋体" w:cs="宋体" w:hint="eastAsia"/>
+                <w:rFonts w:ascii="SimSun" w:hAnsi="SimSun" w:cs="SimSun" w:hint="eastAsia"/>
                 <w:color w:val="000000"/>
               </w:rPr>
               <w:t>组开发计划</w:t>
@@ -2704,20 +2753,20 @@
           <w:p>
             <w:pPr>
               <w:rPr>
-                <w:rFonts w:ascii="宋体" w:hAnsi="宋体" w:cs="宋体"/>
+                <w:rFonts w:ascii="SimSun" w:hAnsi="SimSun" w:cs="SimSun"/>
                 <w:color w:val="000000"/>
               </w:rPr>
             </w:pPr>
             <w:r>
               <w:rPr>
-                <w:rFonts w:ascii="宋体" w:hAnsi="宋体" w:cs="宋体" w:hint="eastAsia"/>
+                <w:rFonts w:ascii="SimSun" w:hAnsi="SimSun" w:cs="SimSun" w:hint="eastAsia"/>
                 <w:color w:val="000000"/>
               </w:rPr>
               <w:t>V</w:t>
             </w:r>
             <w:r>
               <w:rPr>
-                <w:rFonts w:ascii="宋体" w:hAnsi="宋体" w:cs="宋体"/>
+                <w:rFonts w:ascii="SimSun" w:hAnsi="SimSun" w:cs="SimSun"/>
                 <w:color w:val="000000"/>
               </w:rPr>
               <w:t>0.1.0</w:t>
@@ -2732,7 +2781,7 @@
           <w:p>
             <w:pPr>
               <w:rPr>
-                <w:rFonts w:ascii="宋体" w:hAnsi="宋体" w:cs="宋体"/>
+                <w:rFonts w:ascii="SimSun" w:hAnsi="SimSun" w:cs="SimSun"/>
                 <w:color w:val="000000"/>
               </w:rPr>
             </w:pPr>
@@ -2743,7 +2792,7 @@
     <w:bookmarkEnd w:id="1"/>
     <w:p>
       <w:pPr>
-        <w:pStyle w:val="1"/>
+        <w:pStyle w:val="Heading1"/>
       </w:pPr>
       <w:r>
         <w:rPr>
@@ -2754,7 +2803,7 @@
     </w:p>
     <w:p>
       <w:pPr>
-        <w:pStyle w:val="2"/>
+        <w:pStyle w:val="Heading2"/>
       </w:pPr>
       <w:r>
         <w:rPr>
@@ -2789,7 +2838,7 @@
                     </pic:cNvPicPr>
                   </pic:nvPicPr>
                   <pic:blipFill>
-                    <a:blip r:embed="rId11"/>
+                    <a:blip r:embed="rId8"/>
                     <a:stretch>
                       <a:fillRect/>
                     </a:stretch>
@@ -2816,10 +2865,10 @@
     </w:p>
     <w:p>
       <w:pPr>
-        <w:pStyle w:val="a4"/>
+        <w:pStyle w:val="Caption"/>
         <w:jc w:val="center"/>
         <w:rPr>
-          <w:rFonts w:ascii="黑体" w:hAnsi="黑体" w:cs="黑体"/>
+          <w:rFonts w:ascii="SimHei" w:hAnsi="SimHei" w:cs="SimHei"/>
           <w:b/>
           <w:sz w:val="21"/>
           <w:szCs w:val="21"/>
@@ -2827,7 +2876,7 @@
       </w:pPr>
       <w:r>
         <w:rPr>
-          <w:rFonts w:ascii="黑体" w:hAnsi="黑体" w:cs="黑体" w:hint="eastAsia"/>
+          <w:rFonts w:ascii="SimHei" w:hAnsi="SimHei" w:cs="SimHei" w:hint="eastAsia"/>
           <w:b/>
           <w:sz w:val="21"/>
           <w:szCs w:val="21"/>
@@ -2836,7 +2885,7 @@
       </w:r>
       <w:r>
         <w:rPr>
-          <w:rFonts w:ascii="黑体" w:hAnsi="黑体" w:cs="黑体" w:hint="eastAsia"/>
+          <w:rFonts w:ascii="SimHei" w:hAnsi="SimHei" w:cs="SimHei" w:hint="eastAsia"/>
           <w:b/>
           <w:sz w:val="21"/>
           <w:szCs w:val="21"/>
@@ -2845,7 +2894,7 @@
       </w:r>
       <w:r>
         <w:rPr>
-          <w:rFonts w:ascii="黑体" w:hAnsi="黑体" w:cs="黑体" w:hint="eastAsia"/>
+          <w:rFonts w:ascii="SimHei" w:hAnsi="SimHei" w:cs="SimHei" w:hint="eastAsia"/>
           <w:b/>
           <w:sz w:val="21"/>
           <w:szCs w:val="21"/>
@@ -2854,7 +2903,7 @@
       </w:r>
       <w:r>
         <w:rPr>
-          <w:rFonts w:ascii="黑体" w:hAnsi="黑体" w:cs="黑体" w:hint="eastAsia"/>
+          <w:rFonts w:ascii="SimHei" w:hAnsi="SimHei" w:cs="SimHei" w:hint="eastAsia"/>
           <w:b/>
           <w:sz w:val="21"/>
           <w:szCs w:val="21"/>
@@ -2863,7 +2912,7 @@
       </w:r>
       <w:r>
         <w:rPr>
-          <w:rFonts w:ascii="黑体" w:hAnsi="黑体" w:cs="黑体" w:hint="eastAsia"/>
+          <w:rFonts w:ascii="SimHei" w:hAnsi="SimHei" w:cs="SimHei" w:hint="eastAsia"/>
           <w:b/>
           <w:sz w:val="21"/>
           <w:szCs w:val="21"/>
@@ -2872,7 +2921,7 @@
       </w:r>
       <w:r>
         <w:rPr>
-          <w:rFonts w:ascii="黑体" w:hAnsi="黑体" w:cs="黑体" w:hint="eastAsia"/>
+          <w:rFonts w:ascii="SimHei" w:hAnsi="SimHei" w:cs="SimHei" w:hint="eastAsia"/>
           <w:b/>
           <w:sz w:val="21"/>
           <w:szCs w:val="21"/>
@@ -2881,7 +2930,7 @@
       </w:r>
       <w:r>
         <w:rPr>
-          <w:rFonts w:ascii="黑体" w:hAnsi="黑体" w:cs="黑体" w:hint="eastAsia"/>
+          <w:rFonts w:ascii="SimHei" w:hAnsi="SimHei" w:cs="SimHei" w:hint="eastAsia"/>
           <w:b/>
           <w:sz w:val="21"/>
           <w:szCs w:val="21"/>
@@ -2926,7 +2975,7 @@
     </w:p>
     <w:p>
       <w:pPr>
-        <w:pStyle w:val="2"/>
+        <w:pStyle w:val="Heading2"/>
       </w:pPr>
       <w:r>
         <w:rPr>
@@ -2961,7 +3010,7 @@
     </w:p>
     <w:p>
       <w:pPr>
-        <w:pStyle w:val="2"/>
+        <w:pStyle w:val="Heading2"/>
       </w:pPr>
       <w:r>
         <w:rPr>
@@ -2997,7 +3046,7 @@
                     </pic:cNvPicPr>
                   </pic:nvPicPr>
                   <pic:blipFill>
-                    <a:blip r:embed="rId12"/>
+                    <a:blip r:embed="rId9"/>
                     <a:stretch>
                       <a:fillRect/>
                     </a:stretch>
@@ -3024,10 +3073,10 @@
     </w:p>
     <w:p>
       <w:pPr>
-        <w:pStyle w:val="a4"/>
+        <w:pStyle w:val="Caption"/>
         <w:jc w:val="center"/>
         <w:rPr>
-          <w:rFonts w:ascii="宋体" w:eastAsia="宋体" w:hAnsi="宋体"/>
+          <w:rFonts w:ascii="SimSun" w:eastAsia="SimSun" w:hAnsi="SimSun"/>
           <w:b/>
           <w:sz w:val="21"/>
           <w:szCs w:val="21"/>
@@ -3035,7 +3084,7 @@
       </w:pPr>
       <w:r>
         <w:rPr>
-          <w:rFonts w:ascii="宋体" w:eastAsia="宋体" w:hAnsi="宋体" w:hint="eastAsia"/>
+          <w:rFonts w:ascii="SimSun" w:eastAsia="SimSun" w:hAnsi="SimSun" w:hint="eastAsia"/>
           <w:b/>
           <w:sz w:val="21"/>
           <w:szCs w:val="21"/>
@@ -3046,7 +3095,7 @@
     <w:p/>
     <w:p>
       <w:pPr>
-        <w:pStyle w:val="2"/>
+        <w:pStyle w:val="Heading2"/>
       </w:pPr>
       <w:r>
         <w:rPr>
@@ -3228,7 +3277,7 @@
                     </pic:cNvPicPr>
                   </pic:nvPicPr>
                   <pic:blipFill>
-                    <a:blip r:embed="rId13"/>
+                    <a:blip r:embed="rId10"/>
                     <a:stretch>
                       <a:fillRect/>
                     </a:stretch>
@@ -3255,10 +3304,10 @@
     </w:p>
     <w:p>
       <w:pPr>
-        <w:pStyle w:val="a4"/>
+        <w:pStyle w:val="Caption"/>
         <w:jc w:val="center"/>
         <w:rPr>
-          <w:rFonts w:ascii="宋体" w:eastAsia="宋体" w:hAnsi="宋体"/>
+          <w:rFonts w:ascii="SimSun" w:eastAsia="SimSun" w:hAnsi="SimSun"/>
           <w:b/>
           <w:sz w:val="21"/>
           <w:szCs w:val="21"/>
@@ -3266,7 +3315,7 @@
       </w:pPr>
       <w:r>
         <w:rPr>
-          <w:rFonts w:ascii="宋体" w:eastAsia="宋体" w:hAnsi="宋体" w:hint="eastAsia"/>
+          <w:rFonts w:ascii="SimSun" w:eastAsia="SimSun" w:hAnsi="SimSun" w:hint="eastAsia"/>
           <w:b/>
           <w:sz w:val="21"/>
           <w:szCs w:val="21"/>
@@ -3276,7 +3325,7 @@
     </w:p>
     <w:p>
       <w:pPr>
-        <w:pStyle w:val="2"/>
+        <w:pStyle w:val="Heading2"/>
       </w:pPr>
       <w:r>
         <w:rPr>
@@ -3533,7 +3582,7 @@
                     </pic:cNvPicPr>
                   </pic:nvPicPr>
                   <pic:blipFill>
-                    <a:blip r:embed="rId14"/>
+                    <a:blip r:embed="rId11"/>
                     <a:stretch>
                       <a:fillRect/>
                     </a:stretch>
@@ -3560,10 +3609,10 @@
     </w:p>
     <w:p>
       <w:pPr>
-        <w:pStyle w:val="a4"/>
+        <w:pStyle w:val="Caption"/>
         <w:jc w:val="center"/>
         <w:rPr>
-          <w:rFonts w:ascii="宋体" w:eastAsia="宋体" w:hAnsi="宋体"/>
+          <w:rFonts w:ascii="SimSun" w:eastAsia="SimSun" w:hAnsi="SimSun"/>
           <w:b/>
           <w:sz w:val="21"/>
           <w:szCs w:val="21"/>
@@ -3571,7 +3620,7 @@
       </w:pPr>
       <w:r>
         <w:rPr>
-          <w:rFonts w:ascii="宋体" w:eastAsia="宋体" w:hAnsi="宋体" w:hint="eastAsia"/>
+          <w:rFonts w:ascii="SimSun" w:eastAsia="SimSun" w:hAnsi="SimSun" w:hint="eastAsia"/>
           <w:b/>
           <w:sz w:val="21"/>
           <w:szCs w:val="21"/>
@@ -3581,7 +3630,7 @@
     </w:p>
     <w:p>
       <w:pPr>
-        <w:pStyle w:val="2"/>
+        <w:pStyle w:val="Heading2"/>
       </w:pPr>
       <w:r>
         <w:rPr>
@@ -3924,7 +3973,7 @@
                     </pic:cNvPicPr>
                   </pic:nvPicPr>
                   <pic:blipFill>
-                    <a:blip r:embed="rId15"/>
+                    <a:blip r:embed="rId12"/>
                     <a:stretch>
                       <a:fillRect/>
                     </a:stretch>
@@ -3951,10 +4000,10 @@
     </w:p>
     <w:p>
       <w:pPr>
-        <w:pStyle w:val="a4"/>
+        <w:pStyle w:val="Caption"/>
         <w:jc w:val="center"/>
         <w:rPr>
-          <w:rFonts w:ascii="宋体" w:eastAsia="宋体" w:hAnsi="宋体"/>
+          <w:rFonts w:ascii="SimSun" w:eastAsia="SimSun" w:hAnsi="SimSun"/>
           <w:b/>
           <w:sz w:val="21"/>
           <w:szCs w:val="21"/>
@@ -3962,7 +4011,7 @@
       </w:pPr>
       <w:r>
         <w:rPr>
-          <w:rFonts w:ascii="宋体" w:eastAsia="宋体" w:hAnsi="宋体" w:hint="eastAsia"/>
+          <w:rFonts w:ascii="SimSun" w:eastAsia="SimSun" w:hAnsi="SimSun" w:hint="eastAsia"/>
           <w:b/>
           <w:sz w:val="21"/>
           <w:szCs w:val="21"/>
@@ -3973,7 +4022,7 @@
     </w:p>
     <w:p>
       <w:pPr>
-        <w:pStyle w:val="2"/>
+        <w:pStyle w:val="Heading2"/>
       </w:pPr>
       <w:r>
         <w:rPr>
@@ -4459,7 +4508,7 @@
                     </pic:cNvPicPr>
                   </pic:nvPicPr>
                   <pic:blipFill>
-                    <a:blip r:embed="rId16"/>
+                    <a:blip r:embed="rId13"/>
                     <a:stretch>
                       <a:fillRect/>
                     </a:stretch>
@@ -4486,12 +4535,12 @@
     </w:p>
     <w:p>
       <w:pPr>
-        <w:pStyle w:val="a4"/>
+        <w:pStyle w:val="Caption"/>
         <w:jc w:val="center"/>
       </w:pPr>
       <w:r>
         <w:rPr>
-          <w:rFonts w:ascii="宋体" w:eastAsia="宋体" w:hAnsi="宋体" w:hint="eastAsia"/>
+          <w:rFonts w:ascii="SimSun" w:eastAsia="SimSun" w:hAnsi="SimSun" w:hint="eastAsia"/>
           <w:b/>
           <w:sz w:val="21"/>
           <w:szCs w:val="21"/>
@@ -4502,7 +4551,7 @@
     </w:p>
     <w:p>
       <w:pPr>
-        <w:pStyle w:val="1"/>
+        <w:pStyle w:val="Heading1"/>
       </w:pPr>
       <w:bookmarkStart w:id="8" w:name="_Toc265683280"/>
       <w:r>
@@ -4515,7 +4564,7 @@
     </w:p>
     <w:p>
       <w:pPr>
-        <w:pStyle w:val="2"/>
+        <w:pStyle w:val="Heading2"/>
       </w:pPr>
       <w:bookmarkStart w:id="9" w:name="_Toc265683281"/>
       <w:r>
@@ -4528,7 +4577,7 @@
     </w:p>
     <w:p>
       <w:pPr>
-        <w:pStyle w:val="3"/>
+        <w:pStyle w:val="Heading3"/>
       </w:pPr>
       <w:r>
         <w:rPr>
@@ -4577,7 +4626,7 @@
                             </w:pPr>
                             <w:r>
                               <w:rPr>
-                                <w:rFonts w:ascii="宋体" w:hAnsi="宋体" w:hint="eastAsia"/>
+                                <w:rFonts w:ascii="SimSun" w:hAnsi="SimSun" w:hint="eastAsia"/>
                                 <w:b/>
                                 <w:sz w:val="21"/>
                                 <w:szCs w:val="21"/>
@@ -4586,7 +4635,7 @@
                             </w:r>
                             <w:r>
                               <w:rPr>
-                                <w:rFonts w:ascii="宋体" w:hAnsi="宋体"/>
+                                <w:rFonts w:ascii="SimSun" w:hAnsi="SimSun"/>
                                 <w:b/>
                                 <w:sz w:val="21"/>
                                 <w:szCs w:val="21"/>
@@ -4595,7 +4644,7 @@
                             </w:r>
                             <w:r>
                               <w:rPr>
-                                <w:rFonts w:ascii="宋体" w:hAnsi="宋体" w:hint="eastAsia"/>
+                                <w:rFonts w:ascii="SimSun" w:hAnsi="SimSun" w:hint="eastAsia"/>
                                 <w:b/>
                                 <w:sz w:val="21"/>
                                 <w:szCs w:val="21"/>
@@ -4623,7 +4672,7 @@
                 <v:stroke joinstyle="miter"/>
                 <v:path gradientshapeok="t" o:connecttype="rect"/>
               </v:shapetype>
-              <v:shape id="文本框 2" o:spid="_x0000_s1026" type="#_x0000_t202" style="position:absolute;left:0;text-align:left;margin-left:-55.15pt;margin-top:412.35pt;width:556.55pt;height:.05pt;z-index:251679232;visibility:visible;mso-wrap-style:square;mso-wrap-distance-left:9pt;mso-wrap-distance-top:0;mso-wrap-distance-right:9pt;mso-wrap-distance-bottom:0;mso-position-horizontal:absolute;mso-position-horizontal-relative:text;mso-position-vertical:absolute;mso-position-vertical-relative:text;v-text-anchor:top" o:gfxdata="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" stroked="f">
+              <v:shape id="文本框 2" o:spid="_x0000_s1026" type="#_x0000_t202" style="position:absolute;left:0;text-align:left;margin-left:-55.15pt;margin-top:412.35pt;width:556.55pt;height:.05pt;z-index:251679232;visibility:visible;mso-wrap-style:square;mso-wrap-distance-left:9pt;mso-wrap-distance-top:0;mso-wrap-distance-right:9pt;mso-wrap-distance-bottom:0;mso-position-horizontal:absolute;mso-position-horizontal-relative:text;mso-position-vertical:absolute;mso-position-vertical-relative:text;v-text-anchor:top" o:gfxdata="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" stroked="f">
                 <v:textbox style="mso-fit-shape-to-text:t" inset="0,0,0,0">
                   <w:txbxContent>
                     <w:p>
@@ -4632,7 +4681,7 @@
                       </w:pPr>
                       <w:r>
                         <w:rPr>
-                          <w:rFonts w:ascii="宋体" w:hAnsi="宋体" w:hint="eastAsia"/>
+                          <w:rFonts w:ascii="SimSun" w:hAnsi="SimSun" w:hint="eastAsia"/>
                           <w:b/>
                           <w:sz w:val="21"/>
                           <w:szCs w:val="21"/>
@@ -4641,7 +4690,7 @@
                       </w:r>
                       <w:r>
                         <w:rPr>
-                          <w:rFonts w:ascii="宋体" w:hAnsi="宋体"/>
+                          <w:rFonts w:ascii="SimSun" w:hAnsi="SimSun"/>
                           <w:b/>
                           <w:sz w:val="21"/>
                           <w:szCs w:val="21"/>
@@ -4650,7 +4699,7 @@
                       </w:r>
                       <w:r>
                         <w:rPr>
-                          <w:rFonts w:ascii="宋体" w:hAnsi="宋体" w:hint="eastAsia"/>
+                          <w:rFonts w:ascii="SimSun" w:hAnsi="SimSun" w:hint="eastAsia"/>
                           <w:b/>
                           <w:sz w:val="21"/>
                           <w:szCs w:val="21"/>
@@ -4694,7 +4743,7 @@
                     <pic:cNvPicPr/>
                   </pic:nvPicPr>
                   <pic:blipFill>
-                    <a:blip r:embed="rId17">
+                    <a:blip r:embed="rId14">
                       <a:extLst>
                         <a:ext uri="{28A0092B-C50C-407E-A947-70E740481C1C}">
                           <a14:useLocalDpi xmlns:a14="http://schemas.microsoft.com/office/drawing/2010/main" val="0"/>
@@ -4735,7 +4784,7 @@
     </w:p>
     <w:p>
       <w:pPr>
-        <w:pStyle w:val="3"/>
+        <w:pStyle w:val="Heading3"/>
       </w:pPr>
       <w:r>
         <w:rPr>
@@ -4746,7 +4795,7 @@
     </w:p>
     <w:p>
       <w:pPr>
-        <w:pStyle w:val="4"/>
+        <w:pStyle w:val="Heading4"/>
       </w:pPr>
       <w:r>
         <w:rPr>
@@ -4803,7 +4852,7 @@
                     <pic:cNvPicPr/>
                   </pic:nvPicPr>
                   <pic:blipFill>
-                    <a:blip r:embed="rId18" cstate="print">
+                    <a:blip r:embed="rId15" cstate="print">
                       <a:extLst>
                         <a:ext uri="{28A0092B-C50C-407E-A947-70E740481C1C}">
                           <a14:useLocalDpi xmlns:a14="http://schemas.microsoft.com/office/drawing/2010/main" val="0"/>
@@ -4857,7 +4906,7 @@
       </w:pPr>
       <w:r>
         <w:rPr>
-          <w:rFonts w:ascii="宋体" w:hAnsi="宋体" w:hint="eastAsia"/>
+          <w:rFonts w:ascii="SimSun" w:hAnsi="SimSun" w:hint="eastAsia"/>
           <w:b/>
           <w:sz w:val="21"/>
           <w:szCs w:val="21"/>
@@ -4866,7 +4915,7 @@
       </w:r>
       <w:r>
         <w:rPr>
-          <w:rFonts w:ascii="宋体" w:hAnsi="宋体" w:hint="eastAsia"/>
+          <w:rFonts w:ascii="SimSun" w:hAnsi="SimSun" w:hint="eastAsia"/>
           <w:b/>
           <w:sz w:val="21"/>
           <w:szCs w:val="21"/>
@@ -4875,7 +4924,7 @@
       </w:r>
       <w:r>
         <w:rPr>
-          <w:rFonts w:ascii="宋体" w:hAnsi="宋体"/>
+          <w:rFonts w:ascii="SimSun" w:hAnsi="SimSun"/>
           <w:b/>
           <w:sz w:val="21"/>
           <w:szCs w:val="21"/>
@@ -4884,7 +4933,7 @@
       </w:r>
       <w:r>
         <w:rPr>
-          <w:rFonts w:ascii="宋体" w:hAnsi="宋体" w:hint="eastAsia"/>
+          <w:rFonts w:ascii="SimSun" w:hAnsi="SimSun" w:hint="eastAsia"/>
           <w:b/>
           <w:sz w:val="21"/>
           <w:szCs w:val="21"/>
@@ -4967,8 +5016,13 @@
       <w:pPr>
         <w:ind w:left="1260"/>
       </w:pPr>
-      <w:r>
-        <w:t>resetCounter()</w:t>
+      <w:proofErr w:type="spellStart"/>
+      <w:r>
+        <w:t>resetCounter</w:t>
+      </w:r>
+      <w:proofErr w:type="spellEnd"/>
+      <w:r>
+        <w:t>()</w:t>
       </w:r>
       <w:r>
         <w:rPr>
@@ -5114,9 +5168,11 @@
         </w:rPr>
         <w:t>/</w:t>
       </w:r>
+      <w:proofErr w:type="spellStart"/>
       <w:r>
         <w:t>cml_vel</w:t>
       </w:r>
+      <w:proofErr w:type="spellEnd"/>
       <w:r>
         <w:rPr>
           <w:rFonts w:hint="eastAsia"/>
@@ -5168,8 +5224,13 @@
       <w:pPr>
         <w:ind w:left="1260"/>
       </w:pPr>
-      <w:r>
-        <w:t xml:space="preserve">postion : (int x, int y, int z) </w:t>
+      <w:proofErr w:type="spellStart"/>
+      <w:r>
+        <w:t>postion</w:t>
+      </w:r>
+      <w:proofErr w:type="spellEnd"/>
+      <w:r>
+        <w:t xml:space="preserve"> : (int x, int y, int z) </w:t>
       </w:r>
       <w:r>
         <w:rPr>
@@ -5182,8 +5243,21 @@
       <w:pPr>
         <w:ind w:left="1260"/>
       </w:pPr>
-      <w:r>
-        <w:t xml:space="preserve">pathagent : PathAgent </w:t>
+      <w:proofErr w:type="spellStart"/>
+      <w:r>
+        <w:t>pathagent</w:t>
+      </w:r>
+      <w:proofErr w:type="spellEnd"/>
+      <w:r>
+        <w:t xml:space="preserve"> : </w:t>
+      </w:r>
+      <w:proofErr w:type="spellStart"/>
+      <w:r>
+        <w:t>PathAgent</w:t>
+      </w:r>
+      <w:proofErr w:type="spellEnd"/>
+      <w:r>
+        <w:t xml:space="preserve"> </w:t>
       </w:r>
       <w:r>
         <w:rPr>
@@ -5196,8 +5270,13 @@
       <w:pPr>
         <w:ind w:left="1260"/>
       </w:pPr>
-      <w:r>
-        <w:t xml:space="preserve">getPosition() : (int x, int y, int z) </w:t>
+      <w:proofErr w:type="spellStart"/>
+      <w:r>
+        <w:t>getPosition</w:t>
+      </w:r>
+      <w:proofErr w:type="spellEnd"/>
+      <w:r>
+        <w:t xml:space="preserve">() : (int x, int y, int z) </w:t>
       </w:r>
       <w:r>
         <w:rPr>
@@ -5210,6 +5289,7 @@
       <w:pPr>
         <w:ind w:left="1260"/>
       </w:pPr>
+      <w:proofErr w:type="spellStart"/>
       <w:r>
         <w:t>RotateA</w:t>
       </w:r>
@@ -5220,7 +5300,11 @@
         <w:t>t</w:t>
       </w:r>
       <w:r>
-        <w:t>Angle()</w:t>
+        <w:t>Angle</w:t>
+      </w:r>
+      <w:proofErr w:type="spellEnd"/>
+      <w:r>
+        <w:t>()</w:t>
       </w:r>
       <w:r>
         <w:rPr>
@@ -5240,8 +5324,13 @@
         <w:t>3.</w:t>
       </w:r>
       <w:r>
-        <w:t xml:space="preserve"> SpeechSynthesis</w:t>
-      </w:r>
+        <w:t xml:space="preserve"> </w:t>
+      </w:r>
+      <w:proofErr w:type="spellStart"/>
+      <w:r>
+        <w:t>SpeechSynthesis</w:t>
+      </w:r>
+      <w:proofErr w:type="spellEnd"/>
       <w:r>
         <w:rPr>
           <w:rFonts w:hint="eastAsia"/>
@@ -5257,19 +5346,27 @@
         <w:rPr>
           <w:rFonts w:hint="eastAsia"/>
         </w:rPr>
-        <w:t>void Speak(string inStr)</w:t>
-      </w:r>
-      <w:r>
-        <w:rPr>
-          <w:rFonts w:hint="eastAsia"/>
-        </w:rPr>
-        <w:t>：</w:t>
-      </w:r>
-      <w:r>
-        <w:rPr>
-          <w:rFonts w:hint="eastAsia"/>
-        </w:rPr>
-        <w:t>语音合成函数，并使机器人播报信息</w:t>
+        <w:t xml:space="preserve">void Speak(string </w:t>
+      </w:r>
+      <w:proofErr w:type="spellStart"/>
+      <w:r>
+        <w:rPr>
+          <w:rFonts w:hint="eastAsia"/>
+        </w:rPr>
+        <w:t>inStr</w:t>
+      </w:r>
+      <w:proofErr w:type="spellEnd"/>
+      <w:r>
+        <w:rPr>
+          <w:rFonts w:hint="eastAsia"/>
+        </w:rPr>
+        <w:t>)</w:t>
+      </w:r>
+      <w:r>
+        <w:rPr>
+          <w:rFonts w:hint="eastAsia"/>
+        </w:rPr>
+        <w:t>：语音合成函数，并使机器人播报信息</w:t>
       </w:r>
       <w:r>
         <w:rPr>
@@ -5277,12 +5374,14 @@
         </w:rPr>
         <w:t>，</w:t>
       </w:r>
+      <w:proofErr w:type="spellStart"/>
       <w:r>
         <w:rPr>
           <w:rFonts w:hint="eastAsia"/>
         </w:rPr>
         <w:t>inStr</w:t>
       </w:r>
+      <w:proofErr w:type="spellEnd"/>
       <w:r>
         <w:rPr>
           <w:rFonts w:hint="eastAsia"/>
@@ -5475,8 +5574,13 @@
       <w:pPr>
         <w:ind w:left="1260"/>
       </w:pPr>
-      <w:r>
-        <w:t xml:space="preserve">src : (int x, int y, int z) </w:t>
+      <w:proofErr w:type="spellStart"/>
+      <w:r>
+        <w:t>src</w:t>
+      </w:r>
+      <w:proofErr w:type="spellEnd"/>
+      <w:r>
+        <w:t xml:space="preserve"> : (int x, int y, int z) </w:t>
       </w:r>
       <w:r>
         <w:rPr>
@@ -5489,8 +5593,13 @@
       <w:pPr>
         <w:ind w:left="1260"/>
       </w:pPr>
-      <w:r>
-        <w:t xml:space="preserve">dst : (int x, int y, int z) </w:t>
+      <w:proofErr w:type="spellStart"/>
+      <w:r>
+        <w:t>dst</w:t>
+      </w:r>
+      <w:proofErr w:type="spellEnd"/>
+      <w:r>
+        <w:t xml:space="preserve"> : (int x, int y, int z) </w:t>
       </w:r>
       <w:r>
         <w:rPr>
@@ -5503,8 +5612,21 @@
       <w:pPr>
         <w:ind w:left="1260"/>
       </w:pPr>
-      <w:r>
-        <w:t xml:space="preserve">requestType : enum{STEERING, GRAB} </w:t>
+      <w:proofErr w:type="spellStart"/>
+      <w:r>
+        <w:t>requestType</w:t>
+      </w:r>
+      <w:proofErr w:type="spellEnd"/>
+      <w:r>
+        <w:t xml:space="preserve"> : </w:t>
+      </w:r>
+      <w:proofErr w:type="spellStart"/>
+      <w:r>
+        <w:t>enum</w:t>
+      </w:r>
+      <w:proofErr w:type="spellEnd"/>
+      <w:r>
+        <w:t xml:space="preserve">{STEERING, GRAB} </w:t>
       </w:r>
       <w:r>
         <w:rPr>
@@ -5536,7 +5658,15 @@
         <w:ind w:left="1260"/>
       </w:pPr>
       <w:r>
-        <w:t xml:space="preserve">item : GrabbedItem </w:t>
+        <w:t xml:space="preserve">item : </w:t>
+      </w:r>
+      <w:proofErr w:type="spellStart"/>
+      <w:r>
+        <w:t>GrabbedItem</w:t>
+      </w:r>
+      <w:proofErr w:type="spellEnd"/>
+      <w:r>
+        <w:t xml:space="preserve"> </w:t>
       </w:r>
       <w:r>
         <w:rPr>
@@ -5550,7 +5680,23 @@
         <w:ind w:left="1260"/>
       </w:pPr>
       <w:r>
-        <w:t>Request(src, dst, int type) : void</w:t>
+        <w:t>Request(</w:t>
+      </w:r>
+      <w:proofErr w:type="spellStart"/>
+      <w:r>
+        <w:t>src</w:t>
+      </w:r>
+      <w:proofErr w:type="spellEnd"/>
+      <w:r>
+        <w:t xml:space="preserve">, </w:t>
+      </w:r>
+      <w:proofErr w:type="spellStart"/>
+      <w:r>
+        <w:t>dst</w:t>
+      </w:r>
+      <w:proofErr w:type="spellEnd"/>
+      <w:r>
+        <w:t>, int type) : void</w:t>
       </w:r>
       <w:r>
         <w:rPr>
@@ -5563,11 +5709,33 @@
       <w:pPr>
         <w:ind w:left="1260"/>
       </w:pPr>
-      <w:r>
-        <w:rPr>
-          <w:rFonts w:hint="eastAsia"/>
-        </w:rPr>
-        <w:t>SpeechRequest(File fp) : bool</w:t>
+      <w:proofErr w:type="spellStart"/>
+      <w:r>
+        <w:rPr>
+          <w:rFonts w:hint="eastAsia"/>
+        </w:rPr>
+        <w:t>SpeechRequest</w:t>
+      </w:r>
+      <w:proofErr w:type="spellEnd"/>
+      <w:r>
+        <w:rPr>
+          <w:rFonts w:hint="eastAsia"/>
+        </w:rPr>
+        <w:t xml:space="preserve">(File </w:t>
+      </w:r>
+      <w:proofErr w:type="spellStart"/>
+      <w:r>
+        <w:rPr>
+          <w:rFonts w:hint="eastAsia"/>
+        </w:rPr>
+        <w:t>fp</w:t>
+      </w:r>
+      <w:proofErr w:type="spellEnd"/>
+      <w:r>
+        <w:rPr>
+          <w:rFonts w:hint="eastAsia"/>
+        </w:rPr>
+        <w:t>) : bool</w:t>
       </w:r>
       <w:r>
         <w:rPr>
@@ -5595,8 +5763,13 @@
       <w:pPr>
         <w:ind w:left="1260"/>
       </w:pPr>
-      <w:r>
-        <w:t xml:space="preserve">readSpeechPattern(pattern p) : bool </w:t>
+      <w:proofErr w:type="spellStart"/>
+      <w:r>
+        <w:t>readSpeechPattern</w:t>
+      </w:r>
+      <w:proofErr w:type="spellEnd"/>
+      <w:r>
+        <w:t xml:space="preserve">(pattern p) : bool </w:t>
       </w:r>
       <w:r>
         <w:rPr>
@@ -5609,8 +5782,13 @@
       <w:pPr>
         <w:ind w:left="1260"/>
       </w:pPr>
-      <w:r>
-        <w:t xml:space="preserve">src() : (int x, int y, int z) </w:t>
+      <w:proofErr w:type="spellStart"/>
+      <w:r>
+        <w:t>src</w:t>
+      </w:r>
+      <w:proofErr w:type="spellEnd"/>
+      <w:r>
+        <w:t xml:space="preserve">() : (int x, int y, int z) </w:t>
       </w:r>
       <w:r>
         <w:rPr>
@@ -5623,8 +5801,13 @@
       <w:pPr>
         <w:ind w:left="1260"/>
       </w:pPr>
-      <w:r>
-        <w:t xml:space="preserve">dst() : (int x, int y, int z) </w:t>
+      <w:proofErr w:type="spellStart"/>
+      <w:r>
+        <w:t>dst</w:t>
+      </w:r>
+      <w:proofErr w:type="spellEnd"/>
+      <w:r>
+        <w:t xml:space="preserve">() : (int x, int y, int z) </w:t>
       </w:r>
       <w:r>
         <w:rPr>
@@ -5637,8 +5820,13 @@
       <w:pPr>
         <w:ind w:left="1260"/>
       </w:pPr>
-      <w:r>
-        <w:t xml:space="preserve">hasitm() : bool </w:t>
+      <w:proofErr w:type="spellStart"/>
+      <w:r>
+        <w:t>hasitm</w:t>
+      </w:r>
+      <w:proofErr w:type="spellEnd"/>
+      <w:r>
+        <w:t xml:space="preserve">() : bool </w:t>
       </w:r>
       <w:r>
         <w:rPr>
@@ -5680,8 +5868,13 @@
         </w:tabs>
         <w:ind w:left="1260"/>
       </w:pPr>
-      <w:r>
-        <w:t xml:space="preserve">positon : (int x, int y), int z) </w:t>
+      <w:proofErr w:type="spellStart"/>
+      <w:r>
+        <w:t>positon</w:t>
+      </w:r>
+      <w:proofErr w:type="spellEnd"/>
+      <w:r>
+        <w:t xml:space="preserve"> : (int x, int y), int z) </w:t>
       </w:r>
       <w:r>
         <w:rPr>
@@ -5714,8 +5907,13 @@
         </w:tabs>
         <w:ind w:left="1260"/>
       </w:pPr>
-      <w:r>
-        <w:t xml:space="preserve">GrabbedItems(int x, int y, int z, int weight) throw OVERFLOW exception : void+ status() </w:t>
+      <w:proofErr w:type="spellStart"/>
+      <w:r>
+        <w:t>GrabbedItems</w:t>
+      </w:r>
+      <w:proofErr w:type="spellEnd"/>
+      <w:r>
+        <w:t xml:space="preserve">(int x, int y, int z, int weight) throw OVERFLOW exception : void+ status() </w:t>
       </w:r>
       <w:r>
         <w:rPr>
@@ -5731,8 +5929,13 @@
         </w:tabs>
         <w:ind w:left="1260"/>
       </w:pPr>
-      <w:r>
-        <w:t xml:space="preserve">getPosition() </w:t>
+      <w:proofErr w:type="spellStart"/>
+      <w:r>
+        <w:t>getPosition</w:t>
+      </w:r>
+      <w:proofErr w:type="spellEnd"/>
+      <w:r>
+        <w:t xml:space="preserve">() </w:t>
       </w:r>
       <w:r>
         <w:rPr>
@@ -5771,8 +5974,13 @@
       <w:pPr>
         <w:ind w:left="1260"/>
       </w:pPr>
-      <w:r>
-        <w:t>avoidObstacle()</w:t>
+      <w:proofErr w:type="spellStart"/>
+      <w:r>
+        <w:t>avoidObstacle</w:t>
+      </w:r>
+      <w:proofErr w:type="spellEnd"/>
+      <w:r>
+        <w:t>()</w:t>
       </w:r>
       <w:r>
         <w:rPr>
@@ -5785,8 +5993,21 @@
       <w:pPr>
         <w:ind w:left="1260"/>
       </w:pPr>
-      <w:r>
-        <w:t>nextPosition(dst, position, graph)</w:t>
+      <w:proofErr w:type="spellStart"/>
+      <w:r>
+        <w:t>nextPosition</w:t>
+      </w:r>
+      <w:proofErr w:type="spellEnd"/>
+      <w:r>
+        <w:t>(</w:t>
+      </w:r>
+      <w:proofErr w:type="spellStart"/>
+      <w:r>
+        <w:t>dst</w:t>
+      </w:r>
+      <w:proofErr w:type="spellEnd"/>
+      <w:r>
+        <w:t>, position, graph)</w:t>
       </w:r>
       <w:r>
         <w:rPr>
@@ -5799,8 +6020,13 @@
       <w:pPr>
         <w:ind w:left="1260"/>
       </w:pPr>
-      <w:r>
-        <w:t xml:space="preserve">shortestPath() : void </w:t>
+      <w:proofErr w:type="spellStart"/>
+      <w:r>
+        <w:t>shortestPath</w:t>
+      </w:r>
+      <w:proofErr w:type="spellEnd"/>
+      <w:r>
+        <w:t xml:space="preserve">() : void </w:t>
       </w:r>
       <w:r>
         <w:rPr>
@@ -5852,8 +6078,13 @@
       <w:pPr>
         <w:ind w:left="1260"/>
       </w:pPr>
-      <w:r>
-        <w:t xml:space="preserve">RequestQueue : vector&lt;Request&gt; </w:t>
+      <w:proofErr w:type="spellStart"/>
+      <w:r>
+        <w:t>RequestQueue</w:t>
+      </w:r>
+      <w:proofErr w:type="spellEnd"/>
+      <w:r>
+        <w:t xml:space="preserve"> : vector&lt;Request&gt; </w:t>
       </w:r>
       <w:r>
         <w:rPr>
@@ -5895,8 +6126,21 @@
       <w:pPr>
         <w:ind w:left="1260"/>
       </w:pPr>
-      <w:r>
-        <w:t xml:space="preserve">steeringcontro : SteeringMonitor </w:t>
+      <w:proofErr w:type="spellStart"/>
+      <w:r>
+        <w:t>steeringcontro</w:t>
+      </w:r>
+      <w:proofErr w:type="spellEnd"/>
+      <w:r>
+        <w:t xml:space="preserve"> : </w:t>
+      </w:r>
+      <w:proofErr w:type="spellStart"/>
+      <w:r>
+        <w:t>SteeringMonitor</w:t>
+      </w:r>
+      <w:proofErr w:type="spellEnd"/>
+      <w:r>
+        <w:t xml:space="preserve"> </w:t>
       </w:r>
       <w:r>
         <w:rPr>
@@ -5909,8 +6153,21 @@
       <w:pPr>
         <w:ind w:left="1260"/>
       </w:pPr>
-      <w:r>
-        <w:t xml:space="preserve">grabcontro : GrabMonitor </w:t>
+      <w:proofErr w:type="spellStart"/>
+      <w:r>
+        <w:t>grabcontro</w:t>
+      </w:r>
+      <w:proofErr w:type="spellEnd"/>
+      <w:r>
+        <w:t xml:space="preserve"> : </w:t>
+      </w:r>
+      <w:proofErr w:type="spellStart"/>
+      <w:r>
+        <w:t>GrabMonitor</w:t>
+      </w:r>
+      <w:proofErr w:type="spellEnd"/>
+      <w:r>
+        <w:t xml:space="preserve"> </w:t>
       </w:r>
       <w:r>
         <w:rPr>
@@ -5923,8 +6180,13 @@
       <w:pPr>
         <w:ind w:left="1260"/>
       </w:pPr>
-      <w:r>
-        <w:t xml:space="preserve">addRequest() : void </w:t>
+      <w:proofErr w:type="spellStart"/>
+      <w:r>
+        <w:t>addRequest</w:t>
+      </w:r>
+      <w:proofErr w:type="spellEnd"/>
+      <w:r>
+        <w:t xml:space="preserve">() : void </w:t>
       </w:r>
       <w:r>
         <w:rPr>
@@ -6003,8 +6265,13 @@
       <w:pPr>
         <w:ind w:left="1260"/>
       </w:pPr>
-      <w:r>
-        <w:t xml:space="preserve">grapth : vector&lt;int&gt; / int[][] </w:t>
+      <w:proofErr w:type="spellStart"/>
+      <w:r>
+        <w:t>grapth</w:t>
+      </w:r>
+      <w:proofErr w:type="spellEnd"/>
+      <w:r>
+        <w:t xml:space="preserve"> : vector&lt;int&gt; / int[][] </w:t>
       </w:r>
       <w:r>
         <w:rPr>
@@ -6017,8 +6284,13 @@
       <w:pPr>
         <w:ind w:left="1260"/>
       </w:pPr>
-      <w:r>
-        <w:t xml:space="preserve">loadMap() : void </w:t>
+      <w:proofErr w:type="spellStart"/>
+      <w:r>
+        <w:t>loadMap</w:t>
+      </w:r>
+      <w:proofErr w:type="spellEnd"/>
+      <w:r>
+        <w:t xml:space="preserve">() : void </w:t>
       </w:r>
       <w:r>
         <w:rPr>
@@ -6031,8 +6303,13 @@
       <w:pPr>
         <w:ind w:left="1260"/>
       </w:pPr>
-      <w:r>
-        <w:t xml:space="preserve">hasObstacle() : bool </w:t>
+      <w:proofErr w:type="spellStart"/>
+      <w:r>
+        <w:t>hasObstacle</w:t>
+      </w:r>
+      <w:proofErr w:type="spellEnd"/>
+      <w:r>
+        <w:t xml:space="preserve">() : bool </w:t>
       </w:r>
       <w:r>
         <w:rPr>
@@ -6045,8 +6322,13 @@
       <w:pPr>
         <w:ind w:left="1260"/>
       </w:pPr>
-      <w:r>
-        <w:t xml:space="preserve">setDestination() : void </w:t>
+      <w:proofErr w:type="spellStart"/>
+      <w:r>
+        <w:t>setDestination</w:t>
+      </w:r>
+      <w:proofErr w:type="spellEnd"/>
+      <w:r>
+        <w:t xml:space="preserve">() : void </w:t>
       </w:r>
       <w:r>
         <w:rPr>
@@ -6059,8 +6341,13 @@
       <w:pPr>
         <w:ind w:left="1260"/>
       </w:pPr>
-      <w:r>
-        <w:t xml:space="preserve">isDestination() : bool </w:t>
+      <w:proofErr w:type="spellStart"/>
+      <w:r>
+        <w:t>isDestination</w:t>
+      </w:r>
+      <w:proofErr w:type="spellEnd"/>
+      <w:r>
+        <w:t xml:space="preserve">() : bool </w:t>
       </w:r>
       <w:r>
         <w:rPr>
@@ -6073,8 +6360,13 @@
       <w:pPr>
         <w:ind w:left="1260"/>
       </w:pPr>
-      <w:r>
-        <w:t xml:space="preserve">setFree() : void </w:t>
+      <w:proofErr w:type="spellStart"/>
+      <w:r>
+        <w:t>setFree</w:t>
+      </w:r>
+      <w:proofErr w:type="spellEnd"/>
+      <w:r>
+        <w:t xml:space="preserve">() : void </w:t>
       </w:r>
       <w:r>
         <w:rPr>
@@ -6106,7 +6398,11 @@
         <w:t>.</w:t>
       </w:r>
       <w:r>
-        <w:t xml:space="preserve"> VoiceC</w:t>
+        <w:t xml:space="preserve"> </w:t>
+      </w:r>
+      <w:proofErr w:type="spellStart"/>
+      <w:r>
+        <w:t>VoiceC</w:t>
       </w:r>
       <w:r>
         <w:rPr>
@@ -6114,6 +6410,7 @@
         </w:rPr>
         <w:t>ontro</w:t>
       </w:r>
+      <w:proofErr w:type="spellEnd"/>
       <w:r>
         <w:rPr>
           <w:rFonts w:hint="eastAsia"/>
@@ -6125,8 +6422,13 @@
       <w:pPr>
         <w:ind w:left="1260"/>
       </w:pPr>
-      <w:r>
-        <w:t>speechRecognition()</w:t>
+      <w:proofErr w:type="spellStart"/>
+      <w:r>
+        <w:t>speechRecognition</w:t>
+      </w:r>
+      <w:proofErr w:type="spellEnd"/>
+      <w:r>
+        <w:t>()</w:t>
       </w:r>
       <w:r>
         <w:rPr>
@@ -6138,62 +6440,86 @@
     <w:p>
       <w:pPr>
         <w:ind w:left="1260"/>
-        <w:rPr>
-          <w:rFonts w:hint="eastAsia"/>
-        </w:rPr>
-      </w:pPr>
-      <w:bookmarkStart w:id="12" w:name="_GoBack"/>
-      <w:bookmarkEnd w:id="12"/>
-      <w:r>
-        <w:rPr>
-          <w:rFonts w:hint="eastAsia"/>
-        </w:rPr>
-        <w:t>void InitKeyword()</w:t>
-      </w:r>
-      <w:r>
-        <w:rPr>
-          <w:rFonts w:hint="eastAsia"/>
-        </w:rPr>
-        <w:t>：</w:t>
-      </w:r>
-      <w:r>
-        <w:rPr>
-          <w:rFonts w:hint="eastAsia"/>
-        </w:rPr>
-        <w:t>添加航点关键词</w:t>
+      </w:pPr>
+      <w:r>
+        <w:rPr>
+          <w:rFonts w:hint="eastAsia"/>
+        </w:rPr>
+        <w:t xml:space="preserve">void </w:t>
+      </w:r>
+      <w:proofErr w:type="spellStart"/>
+      <w:r>
+        <w:rPr>
+          <w:rFonts w:hint="eastAsia"/>
+        </w:rPr>
+        <w:t>InitKeyword</w:t>
+      </w:r>
+      <w:proofErr w:type="spellEnd"/>
+      <w:r>
+        <w:rPr>
+          <w:rFonts w:hint="eastAsia"/>
+        </w:rPr>
+        <w:t>()</w:t>
+      </w:r>
+      <w:r>
+        <w:rPr>
+          <w:rFonts w:hint="eastAsia"/>
+        </w:rPr>
+        <w:t>：添加航点关键词</w:t>
       </w:r>
     </w:p>
     <w:p>
       <w:pPr>
         <w:ind w:left="1260"/>
-        <w:rPr>
-          <w:rFonts w:hint="eastAsia"/>
-        </w:rPr>
-      </w:pPr>
-      <w:r>
-        <w:rPr>
-          <w:rFonts w:hint="eastAsia"/>
-        </w:rPr>
-        <w:t>static string FindKeyword(string inSentence)</w:t>
-      </w:r>
-      <w:r>
-        <w:rPr>
-          <w:rFonts w:hint="eastAsia"/>
-        </w:rPr>
-        <w:t>：</w:t>
-      </w:r>
-      <w:r>
-        <w:rPr>
-          <w:rFonts w:hint="eastAsia"/>
-        </w:rPr>
-        <w:t>从句子里找</w:t>
-      </w:r>
+      </w:pPr>
+      <w:r>
+        <w:rPr>
+          <w:rFonts w:hint="eastAsia"/>
+        </w:rPr>
+        <w:t xml:space="preserve">static string </w:t>
+      </w:r>
+      <w:proofErr w:type="spellStart"/>
+      <w:r>
+        <w:rPr>
+          <w:rFonts w:hint="eastAsia"/>
+        </w:rPr>
+        <w:t>FindKeyword</w:t>
+      </w:r>
+      <w:proofErr w:type="spellEnd"/>
+      <w:r>
+        <w:rPr>
+          <w:rFonts w:hint="eastAsia"/>
+        </w:rPr>
+        <w:t xml:space="preserve">(string </w:t>
+      </w:r>
+      <w:proofErr w:type="spellStart"/>
+      <w:r>
+        <w:rPr>
+          <w:rFonts w:hint="eastAsia"/>
+        </w:rPr>
+        <w:t>inSentence</w:t>
+      </w:r>
+      <w:proofErr w:type="spellEnd"/>
+      <w:r>
+        <w:rPr>
+          <w:rFonts w:hint="eastAsia"/>
+        </w:rPr>
+        <w:t>)</w:t>
+      </w:r>
+      <w:r>
+        <w:rPr>
+          <w:rFonts w:hint="eastAsia"/>
+        </w:rPr>
+        <w:t>：从句子里找</w:t>
+      </w:r>
+      <w:proofErr w:type="spellStart"/>
       <w:r>
         <w:rPr>
           <w:rFonts w:hint="eastAsia"/>
         </w:rPr>
         <w:t>arKeyword</w:t>
       </w:r>
+      <w:proofErr w:type="spellEnd"/>
       <w:r>
         <w:rPr>
           <w:rFonts w:hint="eastAsia"/>
@@ -6209,50 +6535,105 @@
         <w:rPr>
           <w:rFonts w:hint="eastAsia"/>
         </w:rPr>
-        <w:t>void AddNewWaypoint(std::string inStr)</w:t>
-      </w:r>
-      <w:r>
-        <w:rPr>
-          <w:rFonts w:hint="eastAsia"/>
-        </w:rPr>
-        <w:t>：</w:t>
-      </w:r>
-      <w:r>
-        <w:rPr>
-          <w:rFonts w:hint="eastAsia"/>
-        </w:rPr>
-        <w:t>将机器人当前位置保存为新航点</w:t>
+        <w:t xml:space="preserve">void </w:t>
+      </w:r>
+      <w:proofErr w:type="spellStart"/>
+      <w:r>
+        <w:rPr>
+          <w:rFonts w:hint="eastAsia"/>
+        </w:rPr>
+        <w:t>AddNewWaypoint</w:t>
+      </w:r>
+      <w:proofErr w:type="spellEnd"/>
+      <w:r>
+        <w:rPr>
+          <w:rFonts w:hint="eastAsia"/>
+        </w:rPr>
+        <w:t xml:space="preserve">(std::string </w:t>
+      </w:r>
+      <w:proofErr w:type="spellStart"/>
+      <w:r>
+        <w:rPr>
+          <w:rFonts w:hint="eastAsia"/>
+        </w:rPr>
+        <w:t>inStr</w:t>
+      </w:r>
+      <w:proofErr w:type="spellEnd"/>
+      <w:r>
+        <w:rPr>
+          <w:rFonts w:hint="eastAsia"/>
+        </w:rPr>
+        <w:t>)</w:t>
+      </w:r>
+      <w:r>
+        <w:rPr>
+          <w:rFonts w:hint="eastAsia"/>
+        </w:rPr>
+        <w:t>：将机器人当前位置保存为新航点</w:t>
       </w:r>
     </w:p>
     <w:p>
       <w:pPr>
         <w:ind w:left="1260"/>
-        <w:rPr>
-          <w:rFonts w:hint="eastAsia"/>
-        </w:rPr>
-      </w:pPr>
-      <w:r>
-        <w:rPr>
-          <w:rFonts w:hint="eastAsia"/>
-        </w:rPr>
-        <w:t>void KeywordCB(const std_msgs::String::ConstPtr &amp; msg)</w:t>
-      </w:r>
-      <w:r>
-        <w:rPr>
-          <w:rFonts w:hint="eastAsia"/>
-        </w:rPr>
-        <w:t>：</w:t>
-      </w:r>
-      <w:r>
-        <w:rPr>
-          <w:rFonts w:hint="eastAsia"/>
-        </w:rPr>
-        <w:t>语音识别结果处理函数，用于针对不同的语音识别结果进行状态转化与动作处理</w:t>
-      </w:r>
-    </w:p>
-    <w:p>
-      <w:pPr>
-        <w:pStyle w:val="4"/>
+      </w:pPr>
+      <w:r>
+        <w:rPr>
+          <w:rFonts w:hint="eastAsia"/>
+        </w:rPr>
+        <w:t xml:space="preserve">void </w:t>
+      </w:r>
+      <w:proofErr w:type="spellStart"/>
+      <w:r>
+        <w:rPr>
+          <w:rFonts w:hint="eastAsia"/>
+        </w:rPr>
+        <w:t>KeywordCB</w:t>
+      </w:r>
+      <w:proofErr w:type="spellEnd"/>
+      <w:r>
+        <w:rPr>
+          <w:rFonts w:hint="eastAsia"/>
+        </w:rPr>
+        <w:t xml:space="preserve">(const </w:t>
+      </w:r>
+      <w:proofErr w:type="spellStart"/>
+      <w:r>
+        <w:rPr>
+          <w:rFonts w:hint="eastAsia"/>
+        </w:rPr>
+        <w:t>std_msgs</w:t>
+      </w:r>
+      <w:proofErr w:type="spellEnd"/>
+      <w:r>
+        <w:rPr>
+          <w:rFonts w:hint="eastAsia"/>
+        </w:rPr>
+        <w:t>::String::</w:t>
+      </w:r>
+      <w:proofErr w:type="spellStart"/>
+      <w:r>
+        <w:rPr>
+          <w:rFonts w:hint="eastAsia"/>
+        </w:rPr>
+        <w:t>ConstPtr</w:t>
+      </w:r>
+      <w:proofErr w:type="spellEnd"/>
+      <w:r>
+        <w:rPr>
+          <w:rFonts w:hint="eastAsia"/>
+        </w:rPr>
+        <w:t xml:space="preserve"> &amp; msg)</w:t>
+      </w:r>
+      <w:r>
+        <w:rPr>
+          <w:rFonts w:hint="eastAsia"/>
+        </w:rPr>
+        <w:t>：语音识别结果处理函数，用于针对不同的语音识别结果进行状态转化与动作处理</w:t>
+      </w:r>
+    </w:p>
+    <w:p>
+      <w:pPr>
+        <w:pStyle w:val="Heading4"/>
       </w:pPr>
       <w:r>
         <w:rPr>
@@ -6300,7 +6681,7 @@
                     <pic:cNvPicPr/>
                   </pic:nvPicPr>
                   <pic:blipFill>
-                    <a:blip r:embed="rId19">
+                    <a:blip r:embed="rId16">
                       <a:extLst>
                         <a:ext uri="{28A0092B-C50C-407E-A947-70E740481C1C}">
                           <a14:useLocalDpi xmlns:a14="http://schemas.microsoft.com/office/drawing/2010/main" val="0"/>
@@ -6344,7 +6725,7 @@
         </w:rPr>
         <w:t>为了避免时序图过于冗长，我们将时序图在逻辑上分为两部分，第一部分是</w:t>
       </w:r>
-      <w:bookmarkStart w:id="13" w:name="_Hlk10819666"/>
+      <w:bookmarkStart w:id="12" w:name="_Hlk10819666"/>
       <w:r>
         <w:rPr>
           <w:rFonts w:hint="eastAsia"/>
@@ -6357,7 +6738,7 @@
         </w:rPr>
         <w:t>扫描与取物点设置</w:t>
       </w:r>
-      <w:bookmarkEnd w:id="13"/>
+      <w:bookmarkEnd w:id="12"/>
       <w:r>
         <w:rPr>
           <w:rFonts w:hint="eastAsia"/>
@@ -6369,7 +6750,7 @@
       <w:pPr>
         <w:jc w:val="center"/>
         <w:rPr>
-          <w:rFonts w:ascii="宋体" w:hAnsi="宋体"/>
+          <w:rFonts w:ascii="SimSun" w:hAnsi="SimSun"/>
           <w:b/>
           <w:sz w:val="21"/>
           <w:szCs w:val="21"/>
@@ -6377,7 +6758,7 @@
       </w:pPr>
       <w:r>
         <w:rPr>
-          <w:rFonts w:ascii="宋体" w:hAnsi="宋体" w:hint="eastAsia"/>
+          <w:rFonts w:ascii="SimSun" w:hAnsi="SimSun" w:hint="eastAsia"/>
           <w:b/>
           <w:sz w:val="21"/>
           <w:szCs w:val="21"/>
@@ -6386,7 +6767,7 @@
       </w:r>
       <w:r>
         <w:rPr>
-          <w:rFonts w:ascii="宋体" w:hAnsi="宋体"/>
+          <w:rFonts w:ascii="SimSun" w:hAnsi="SimSun"/>
           <w:b/>
           <w:sz w:val="21"/>
           <w:szCs w:val="21"/>
@@ -6395,7 +6776,7 @@
       </w:r>
       <w:r>
         <w:rPr>
-          <w:rFonts w:ascii="宋体" w:hAnsi="宋体" w:hint="eastAsia"/>
+          <w:rFonts w:ascii="SimSun" w:hAnsi="SimSun" w:hint="eastAsia"/>
           <w:b/>
           <w:sz w:val="21"/>
           <w:szCs w:val="21"/>
@@ -6404,7 +6785,7 @@
       </w:r>
       <w:r>
         <w:rPr>
-          <w:rFonts w:ascii="宋体" w:hAnsi="宋体" w:hint="eastAsia"/>
+          <w:rFonts w:ascii="SimSun" w:hAnsi="SimSun" w:hint="eastAsia"/>
           <w:b/>
           <w:sz w:val="21"/>
           <w:szCs w:val="21"/>
@@ -6416,7 +6797,7 @@
       <w:pPr>
         <w:jc w:val="center"/>
         <w:rPr>
-          <w:rFonts w:ascii="宋体" w:hAnsi="宋体"/>
+          <w:rFonts w:ascii="SimSun" w:hAnsi="SimSun"/>
           <w:b/>
           <w:sz w:val="21"/>
           <w:szCs w:val="21"/>
@@ -6452,7 +6833,7 @@
                     <pic:cNvPicPr/>
                   </pic:nvPicPr>
                   <pic:blipFill>
-                    <a:blip r:embed="rId20">
+                    <a:blip r:embed="rId17">
                       <a:extLst>
                         <a:ext uri="{28A0092B-C50C-407E-A947-70E740481C1C}">
                           <a14:useLocalDpi xmlns:a14="http://schemas.microsoft.com/office/drawing/2010/main" val="0"/>
@@ -6486,7 +6867,7 @@
       </w:r>
       <w:r>
         <w:rPr>
-          <w:rFonts w:ascii="宋体" w:hAnsi="宋体" w:hint="eastAsia"/>
+          <w:rFonts w:ascii="SimSun" w:hAnsi="SimSun" w:hint="eastAsia"/>
           <w:b/>
           <w:sz w:val="21"/>
           <w:szCs w:val="21"/>
@@ -6495,7 +6876,7 @@
       </w:r>
       <w:r>
         <w:rPr>
-          <w:rFonts w:ascii="宋体" w:hAnsi="宋体"/>
+          <w:rFonts w:ascii="SimSun" w:hAnsi="SimSun"/>
           <w:b/>
           <w:sz w:val="21"/>
           <w:szCs w:val="21"/>
@@ -6504,7 +6885,7 @@
       </w:r>
       <w:r>
         <w:rPr>
-          <w:rFonts w:ascii="宋体" w:hAnsi="宋体" w:hint="eastAsia"/>
+          <w:rFonts w:ascii="SimSun" w:hAnsi="SimSun" w:hint="eastAsia"/>
           <w:b/>
           <w:sz w:val="21"/>
           <w:szCs w:val="21"/>
@@ -6513,7 +6894,7 @@
       </w:r>
       <w:r>
         <w:rPr>
-          <w:rFonts w:ascii="宋体" w:hAnsi="宋体" w:hint="eastAsia"/>
+          <w:rFonts w:ascii="SimSun" w:hAnsi="SimSun" w:hint="eastAsia"/>
           <w:b/>
           <w:sz w:val="21"/>
           <w:szCs w:val="21"/>
@@ -6523,7 +6904,7 @@
     </w:p>
     <w:p>
       <w:pPr>
-        <w:pStyle w:val="3"/>
+        <w:pStyle w:val="Heading3"/>
       </w:pPr>
       <w:r>
         <w:rPr>
@@ -6536,14 +6917,14 @@
     <w:p>
       <w:pPr>
         <w:rPr>
-          <w:rFonts w:ascii="黑体" w:eastAsia="黑体" w:hAnsi="黑体" w:cs="黑体"/>
+          <w:rFonts w:ascii="SimHei" w:eastAsia="SimHei" w:hAnsi="SimHei" w:cs="SimHei"/>
           <w:b/>
           <w:bCs/>
         </w:rPr>
       </w:pPr>
       <w:r>
         <w:rPr>
-          <w:rFonts w:ascii="黑体" w:eastAsia="黑体" w:hAnsi="黑体" w:cs="黑体" w:hint="eastAsia"/>
+          <w:rFonts w:ascii="SimHei" w:eastAsia="SimHei" w:hAnsi="SimHei" w:cs="SimHei" w:hint="eastAsia"/>
           <w:b/>
           <w:bCs/>
         </w:rPr>
@@ -6551,7 +6932,7 @@
       </w:r>
       <w:r>
         <w:rPr>
-          <w:rFonts w:ascii="黑体" w:eastAsia="黑体" w:hAnsi="黑体" w:cs="黑体"/>
+          <w:rFonts w:ascii="SimHei" w:eastAsia="SimHei" w:hAnsi="SimHei" w:cs="SimHei"/>
           <w:b/>
           <w:bCs/>
           <w:noProof/>
@@ -6574,7 +6955,7 @@
                     </pic:cNvPicPr>
                   </pic:nvPicPr>
                   <pic:blipFill>
-                    <a:blip r:embed="rId21"/>
+                    <a:blip r:embed="rId18"/>
                     <a:stretch>
                       <a:fillRect/>
                     </a:stretch>
@@ -6603,14 +6984,14 @@
       <w:pPr>
         <w:jc w:val="center"/>
         <w:rPr>
-          <w:rFonts w:ascii="黑体" w:eastAsia="黑体" w:hAnsi="黑体" w:cs="黑体"/>
+          <w:rFonts w:ascii="SimHei" w:eastAsia="SimHei" w:hAnsi="SimHei" w:cs="SimHei"/>
           <w:b/>
           <w:bCs/>
         </w:rPr>
       </w:pPr>
       <w:r>
         <w:rPr>
-          <w:rFonts w:ascii="宋体" w:hAnsi="宋体" w:hint="eastAsia"/>
+          <w:rFonts w:ascii="SimSun" w:hAnsi="SimSun" w:hint="eastAsia"/>
           <w:b/>
           <w:sz w:val="21"/>
           <w:szCs w:val="21"/>
@@ -6622,19 +7003,19 @@
       <w:pPr>
         <w:ind w:firstLine="420"/>
         <w:rPr>
-          <w:rFonts w:ascii="宋体" w:hAnsi="宋体" w:cs="宋体"/>
-        </w:rPr>
-      </w:pPr>
-      <w:r>
-        <w:rPr>
-          <w:rFonts w:ascii="宋体" w:hAnsi="宋体" w:cs="宋体" w:hint="eastAsia"/>
+          <w:rFonts w:ascii="SimSun" w:hAnsi="SimSun" w:cs="SimSun"/>
+        </w:rPr>
+      </w:pPr>
+      <w:r>
+        <w:rPr>
+          <w:rFonts w:ascii="SimSun" w:hAnsi="SimSun" w:cs="SimSun" w:hint="eastAsia"/>
         </w:rPr>
         <w:t>机载电脑控制阵列麦克风获取用户指令；使用激光雷达、运动部件完成路径规划和运动；使用激光雷达、运动部件和机械臂实现目标物检测与抓取。</w:t>
       </w:r>
     </w:p>
     <w:p>
       <w:pPr>
-        <w:pStyle w:val="3"/>
+        <w:pStyle w:val="Heading3"/>
       </w:pPr>
       <w:r>
         <w:rPr>
@@ -6666,7 +7047,7 @@
                     </pic:cNvPicPr>
                   </pic:nvPicPr>
                   <pic:blipFill>
-                    <a:blip r:embed="rId22"/>
+                    <a:blip r:embed="rId19"/>
                     <a:stretch>
                       <a:fillRect/>
                     </a:stretch>
@@ -6697,7 +7078,7 @@
       </w:pPr>
       <w:r>
         <w:rPr>
-          <w:rFonts w:ascii="宋体" w:hAnsi="宋体" w:hint="eastAsia"/>
+          <w:rFonts w:ascii="SimSun" w:hAnsi="SimSun" w:hint="eastAsia"/>
           <w:b/>
           <w:sz w:val="21"/>
           <w:szCs w:val="21"/>
@@ -6788,7 +7169,7 @@
     </w:p>
     <w:p>
       <w:pPr>
-        <w:pStyle w:val="3"/>
+        <w:pStyle w:val="Heading3"/>
       </w:pPr>
       <w:r>
         <w:rPr>
@@ -6823,7 +7204,7 @@
                     </pic:cNvPicPr>
                   </pic:nvPicPr>
                   <pic:blipFill>
-                    <a:blip r:embed="rId23"/>
+                    <a:blip r:embed="rId20"/>
                     <a:stretch>
                       <a:fillRect/>
                     </a:stretch>
@@ -6850,12 +7231,12 @@
     </w:p>
     <w:p>
       <w:pPr>
-        <w:pStyle w:val="a4"/>
+        <w:pStyle w:val="Caption"/>
         <w:jc w:val="center"/>
       </w:pPr>
       <w:r>
         <w:rPr>
-          <w:rFonts w:ascii="宋体" w:eastAsia="宋体" w:hAnsi="宋体" w:hint="eastAsia"/>
+          <w:rFonts w:ascii="SimSun" w:eastAsia="SimSun" w:hAnsi="SimSun" w:hint="eastAsia"/>
           <w:b/>
           <w:sz w:val="21"/>
           <w:szCs w:val="21"/>
@@ -6864,7 +7245,7 @@
       </w:r>
       <w:r>
         <w:rPr>
-          <w:rFonts w:ascii="宋体" w:hAnsi="宋体" w:hint="eastAsia"/>
+          <w:rFonts w:ascii="SimSun" w:hAnsi="SimSun" w:hint="eastAsia"/>
           <w:b/>
           <w:sz w:val="21"/>
           <w:szCs w:val="21"/>
@@ -6873,7 +7254,7 @@
       </w:r>
       <w:r>
         <w:rPr>
-          <w:rFonts w:ascii="宋体" w:eastAsia="宋体" w:hAnsi="宋体" w:hint="eastAsia"/>
+          <w:rFonts w:ascii="SimSun" w:eastAsia="SimSun" w:hAnsi="SimSun" w:hint="eastAsia"/>
           <w:b/>
           <w:sz w:val="21"/>
           <w:szCs w:val="21"/>
@@ -6882,7 +7263,7 @@
       </w:r>
       <w:r>
         <w:rPr>
-          <w:rFonts w:ascii="宋体" w:hAnsi="宋体" w:hint="eastAsia"/>
+          <w:rFonts w:ascii="SimSun" w:hAnsi="SimSun" w:hint="eastAsia"/>
           <w:b/>
           <w:sz w:val="21"/>
           <w:szCs w:val="21"/>
@@ -6891,7 +7272,7 @@
       </w:r>
       <w:r>
         <w:rPr>
-          <w:rFonts w:ascii="宋体" w:hAnsi="宋体" w:hint="eastAsia"/>
+          <w:rFonts w:ascii="SimSun" w:hAnsi="SimSun" w:hint="eastAsia"/>
           <w:b/>
           <w:sz w:val="21"/>
           <w:szCs w:val="21"/>
@@ -6903,7 +7284,7 @@
       <w:pPr>
         <w:ind w:firstLine="420"/>
         <w:rPr>
-          <w:rFonts w:ascii="宋体" w:hAnsi="宋体" w:cs="宋体"/>
+          <w:rFonts w:ascii="SimSun" w:hAnsi="SimSun" w:cs="SimSun"/>
         </w:rPr>
       </w:pPr>
       <w:r>
@@ -6951,22 +7332,22 @@
     </w:p>
     <w:p>
       <w:pPr>
-        <w:pStyle w:val="2"/>
-      </w:pPr>
-      <w:bookmarkStart w:id="14" w:name="_Toc265683283"/>
+        <w:pStyle w:val="Heading2"/>
+      </w:pPr>
+      <w:bookmarkStart w:id="13" w:name="_Toc265683283"/>
       <w:r>
         <w:rPr>
           <w:rFonts w:hint="eastAsia"/>
         </w:rPr>
         <w:t>关键问题及解决方案</w:t>
       </w:r>
-      <w:bookmarkEnd w:id="14"/>
-    </w:p>
-    <w:p>
-      <w:pPr>
-        <w:pStyle w:val="3"/>
-      </w:pPr>
-      <w:bookmarkStart w:id="15" w:name="_Toc265683284"/>
+      <w:bookmarkEnd w:id="13"/>
+    </w:p>
+    <w:p>
+      <w:pPr>
+        <w:pStyle w:val="Heading3"/>
+      </w:pPr>
+      <w:bookmarkStart w:id="14" w:name="_Toc265683284"/>
       <w:r>
         <w:rPr>
           <w:rFonts w:hint="eastAsia"/>
@@ -7016,7 +7397,7 @@
     </w:p>
     <w:p>
       <w:pPr>
-        <w:pStyle w:val="3"/>
+        <w:pStyle w:val="Heading3"/>
       </w:pPr>
       <w:r>
         <w:rPr>
@@ -7047,12 +7428,14 @@
         </w:rPr>
         <w:t>的</w:t>
       </w:r>
+      <w:proofErr w:type="spellStart"/>
       <w:r>
         <w:rPr>
           <w:rFonts w:hint="eastAsia"/>
         </w:rPr>
         <w:t>move_base</w:t>
       </w:r>
+      <w:proofErr w:type="spellEnd"/>
       <w:r>
         <w:rPr>
           <w:rFonts w:hint="eastAsia"/>
@@ -7084,7 +7467,7 @@
     </w:p>
     <w:p>
       <w:pPr>
-        <w:pStyle w:val="3"/>
+        <w:pStyle w:val="Heading3"/>
       </w:pPr>
       <w:r>
         <w:rPr>
@@ -7126,11 +7509,19 @@
         </w:rPr>
         <w:t>的平面检测算法，该算法对三维点云进行分析处理。算法思路是先将水平平面检测出来；再遍历所有平面，找出高度符合要求的平面作为标准平面；然后剔除标准平面内的点云，将标准平面上方一定距离之内的点云分离出来，作为物品点云集合；最后用</w:t>
       </w:r>
-      <w:r>
-        <w:rPr>
-          <w:rFonts w:hint="eastAsia"/>
-        </w:rPr>
-        <w:t>Kd-Tree</w:t>
+      <w:proofErr w:type="spellStart"/>
+      <w:r>
+        <w:rPr>
+          <w:rFonts w:hint="eastAsia"/>
+        </w:rPr>
+        <w:t>Kd</w:t>
+      </w:r>
+      <w:proofErr w:type="spellEnd"/>
+      <w:r>
+        <w:rPr>
+          <w:rFonts w:hint="eastAsia"/>
+        </w:rPr>
+        <w:t>-Tree</w:t>
       </w:r>
       <w:r>
         <w:rPr>
@@ -7195,7 +7586,7 @@
     </w:p>
     <w:p>
       <w:pPr>
-        <w:pStyle w:val="1"/>
+        <w:pStyle w:val="Heading1"/>
       </w:pPr>
       <w:r>
         <w:rPr>
@@ -7203,13 +7594,13 @@
         </w:rPr>
         <w:t>接口设计</w:t>
       </w:r>
-      <w:bookmarkEnd w:id="15"/>
-    </w:p>
-    <w:p>
-      <w:pPr>
-        <w:pStyle w:val="2"/>
-      </w:pPr>
-      <w:bookmarkStart w:id="16" w:name="_Toc265683288"/>
+      <w:bookmarkEnd w:id="14"/>
+    </w:p>
+    <w:p>
+      <w:pPr>
+        <w:pStyle w:val="Heading2"/>
+      </w:pPr>
+      <w:bookmarkStart w:id="15" w:name="_Toc265683288"/>
       <w:r>
         <w:rPr>
           <w:noProof/>
@@ -7238,7 +7629,7 @@
                     <pic:cNvPicPr/>
                   </pic:nvPicPr>
                   <pic:blipFill rotWithShape="1">
-                    <a:blip r:embed="rId24">
+                    <a:blip r:embed="rId21">
                       <a:extLst>
                         <a:ext uri="{28A0092B-C50C-407E-A947-70E740481C1C}">
                           <a14:useLocalDpi xmlns:a14="http://schemas.microsoft.com/office/drawing/2010/main" val="0"/>
@@ -7286,12 +7677,12 @@
     </w:p>
     <w:p>
       <w:pPr>
-        <w:pStyle w:val="a4"/>
+        <w:pStyle w:val="Caption"/>
         <w:jc w:val="center"/>
       </w:pPr>
       <w:r>
         <w:rPr>
-          <w:rFonts w:ascii="黑体" w:hAnsi="黑体" w:cs="黑体" w:hint="eastAsia"/>
+          <w:rFonts w:ascii="SimHei" w:hAnsi="SimHei" w:cs="SimHei" w:hint="eastAsia"/>
           <w:b/>
           <w:sz w:val="21"/>
           <w:szCs w:val="21"/>
@@ -7388,7 +7779,7 @@
     </w:p>
     <w:p>
       <w:pPr>
-        <w:pStyle w:val="2"/>
+        <w:pStyle w:val="Heading2"/>
       </w:pPr>
       <w:r>
         <w:rPr>
@@ -7399,7 +7790,23 @@
     </w:p>
     <w:p>
       <w:r>
-        <w:t>+MapAgent::getMap(): map </w:t>
+        <w:t>+</w:t>
+      </w:r>
+      <w:proofErr w:type="spellStart"/>
+      <w:r>
+        <w:t>MapAgent</w:t>
+      </w:r>
+      <w:proofErr w:type="spellEnd"/>
+      <w:r>
+        <w:t>::</w:t>
+      </w:r>
+      <w:proofErr w:type="spellStart"/>
+      <w:r>
+        <w:t>getMap</w:t>
+      </w:r>
+      <w:proofErr w:type="spellEnd"/>
+      <w:r>
+        <w:t>(): map </w:t>
       </w:r>
       <w:r>
         <w:t>载入已保存的地图文件。</w:t>
@@ -7407,7 +7814,23 @@
     </w:p>
     <w:p>
       <w:r>
-        <w:t>+MapAgent::genMap(): map </w:t>
+        <w:t>+</w:t>
+      </w:r>
+      <w:proofErr w:type="spellStart"/>
+      <w:r>
+        <w:t>MapAgent</w:t>
+      </w:r>
+      <w:proofErr w:type="spellEnd"/>
+      <w:r>
+        <w:t>::</w:t>
+      </w:r>
+      <w:proofErr w:type="spellStart"/>
+      <w:r>
+        <w:t>genMap</w:t>
+      </w:r>
+      <w:proofErr w:type="spellEnd"/>
+      <w:r>
+        <w:t>(): map </w:t>
       </w:r>
       <w:r>
         <w:t>生成新的地图文件并保存。</w:t>
@@ -7415,8 +7838,21 @@
     </w:p>
     <w:p>
       <w:r>
-        <w:t>+Mapsearch::slam(radar message):slam_info</w:t>
-      </w:r>
+        <w:t>+</w:t>
+      </w:r>
+      <w:proofErr w:type="spellStart"/>
+      <w:r>
+        <w:t>Mapsearch</w:t>
+      </w:r>
+      <w:proofErr w:type="spellEnd"/>
+      <w:r>
+        <w:t>::slam(radar message):</w:t>
+      </w:r>
+      <w:proofErr w:type="spellStart"/>
+      <w:r>
+        <w:t>slam_info</w:t>
+      </w:r>
+      <w:proofErr w:type="spellEnd"/>
       <w:r>
         <w:t>传入雷达数据，进行</w:t>
       </w:r>
@@ -7429,7 +7865,31 @@
     </w:p>
     <w:p>
       <w:r>
-        <w:t xml:space="preserve">+Mapsaver::saveMap(slam_info): map </w:t>
+        <w:t>+</w:t>
+      </w:r>
+      <w:proofErr w:type="spellStart"/>
+      <w:r>
+        <w:t>Mapsaver</w:t>
+      </w:r>
+      <w:proofErr w:type="spellEnd"/>
+      <w:r>
+        <w:t>::</w:t>
+      </w:r>
+      <w:proofErr w:type="spellStart"/>
+      <w:r>
+        <w:t>saveMap</w:t>
+      </w:r>
+      <w:proofErr w:type="spellEnd"/>
+      <w:r>
+        <w:t>(</w:t>
+      </w:r>
+      <w:proofErr w:type="spellStart"/>
+      <w:r>
+        <w:t>slam_info</w:t>
+      </w:r>
+      <w:proofErr w:type="spellEnd"/>
+      <w:r>
+        <w:t xml:space="preserve">): map </w:t>
       </w:r>
       <w:r>
         <w:t>保存</w:t>
@@ -7443,7 +7903,23 @@
     </w:p>
     <w:p>
       <w:r>
-        <w:t xml:space="preserve">+PathAgent::getPath():Velocity </w:t>
+        <w:t>+</w:t>
+      </w:r>
+      <w:proofErr w:type="spellStart"/>
+      <w:r>
+        <w:t>PathAgent</w:t>
+      </w:r>
+      <w:proofErr w:type="spellEnd"/>
+      <w:r>
+        <w:t>::</w:t>
+      </w:r>
+      <w:proofErr w:type="spellStart"/>
+      <w:r>
+        <w:t>getPath</w:t>
+      </w:r>
+      <w:proofErr w:type="spellEnd"/>
+      <w:r>
+        <w:t xml:space="preserve">():Velocity </w:t>
       </w:r>
       <w:r>
         <w:t>根据地图信息，计算路径。</w:t>
@@ -7452,7 +7928,15 @@
     <w:p>
       <w:r>
         <w:lastRenderedPageBreak/>
-        <w:t>+PathCal::move(double, double):Velocity</w:t>
+        <w:t>+</w:t>
+      </w:r>
+      <w:proofErr w:type="spellStart"/>
+      <w:r>
+        <w:t>PathCal</w:t>
+      </w:r>
+      <w:proofErr w:type="spellEnd"/>
+      <w:r>
+        <w:t>::move(double, double):Velocity</w:t>
       </w:r>
       <w:r>
         <w:t>根据路径信息，移动机器人。</w:t>
@@ -7460,7 +7944,23 @@
     </w:p>
     <w:p>
       <w:r>
-        <w:t xml:space="preserve">+GrabObject::adjust(volume):boolean </w:t>
+        <w:t>+</w:t>
+      </w:r>
+      <w:proofErr w:type="spellStart"/>
+      <w:r>
+        <w:t>GrabObject</w:t>
+      </w:r>
+      <w:proofErr w:type="spellEnd"/>
+      <w:r>
+        <w:t>::adjust(volume):</w:t>
+      </w:r>
+      <w:proofErr w:type="spellStart"/>
+      <w:r>
+        <w:t>boolean</w:t>
+      </w:r>
+      <w:proofErr w:type="spellEnd"/>
+      <w:r>
+        <w:t xml:space="preserve"> </w:t>
       </w:r>
       <w:r>
         <w:t>调整机械臂的高度与抓取参数。</w:t>
@@ -7468,7 +7968,31 @@
     </w:p>
     <w:p>
       <w:r>
-        <w:t xml:space="preserve">+GrabObject::grabAttend(volume):boolean </w:t>
+        <w:t>+</w:t>
+      </w:r>
+      <w:proofErr w:type="spellStart"/>
+      <w:r>
+        <w:t>GrabObject</w:t>
+      </w:r>
+      <w:proofErr w:type="spellEnd"/>
+      <w:r>
+        <w:t>::</w:t>
+      </w:r>
+      <w:proofErr w:type="spellStart"/>
+      <w:r>
+        <w:t>grabAttend</w:t>
+      </w:r>
+      <w:proofErr w:type="spellEnd"/>
+      <w:r>
+        <w:t>(volume):</w:t>
+      </w:r>
+      <w:proofErr w:type="spellStart"/>
+      <w:r>
+        <w:t>boolean</w:t>
+      </w:r>
+      <w:proofErr w:type="spellEnd"/>
+      <w:r>
+        <w:t xml:space="preserve"> </w:t>
       </w:r>
       <w:r>
         <w:t>调整机械臂的专区，直至抓取成功，或达到最大抓取数量。</w:t>
@@ -7476,7 +8000,31 @@
     </w:p>
     <w:p>
       <w:r>
-        <w:t xml:space="preserve">+CameraCollect::getImage():img </w:t>
+        <w:t>+</w:t>
+      </w:r>
+      <w:proofErr w:type="spellStart"/>
+      <w:r>
+        <w:t>CameraCollect</w:t>
+      </w:r>
+      <w:proofErr w:type="spellEnd"/>
+      <w:r>
+        <w:t>::</w:t>
+      </w:r>
+      <w:proofErr w:type="spellStart"/>
+      <w:r>
+        <w:t>getImage</w:t>
+      </w:r>
+      <w:proofErr w:type="spellEnd"/>
+      <w:r>
+        <w:t>():</w:t>
+      </w:r>
+      <w:proofErr w:type="spellStart"/>
+      <w:r>
+        <w:t>img</w:t>
+      </w:r>
+      <w:proofErr w:type="spellEnd"/>
+      <w:r>
+        <w:t xml:space="preserve"> </w:t>
       </w:r>
       <w:r>
         <w:t>获取带有三维信息的景深图像</w:t>
@@ -7484,12 +8032,81 @@
     </w:p>
     <w:p>
       <w:r>
-        <w:t xml:space="preserve">+TargetDetection::preprocess(ros_pcl, TransformListener):pcl </w:t>
-      </w:r>
-    </w:p>
-    <w:p>
-      <w:r>
-        <w:t>+TDPreprocess::kinect2base(ros_pcl, TransformListener):ros_pcl </w:t>
+        <w:t>+</w:t>
+      </w:r>
+      <w:proofErr w:type="spellStart"/>
+      <w:proofErr w:type="gramStart"/>
+      <w:r>
+        <w:t>TargetDetection</w:t>
+      </w:r>
+      <w:proofErr w:type="spellEnd"/>
+      <w:r>
+        <w:t>::</w:t>
+      </w:r>
+      <w:proofErr w:type="gramEnd"/>
+      <w:r>
+        <w:t>preprocess(</w:t>
+      </w:r>
+      <w:proofErr w:type="spellStart"/>
+      <w:r>
+        <w:t>ros_pcl</w:t>
+      </w:r>
+      <w:proofErr w:type="spellEnd"/>
+      <w:r>
+        <w:t xml:space="preserve">, </w:t>
+      </w:r>
+      <w:proofErr w:type="spellStart"/>
+      <w:r>
+        <w:t>TransformListener</w:t>
+      </w:r>
+      <w:proofErr w:type="spellEnd"/>
+      <w:r>
+        <w:t>):</w:t>
+      </w:r>
+      <w:proofErr w:type="spellStart"/>
+      <w:r>
+        <w:t>pcl</w:t>
+      </w:r>
+      <w:proofErr w:type="spellEnd"/>
+      <w:r>
+        <w:t xml:space="preserve"> </w:t>
+      </w:r>
+    </w:p>
+    <w:p>
+      <w:r>
+        <w:t>+</w:t>
+      </w:r>
+      <w:proofErr w:type="spellStart"/>
+      <w:r>
+        <w:t>TDPreprocess</w:t>
+      </w:r>
+      <w:proofErr w:type="spellEnd"/>
+      <w:r>
+        <w:t>::kinect2base(</w:t>
+      </w:r>
+      <w:proofErr w:type="spellStart"/>
+      <w:r>
+        <w:t>ros_pcl</w:t>
+      </w:r>
+      <w:proofErr w:type="spellEnd"/>
+      <w:r>
+        <w:t xml:space="preserve">, </w:t>
+      </w:r>
+      <w:proofErr w:type="spellStart"/>
+      <w:r>
+        <w:t>TransformListener</w:t>
+      </w:r>
+      <w:proofErr w:type="spellEnd"/>
+      <w:r>
+        <w:t>):</w:t>
+      </w:r>
+      <w:proofErr w:type="spellStart"/>
+      <w:r>
+        <w:t>ros_pcl</w:t>
+      </w:r>
+      <w:proofErr w:type="spellEnd"/>
+      <w:r>
+        <w:t> </w:t>
       </w:r>
       <w:r>
         <w:t>进行坐标变换。</w:t>
@@ -7497,7 +8114,31 @@
     </w:p>
     <w:p>
       <w:r>
-        <w:t>-TDCld2Object::volumeStatic(pclArray):volumeArray:</w:t>
+        <w:t>-TDCld2Object::</w:t>
+      </w:r>
+      <w:proofErr w:type="spellStart"/>
+      <w:r>
+        <w:t>volumeStatic</w:t>
+      </w:r>
+      <w:proofErr w:type="spellEnd"/>
+      <w:r>
+        <w:t>(</w:t>
+      </w:r>
+      <w:proofErr w:type="spellStart"/>
+      <w:r>
+        <w:t>pclArray</w:t>
+      </w:r>
+      <w:proofErr w:type="spellEnd"/>
+      <w:r>
+        <w:t>):</w:t>
+      </w:r>
+      <w:proofErr w:type="spellStart"/>
+      <w:r>
+        <w:t>volumeArray</w:t>
+      </w:r>
+      <w:proofErr w:type="spellEnd"/>
+      <w:r>
+        <w:t>:</w:t>
       </w:r>
       <w:r>
         <w:t>从点云簇到物体的转换。</w:t>
@@ -7505,7 +8146,15 @@
     </w:p>
     <w:p>
       <w:r>
-        <w:t xml:space="preserve">-Motion::set_target(location, direction):void </w:t>
+        <w:t>-Motion::</w:t>
+      </w:r>
+      <w:proofErr w:type="spellStart"/>
+      <w:r>
+        <w:t>set_target</w:t>
+      </w:r>
+      <w:proofErr w:type="spellEnd"/>
+      <w:r>
+        <w:t xml:space="preserve">(location, direction):void </w:t>
       </w:r>
       <w:r>
         <w:t>设置运动的目标地点与方位信息。</w:t>
@@ -7521,7 +8170,15 @@
     </w:p>
     <w:p>
       <w:r>
-        <w:t xml:space="preserve">-Motion::has_obstruction():bool </w:t>
+        <w:t>-Motion::</w:t>
+      </w:r>
+      <w:proofErr w:type="spellStart"/>
+      <w:r>
+        <w:t>has_obstruction</w:t>
+      </w:r>
+      <w:proofErr w:type="spellEnd"/>
+      <w:r>
+        <w:t xml:space="preserve">():bool </w:t>
       </w:r>
       <w:r>
         <w:t>检测是否有障碍物。</w:t>
@@ -7529,10 +8186,10 @@
     </w:p>
     <w:p>
       <w:pPr>
-        <w:pStyle w:val="1"/>
-      </w:pPr>
-      <w:bookmarkStart w:id="17" w:name="_Toc265683291"/>
-      <w:bookmarkEnd w:id="16"/>
+        <w:pStyle w:val="Heading1"/>
+      </w:pPr>
+      <w:bookmarkStart w:id="16" w:name="_Toc265683291"/>
+      <w:bookmarkEnd w:id="15"/>
       <w:r>
         <w:t>数据库设计</w:t>
       </w:r>
@@ -7541,12 +8198,12 @@
       <w:pPr>
         <w:jc w:val="center"/>
         <w:rPr>
-          <w:rFonts w:eastAsia="黑体"/>
-        </w:rPr>
-      </w:pPr>
-      <w:r>
-        <w:rPr>
-          <w:rFonts w:ascii="黑体" w:eastAsia="黑体" w:hAnsi="黑体" w:cs="黑体" w:hint="eastAsia"/>
+          <w:rFonts w:eastAsia="SimHei"/>
+        </w:rPr>
+      </w:pPr>
+      <w:r>
+        <w:rPr>
+          <w:rFonts w:ascii="SimHei" w:eastAsia="SimHei" w:hAnsi="SimHei" w:cs="SimHei" w:hint="eastAsia"/>
           <w:b/>
           <w:bCs/>
           <w:sz w:val="21"/>
@@ -7696,6 +8353,7 @@
             <w:pPr>
               <w:jc w:val="center"/>
             </w:pPr>
+            <w:proofErr w:type="gramStart"/>
             <w:r>
               <w:t>c</w:t>
             </w:r>
@@ -7706,7 +8364,11 @@
               <w:t>ha</w:t>
             </w:r>
             <w:r>
-              <w:t>r(32)</w:t>
+              <w:t>r(</w:t>
+            </w:r>
+            <w:proofErr w:type="gramEnd"/>
+            <w:r>
+              <w:t>32)</w:t>
             </w:r>
           </w:p>
         </w:tc>
@@ -7754,6 +8416,7 @@
             <w:pPr>
               <w:jc w:val="center"/>
             </w:pPr>
+            <w:proofErr w:type="gramStart"/>
             <w:r>
               <w:t>c</w:t>
             </w:r>
@@ -7764,7 +8427,11 @@
               <w:t>ha</w:t>
             </w:r>
             <w:r>
-              <w:t>r(32) KEY</w:t>
+              <w:t>r(</w:t>
+            </w:r>
+            <w:proofErr w:type="gramEnd"/>
+            <w:r>
+              <w:t>32) KEY</w:t>
             </w:r>
           </w:p>
         </w:tc>
@@ -7812,6 +8479,7 @@
             <w:pPr>
               <w:jc w:val="center"/>
             </w:pPr>
+            <w:proofErr w:type="gramStart"/>
             <w:r>
               <w:t>c</w:t>
             </w:r>
@@ -7824,6 +8492,7 @@
             <w:r>
               <w:t>r(</w:t>
             </w:r>
+            <w:proofErr w:type="gramEnd"/>
             <w:r>
               <w:rPr>
                 <w:rFonts w:hint="eastAsia"/>
@@ -7887,8 +8556,13 @@
             <w:pPr>
               <w:jc w:val="center"/>
             </w:pPr>
-            <w:r>
-              <w:t>int(8) KEY</w:t>
+            <w:proofErr w:type="gramStart"/>
+            <w:r>
+              <w:t>int(</w:t>
+            </w:r>
+            <w:proofErr w:type="gramEnd"/>
+            <w:r>
+              <w:t>8) KEY</w:t>
             </w:r>
           </w:p>
         </w:tc>
@@ -7936,9 +8610,11 @@
             <w:pPr>
               <w:jc w:val="center"/>
             </w:pPr>
+            <w:proofErr w:type="gramStart"/>
             <w:r>
               <w:t>int(</w:t>
             </w:r>
+            <w:proofErr w:type="gramEnd"/>
             <w:r>
               <w:rPr>
                 <w:rFonts w:hint="eastAsia"/>
@@ -8002,8 +8678,13 @@
             <w:pPr>
               <w:jc w:val="center"/>
             </w:pPr>
-            <w:r>
-              <w:t>int(8) KEY</w:t>
+            <w:proofErr w:type="gramStart"/>
+            <w:r>
+              <w:t>int(</w:t>
+            </w:r>
+            <w:proofErr w:type="gramEnd"/>
+            <w:r>
+              <w:t>8) KEY</w:t>
             </w:r>
           </w:p>
         </w:tc>
@@ -8051,9 +8732,11 @@
             <w:pPr>
               <w:jc w:val="center"/>
             </w:pPr>
+            <w:proofErr w:type="gramStart"/>
             <w:r>
               <w:t>int(</w:t>
             </w:r>
+            <w:proofErr w:type="gramEnd"/>
             <w:r>
               <w:rPr>
                 <w:rFonts w:hint="eastAsia"/>
@@ -8117,8 +8800,13 @@
             <w:pPr>
               <w:jc w:val="center"/>
             </w:pPr>
-            <w:r>
-              <w:t>int(8) KEY</w:t>
+            <w:proofErr w:type="gramStart"/>
+            <w:r>
+              <w:t>int(</w:t>
+            </w:r>
+            <w:proofErr w:type="gramEnd"/>
+            <w:r>
+              <w:t>8) KEY</w:t>
             </w:r>
           </w:p>
         </w:tc>
@@ -8165,9 +8853,11 @@
             <w:pPr>
               <w:jc w:val="center"/>
             </w:pPr>
+            <w:proofErr w:type="gramStart"/>
             <w:r>
               <w:t>int(</w:t>
             </w:r>
+            <w:proofErr w:type="gramEnd"/>
             <w:r>
               <w:rPr>
                 <w:rFonts w:hint="eastAsia"/>
@@ -8231,8 +8921,13 @@
             <w:pPr>
               <w:jc w:val="center"/>
             </w:pPr>
-            <w:r>
-              <w:t>int(16) KEY</w:t>
+            <w:proofErr w:type="gramStart"/>
+            <w:r>
+              <w:t>int(</w:t>
+            </w:r>
+            <w:proofErr w:type="gramEnd"/>
+            <w:r>
+              <w:t>16) KEY</w:t>
             </w:r>
           </w:p>
         </w:tc>
@@ -8280,8 +8975,13 @@
             <w:pPr>
               <w:jc w:val="center"/>
             </w:pPr>
-            <w:r>
-              <w:t>char(16)</w:t>
+            <w:proofErr w:type="gramStart"/>
+            <w:r>
+              <w:t>char(</w:t>
+            </w:r>
+            <w:proofErr w:type="gramEnd"/>
+            <w:r>
+              <w:t>16)</w:t>
             </w:r>
           </w:p>
         </w:tc>
@@ -8330,7 +9030,11 @@
               <w:jc w:val="center"/>
             </w:pPr>
             <w:r>
-              <w:t>char(16)</w:t>
+              <w:t>char(16</w:t>
+            </w:r>
+            <w:proofErr w:type="gramStart"/>
+            <w:r>
+              <w:t>)</w:t>
             </w:r>
             <w:r>
               <w:rPr>
@@ -8339,7 +9043,11 @@
               <w:t>,</w:t>
             </w:r>
             <w:r>
-              <w:t>char(16)</w:t>
+              <w:t>char</w:t>
+            </w:r>
+            <w:proofErr w:type="gramEnd"/>
+            <w:r>
+              <w:t>(16)</w:t>
             </w:r>
             <w:r>
               <w:rPr>
@@ -8404,8 +9112,13 @@
             <w:pPr>
               <w:jc w:val="center"/>
             </w:pPr>
-            <w:r>
-              <w:t>int(16) KEY</w:t>
+            <w:proofErr w:type="gramStart"/>
+            <w:r>
+              <w:t>int(</w:t>
+            </w:r>
+            <w:proofErr w:type="gramEnd"/>
+            <w:r>
+              <w:t>16) KEY</w:t>
             </w:r>
           </w:p>
         </w:tc>
@@ -8425,7 +9138,7 @@
                 <w:bCs/>
               </w:rPr>
             </w:pPr>
-            <w:bookmarkStart w:id="18" w:name="_Hlk6778277"/>
+            <w:bookmarkStart w:id="17" w:name="_Hlk6778277"/>
           </w:p>
         </w:tc>
         <w:tc>
@@ -8454,8 +9167,13 @@
             <w:pPr>
               <w:jc w:val="center"/>
             </w:pPr>
-            <w:r>
-              <w:t>char(16)</w:t>
+            <w:proofErr w:type="gramStart"/>
+            <w:r>
+              <w:t>char(</w:t>
+            </w:r>
+            <w:proofErr w:type="gramEnd"/>
+            <w:r>
+              <w:t>16)</w:t>
             </w:r>
           </w:p>
         </w:tc>
@@ -8509,7 +9227,7 @@
           </w:p>
         </w:tc>
       </w:tr>
-      <w:bookmarkEnd w:id="18"/>
+      <w:bookmarkEnd w:id="17"/>
       <w:tr>
         <w:tc>
           <w:tcPr>
@@ -8561,8 +9279,13 @@
             <w:pPr>
               <w:jc w:val="center"/>
             </w:pPr>
-            <w:r>
-              <w:t>int(16) KEY</w:t>
+            <w:proofErr w:type="gramStart"/>
+            <w:r>
+              <w:t>int(</w:t>
+            </w:r>
+            <w:proofErr w:type="gramEnd"/>
+            <w:r>
+              <w:t>16) KEY</w:t>
             </w:r>
           </w:p>
         </w:tc>
@@ -8610,8 +9333,13 @@
             <w:pPr>
               <w:jc w:val="center"/>
             </w:pPr>
-            <w:r>
-              <w:t>char(16)</w:t>
+            <w:proofErr w:type="gramStart"/>
+            <w:r>
+              <w:t>char(</w:t>
+            </w:r>
+            <w:proofErr w:type="gramEnd"/>
+            <w:r>
+              <w:t>16)</w:t>
             </w:r>
           </w:p>
         </w:tc>
@@ -8667,8 +9395,13 @@
             <w:pPr>
               <w:jc w:val="center"/>
             </w:pPr>
-            <w:r>
-              <w:t>char(16)</w:t>
+            <w:proofErr w:type="gramStart"/>
+            <w:r>
+              <w:t>char(</w:t>
+            </w:r>
+            <w:proofErr w:type="gramEnd"/>
+            <w:r>
+              <w:t>16)</w:t>
             </w:r>
           </w:p>
         </w:tc>
@@ -8779,8 +9512,13 @@
             <w:pPr>
               <w:jc w:val="center"/>
             </w:pPr>
-            <w:r>
-              <w:t>int(16) KEY</w:t>
+            <w:proofErr w:type="gramStart"/>
+            <w:r>
+              <w:t>int(</w:t>
+            </w:r>
+            <w:proofErr w:type="gramEnd"/>
+            <w:r>
+              <w:t>16) KEY</w:t>
             </w:r>
           </w:p>
         </w:tc>
@@ -8827,8 +9565,13 @@
             <w:pPr>
               <w:jc w:val="center"/>
             </w:pPr>
-            <w:r>
-              <w:t>char(16)</w:t>
+            <w:proofErr w:type="gramStart"/>
+            <w:r>
+              <w:t>char(</w:t>
+            </w:r>
+            <w:proofErr w:type="gramEnd"/>
+            <w:r>
+              <w:t>16)</w:t>
             </w:r>
           </w:p>
         </w:tc>
@@ -8935,7 +9678,7 @@
     </w:tbl>
     <w:p>
       <w:pPr>
-        <w:pStyle w:val="1"/>
+        <w:pStyle w:val="Heading1"/>
       </w:pPr>
       <w:r>
         <w:rPr>
@@ -8943,11 +9686,268 @@
         </w:rPr>
         <w:t>详细设计</w:t>
       </w:r>
-      <w:bookmarkEnd w:id="17"/>
-    </w:p>
-    <w:p>
-      <w:pPr>
-        <w:pStyle w:val="2"/>
+      <w:bookmarkEnd w:id="16"/>
+    </w:p>
+    <w:p>
+      <w:pPr>
+        <w:pStyle w:val="Heading2"/>
+        <w:rPr>
+          <w:rFonts w:ascii="Times New Roman" w:hAnsi="Times New Roman"/>
+        </w:rPr>
+      </w:pPr>
+      <w:r>
+        <w:rPr>
+          <w:rFonts w:ascii="Times New Roman" w:hAnsi="Times New Roman" w:hint="eastAsia"/>
+        </w:rPr>
+        <w:t>主控逻辑</w:t>
+      </w:r>
+    </w:p>
+    <w:p>
+      <w:pPr>
+        <w:keepNext/>
+        <w:ind w:left="420"/>
+        <w:jc w:val="center"/>
+      </w:pPr>
+      <w:r>
+        <w:rPr>
+          <w:noProof/>
+        </w:rPr>
+        <w:drawing>
+          <wp:inline distT="0" distB="0" distL="0" distR="0">
+            <wp:extent cx="5278120" cy="2957195"/>
+            <wp:effectExtent l="0" t="0" r="0" b="0"/>
+            <wp:docPr id="16" name="Picture 16"/>
+            <wp:cNvGraphicFramePr>
+              <a:graphicFrameLocks xmlns:a="http://schemas.openxmlformats.org/drawingml/2006/main" noChangeAspect="1"/>
+            </wp:cNvGraphicFramePr>
+            <a:graphic xmlns:a="http://schemas.openxmlformats.org/drawingml/2006/main">
+              <a:graphicData uri="http://schemas.openxmlformats.org/drawingml/2006/picture">
+                <pic:pic xmlns:pic="http://schemas.openxmlformats.org/drawingml/2006/picture">
+                  <pic:nvPicPr>
+                    <pic:cNvPr id="16" name="Untitled Diagram.png"/>
+                    <pic:cNvPicPr/>
+                  </pic:nvPicPr>
+                  <pic:blipFill>
+                    <a:blip r:embed="rId22">
+                      <a:extLst>
+                        <a:ext uri="{28A0092B-C50C-407E-A947-70E740481C1C}">
+                          <a14:useLocalDpi xmlns:a14="http://schemas.microsoft.com/office/drawing/2010/main" val="0"/>
+                        </a:ext>
+                      </a:extLst>
+                    </a:blip>
+                    <a:stretch>
+                      <a:fillRect/>
+                    </a:stretch>
+                  </pic:blipFill>
+                  <pic:spPr>
+                    <a:xfrm>
+                      <a:off x="0" y="0"/>
+                      <a:ext cx="5278120" cy="2957195"/>
+                    </a:xfrm>
+                    <a:prstGeom prst="rect">
+                      <a:avLst/>
+                    </a:prstGeom>
+                  </pic:spPr>
+                </pic:pic>
+              </a:graphicData>
+            </a:graphic>
+          </wp:inline>
+        </w:drawing>
+      </w:r>
+    </w:p>
+    <w:p>
+      <w:pPr>
+        <w:pStyle w:val="Caption"/>
+        <w:jc w:val="center"/>
+        <w:rPr>
+          <w:rFonts w:ascii="SimHei" w:hAnsi="SimHei"/>
+          <w:sz w:val="21"/>
+          <w:szCs w:val="21"/>
+        </w:rPr>
+      </w:pPr>
+      <w:r>
+        <w:rPr>
+          <w:rFonts w:ascii="SimHei" w:hAnsi="SimHei" w:hint="eastAsia"/>
+          <w:sz w:val="21"/>
+          <w:szCs w:val="21"/>
+        </w:rPr>
+        <w:t xml:space="preserve">图 </w:t>
+      </w:r>
+      <w:r>
+        <w:rPr>
+          <w:rFonts w:ascii="SimHei" w:hAnsi="SimHei"/>
+          <w:sz w:val="21"/>
+          <w:szCs w:val="21"/>
+        </w:rPr>
+        <w:fldChar w:fldCharType="begin"/>
+      </w:r>
+      <w:r>
+        <w:rPr>
+          <w:rFonts w:ascii="SimHei" w:hAnsi="SimHei"/>
+          <w:sz w:val="21"/>
+          <w:szCs w:val="21"/>
+        </w:rPr>
+        <w:instrText xml:space="preserve"> </w:instrText>
+      </w:r>
+      <w:r>
+        <w:rPr>
+          <w:rFonts w:ascii="SimHei" w:hAnsi="SimHei" w:hint="eastAsia"/>
+          <w:sz w:val="21"/>
+          <w:szCs w:val="21"/>
+        </w:rPr>
+        <w:instrText>STYLEREF 2 \s</w:instrText>
+      </w:r>
+      <w:r>
+        <w:rPr>
+          <w:rFonts w:ascii="SimHei" w:hAnsi="SimHei"/>
+          <w:sz w:val="21"/>
+          <w:szCs w:val="21"/>
+        </w:rPr>
+        <w:instrText xml:space="preserve"> </w:instrText>
+      </w:r>
+      <w:r>
+        <w:rPr>
+          <w:rFonts w:ascii="SimHei" w:hAnsi="SimHei"/>
+          <w:sz w:val="21"/>
+          <w:szCs w:val="21"/>
+        </w:rPr>
+        <w:fldChar w:fldCharType="separate"/>
+      </w:r>
+      <w:r>
+        <w:rPr>
+          <w:rFonts w:ascii="SimHei" w:hAnsi="SimHei"/>
+          <w:noProof/>
+          <w:sz w:val="21"/>
+          <w:szCs w:val="21"/>
+        </w:rPr>
+        <w:t>6.1</w:t>
+      </w:r>
+      <w:r>
+        <w:rPr>
+          <w:rFonts w:ascii="SimHei" w:hAnsi="SimHei"/>
+          <w:sz w:val="21"/>
+          <w:szCs w:val="21"/>
+        </w:rPr>
+        <w:fldChar w:fldCharType="end"/>
+      </w:r>
+      <w:r>
+        <w:rPr>
+          <w:rFonts w:ascii="SimHei" w:hAnsi="SimHei"/>
+          <w:sz w:val="21"/>
+          <w:szCs w:val="21"/>
+        </w:rPr>
+        <w:noBreakHyphen/>
+      </w:r>
+      <w:r>
+        <w:rPr>
+          <w:rFonts w:ascii="SimHei" w:hAnsi="SimHei"/>
+          <w:sz w:val="21"/>
+          <w:szCs w:val="21"/>
+        </w:rPr>
+        <w:fldChar w:fldCharType="begin"/>
+      </w:r>
+      <w:r>
+        <w:rPr>
+          <w:rFonts w:ascii="SimHei" w:hAnsi="SimHei"/>
+          <w:sz w:val="21"/>
+          <w:szCs w:val="21"/>
+        </w:rPr>
+        <w:instrText xml:space="preserve"> </w:instrText>
+      </w:r>
+      <w:r>
+        <w:rPr>
+          <w:rFonts w:ascii="SimHei" w:hAnsi="SimHei" w:hint="eastAsia"/>
+          <w:sz w:val="21"/>
+          <w:szCs w:val="21"/>
+        </w:rPr>
+        <w:instrText>SEQ 图表 \* ARABIC \s 2</w:instrText>
+      </w:r>
+      <w:r>
+        <w:rPr>
+          <w:rFonts w:ascii="SimHei" w:hAnsi="SimHei"/>
+          <w:sz w:val="21"/>
+          <w:szCs w:val="21"/>
+        </w:rPr>
+        <w:instrText xml:space="preserve"> </w:instrText>
+      </w:r>
+      <w:r>
+        <w:rPr>
+          <w:rFonts w:ascii="SimHei" w:hAnsi="SimHei"/>
+          <w:sz w:val="21"/>
+          <w:szCs w:val="21"/>
+        </w:rPr>
+        <w:fldChar w:fldCharType="separate"/>
+      </w:r>
+      <w:r>
+        <w:rPr>
+          <w:rFonts w:ascii="SimHei" w:hAnsi="SimHei"/>
+          <w:noProof/>
+          <w:sz w:val="21"/>
+          <w:szCs w:val="21"/>
+        </w:rPr>
+        <w:t>1</w:t>
+      </w:r>
+      <w:r>
+        <w:rPr>
+          <w:rFonts w:ascii="SimHei" w:hAnsi="SimHei"/>
+          <w:sz w:val="21"/>
+          <w:szCs w:val="21"/>
+        </w:rPr>
+        <w:fldChar w:fldCharType="end"/>
+      </w:r>
+      <w:r>
+        <w:rPr>
+          <w:rFonts w:ascii="SimHei" w:hAnsi="SimHei"/>
+          <w:sz w:val="21"/>
+          <w:szCs w:val="21"/>
+        </w:rPr>
+        <w:t xml:space="preserve"> </w:t>
+      </w:r>
+      <w:r>
+        <w:rPr>
+          <w:rFonts w:ascii="SimHei" w:hAnsi="SimHei" w:hint="eastAsia"/>
+          <w:sz w:val="21"/>
+          <w:szCs w:val="21"/>
+        </w:rPr>
+        <w:t>主控单元逻辑</w:t>
+      </w:r>
+    </w:p>
+    <w:p>
+      <w:pPr>
+        <w:ind w:left="840"/>
+        <w:rPr>
+          <w:rFonts w:hint="eastAsia"/>
+        </w:rPr>
+      </w:pPr>
+      <w:r>
+        <w:rPr>
+          <w:rFonts w:hint="eastAsia"/>
+        </w:rPr>
+        <w:t>程序主要运行流程如图，机器人的一次正常执行流程为：程序初始化、任务启动、地图扫描、等待指令、前往目的地、抓取目标、地图扫描、返回出发点。每一个流程都可以被用户强制停止，此外一些状态可以通</w:t>
+      </w:r>
+      <w:r>
+        <w:rPr>
+          <w:rFonts w:hint="eastAsia"/>
+        </w:rPr>
+        <w:lastRenderedPageBreak/>
+        <w:t>过</w:t>
+      </w:r>
+      <w:r>
+        <w:rPr>
+          <w:rFonts w:hint="eastAsia"/>
+        </w:rPr>
+        <w:t>UI</w:t>
+      </w:r>
+      <w:r>
+        <w:rPr>
+          <w:rFonts w:hint="eastAsia"/>
+        </w:rPr>
+        <w:t>进行切换。</w:t>
+      </w:r>
+    </w:p>
+    <w:p>
+      <w:pPr>
+        <w:pStyle w:val="Heading2"/>
         <w:rPr>
           <w:rFonts w:ascii="Times New Roman" w:hAnsi="Times New Roman"/>
         </w:rPr>
@@ -8993,7 +9993,392 @@
         <w:rPr>
           <w:noProof/>
         </w:rPr>
-        <w:lastRenderedPageBreak/>
+        <mc:AlternateContent>
+          <mc:Choice Requires="wps">
+            <w:drawing>
+              <wp:anchor distT="0" distB="0" distL="114300" distR="114300" simplePos="0" relativeHeight="251681280" behindDoc="0" locked="0" layoutInCell="1" allowOverlap="1" wp14:anchorId="619E5BC5" wp14:editId="13338BA1">
+                <wp:simplePos x="0" y="0"/>
+                <wp:positionH relativeFrom="column">
+                  <wp:posOffset>86995</wp:posOffset>
+                </wp:positionH>
+                <wp:positionV relativeFrom="paragraph">
+                  <wp:posOffset>5289550</wp:posOffset>
+                </wp:positionV>
+                <wp:extent cx="5267960" cy="635"/>
+                <wp:effectExtent l="0" t="0" r="2540" b="12065"/>
+                <wp:wrapTopAndBottom/>
+                <wp:docPr id="23" name="Text Box 23"/>
+                <wp:cNvGraphicFramePr/>
+                <a:graphic xmlns:a="http://schemas.openxmlformats.org/drawingml/2006/main">
+                  <a:graphicData uri="http://schemas.microsoft.com/office/word/2010/wordprocessingShape">
+                    <wps:wsp>
+                      <wps:cNvSpPr txBox="1"/>
+                      <wps:spPr>
+                        <a:xfrm>
+                          <a:off x="0" y="0"/>
+                          <a:ext cx="5267960" cy="635"/>
+                        </a:xfrm>
+                        <a:prstGeom prst="rect">
+                          <a:avLst/>
+                        </a:prstGeom>
+                        <a:solidFill>
+                          <a:prstClr val="white"/>
+                        </a:solidFill>
+                        <a:ln>
+                          <a:noFill/>
+                        </a:ln>
+                      </wps:spPr>
+                      <wps:txbx>
+                        <w:txbxContent>
+                          <w:p>
+                            <w:pPr>
+                              <w:pStyle w:val="Caption"/>
+                              <w:jc w:val="center"/>
+                              <w:rPr>
+                                <w:rFonts w:ascii="SimHei" w:hAnsi="SimHei"/>
+                                <w:noProof/>
+                                <w:sz w:val="21"/>
+                                <w:szCs w:val="21"/>
+                              </w:rPr>
+                            </w:pPr>
+                            <w:r>
+                              <w:rPr>
+                                <w:rFonts w:ascii="SimHei" w:hAnsi="SimHei" w:hint="eastAsia"/>
+                                <w:sz w:val="21"/>
+                                <w:szCs w:val="21"/>
+                              </w:rPr>
+                              <w:t xml:space="preserve">图表 </w:t>
+                            </w:r>
+                            <w:r>
+                              <w:rPr>
+                                <w:rFonts w:ascii="SimHei" w:hAnsi="SimHei"/>
+                                <w:sz w:val="21"/>
+                                <w:szCs w:val="21"/>
+                              </w:rPr>
+                              <w:fldChar w:fldCharType="begin"/>
+                            </w:r>
+                            <w:r>
+                              <w:rPr>
+                                <w:rFonts w:ascii="SimHei" w:hAnsi="SimHei"/>
+                                <w:sz w:val="21"/>
+                                <w:szCs w:val="21"/>
+                              </w:rPr>
+                              <w:instrText xml:space="preserve"> </w:instrText>
+                            </w:r>
+                            <w:r>
+                              <w:rPr>
+                                <w:rFonts w:ascii="SimHei" w:hAnsi="SimHei" w:hint="eastAsia"/>
+                                <w:sz w:val="21"/>
+                                <w:szCs w:val="21"/>
+                              </w:rPr>
+                              <w:instrText>STYLEREF 2 \s</w:instrText>
+                            </w:r>
+                            <w:r>
+                              <w:rPr>
+                                <w:rFonts w:ascii="SimHei" w:hAnsi="SimHei"/>
+                                <w:sz w:val="21"/>
+                                <w:szCs w:val="21"/>
+                              </w:rPr>
+                              <w:instrText xml:space="preserve"> </w:instrText>
+                            </w:r>
+                            <w:r>
+                              <w:rPr>
+                                <w:rFonts w:ascii="SimHei" w:hAnsi="SimHei"/>
+                                <w:sz w:val="21"/>
+                                <w:szCs w:val="21"/>
+                              </w:rPr>
+                              <w:fldChar w:fldCharType="separate"/>
+                            </w:r>
+                            <w:r>
+                              <w:rPr>
+                                <w:rFonts w:ascii="SimHei" w:hAnsi="SimHei"/>
+                                <w:noProof/>
+                                <w:sz w:val="21"/>
+                                <w:szCs w:val="21"/>
+                              </w:rPr>
+                              <w:t>6.2</w:t>
+                            </w:r>
+                            <w:r>
+                              <w:rPr>
+                                <w:rFonts w:ascii="SimHei" w:hAnsi="SimHei"/>
+                                <w:sz w:val="21"/>
+                                <w:szCs w:val="21"/>
+                              </w:rPr>
+                              <w:fldChar w:fldCharType="end"/>
+                            </w:r>
+                            <w:r>
+                              <w:rPr>
+                                <w:rFonts w:ascii="SimHei" w:hAnsi="SimHei"/>
+                                <w:sz w:val="21"/>
+                                <w:szCs w:val="21"/>
+                              </w:rPr>
+                              <w:noBreakHyphen/>
+                            </w:r>
+                            <w:r>
+                              <w:rPr>
+                                <w:rFonts w:ascii="SimHei" w:hAnsi="SimHei"/>
+                                <w:sz w:val="21"/>
+                                <w:szCs w:val="21"/>
+                              </w:rPr>
+                              <w:fldChar w:fldCharType="begin"/>
+                            </w:r>
+                            <w:r>
+                              <w:rPr>
+                                <w:rFonts w:ascii="SimHei" w:hAnsi="SimHei"/>
+                                <w:sz w:val="21"/>
+                                <w:szCs w:val="21"/>
+                              </w:rPr>
+                              <w:instrText xml:space="preserve"> </w:instrText>
+                            </w:r>
+                            <w:r>
+                              <w:rPr>
+                                <w:rFonts w:ascii="SimHei" w:hAnsi="SimHei" w:hint="eastAsia"/>
+                                <w:sz w:val="21"/>
+                                <w:szCs w:val="21"/>
+                              </w:rPr>
+                              <w:instrText>SEQ 图表 \* ARABIC \s 2</w:instrText>
+                            </w:r>
+                            <w:r>
+                              <w:rPr>
+                                <w:rFonts w:ascii="SimHei" w:hAnsi="SimHei"/>
+                                <w:sz w:val="21"/>
+                                <w:szCs w:val="21"/>
+                              </w:rPr>
+                              <w:instrText xml:space="preserve"> </w:instrText>
+                            </w:r>
+                            <w:r>
+                              <w:rPr>
+                                <w:rFonts w:ascii="SimHei" w:hAnsi="SimHei"/>
+                                <w:sz w:val="21"/>
+                                <w:szCs w:val="21"/>
+                              </w:rPr>
+                              <w:fldChar w:fldCharType="separate"/>
+                            </w:r>
+                            <w:r>
+                              <w:rPr>
+                                <w:rFonts w:ascii="SimHei" w:hAnsi="SimHei"/>
+                                <w:noProof/>
+                                <w:sz w:val="21"/>
+                                <w:szCs w:val="21"/>
+                              </w:rPr>
+                              <w:t>1</w:t>
+                            </w:r>
+                            <w:r>
+                              <w:rPr>
+                                <w:rFonts w:ascii="SimHei" w:hAnsi="SimHei"/>
+                                <w:sz w:val="21"/>
+                                <w:szCs w:val="21"/>
+                              </w:rPr>
+                              <w:fldChar w:fldCharType="end"/>
+                            </w:r>
+                            <w:r>
+                              <w:rPr>
+                                <w:rFonts w:ascii="SimHei" w:hAnsi="SimHei"/>
+                                <w:sz w:val="21"/>
+                                <w:szCs w:val="21"/>
+                              </w:rPr>
+                              <w:t xml:space="preserve"> </w:t>
+                            </w:r>
+                            <w:r>
+                              <w:rPr>
+                                <w:rFonts w:ascii="SimHei" w:hAnsi="SimHei" w:cs="SimHei" w:hint="eastAsia"/>
+                                <w:b/>
+                                <w:sz w:val="21"/>
+                                <w:szCs w:val="21"/>
+                              </w:rPr>
+                              <w:t>语音模块顺序图</w:t>
+                            </w:r>
+                          </w:p>
+                        </w:txbxContent>
+                      </wps:txbx>
+                      <wps:bodyPr rot="0" spcFirstLastPara="0" vertOverflow="overflow" horzOverflow="overflow" vert="horz" wrap="square" lIns="0" tIns="0" rIns="0" bIns="0" numCol="1" spcCol="0" rtlCol="0" fromWordArt="0" anchor="t" anchorCtr="0" forceAA="0" compatLnSpc="1">
+                        <a:prstTxWarp prst="textNoShape">
+                          <a:avLst/>
+                        </a:prstTxWarp>
+                        <a:spAutoFit/>
+                      </wps:bodyPr>
+                    </wps:wsp>
+                  </a:graphicData>
+                </a:graphic>
+              </wp:anchor>
+            </w:drawing>
+          </mc:Choice>
+          <mc:Fallback>
+            <w:pict>
+              <v:shape w14:anchorId="619E5BC5" id="Text Box 23" o:spid="_x0000_s1027" type="#_x0000_t202" style="position:absolute;left:0;text-align:left;margin-left:6.85pt;margin-top:416.5pt;width:414.8pt;height:.05pt;z-index:251681280;visibility:visible;mso-wrap-style:square;mso-wrap-distance-left:9pt;mso-wrap-distance-top:0;mso-wrap-distance-right:9pt;mso-wrap-distance-bottom:0;mso-position-horizontal:absolute;mso-position-horizontal-relative:text;mso-position-vertical:absolute;mso-position-vertical-relative:text;v-text-anchor:top" o:gfxdata="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" stroked="f">
+                <v:textbox style="mso-fit-shape-to-text:t" inset="0,0,0,0">
+                  <w:txbxContent>
+                    <w:p>
+                      <w:pPr>
+                        <w:pStyle w:val="Caption"/>
+                        <w:jc w:val="center"/>
+                        <w:rPr>
+                          <w:rFonts w:ascii="SimHei" w:hAnsi="SimHei"/>
+                          <w:noProof/>
+                          <w:sz w:val="21"/>
+                          <w:szCs w:val="21"/>
+                        </w:rPr>
+                      </w:pPr>
+                      <w:r>
+                        <w:rPr>
+                          <w:rFonts w:ascii="SimHei" w:hAnsi="SimHei" w:hint="eastAsia"/>
+                          <w:sz w:val="21"/>
+                          <w:szCs w:val="21"/>
+                        </w:rPr>
+                        <w:t xml:space="preserve">图表 </w:t>
+                      </w:r>
+                      <w:r>
+                        <w:rPr>
+                          <w:rFonts w:ascii="SimHei" w:hAnsi="SimHei"/>
+                          <w:sz w:val="21"/>
+                          <w:szCs w:val="21"/>
+                        </w:rPr>
+                        <w:fldChar w:fldCharType="begin"/>
+                      </w:r>
+                      <w:r>
+                        <w:rPr>
+                          <w:rFonts w:ascii="SimHei" w:hAnsi="SimHei"/>
+                          <w:sz w:val="21"/>
+                          <w:szCs w:val="21"/>
+                        </w:rPr>
+                        <w:instrText xml:space="preserve"> </w:instrText>
+                      </w:r>
+                      <w:r>
+                        <w:rPr>
+                          <w:rFonts w:ascii="SimHei" w:hAnsi="SimHei" w:hint="eastAsia"/>
+                          <w:sz w:val="21"/>
+                          <w:szCs w:val="21"/>
+                        </w:rPr>
+                        <w:instrText>STYLEREF 2 \s</w:instrText>
+                      </w:r>
+                      <w:r>
+                        <w:rPr>
+                          <w:rFonts w:ascii="SimHei" w:hAnsi="SimHei"/>
+                          <w:sz w:val="21"/>
+                          <w:szCs w:val="21"/>
+                        </w:rPr>
+                        <w:instrText xml:space="preserve"> </w:instrText>
+                      </w:r>
+                      <w:r>
+                        <w:rPr>
+                          <w:rFonts w:ascii="SimHei" w:hAnsi="SimHei"/>
+                          <w:sz w:val="21"/>
+                          <w:szCs w:val="21"/>
+                        </w:rPr>
+                        <w:fldChar w:fldCharType="separate"/>
+                      </w:r>
+                      <w:r>
+                        <w:rPr>
+                          <w:rFonts w:ascii="SimHei" w:hAnsi="SimHei"/>
+                          <w:noProof/>
+                          <w:sz w:val="21"/>
+                          <w:szCs w:val="21"/>
+                        </w:rPr>
+                        <w:t>6.2</w:t>
+                      </w:r>
+                      <w:r>
+                        <w:rPr>
+                          <w:rFonts w:ascii="SimHei" w:hAnsi="SimHei"/>
+                          <w:sz w:val="21"/>
+                          <w:szCs w:val="21"/>
+                        </w:rPr>
+                        <w:fldChar w:fldCharType="end"/>
+                      </w:r>
+                      <w:r>
+                        <w:rPr>
+                          <w:rFonts w:ascii="SimHei" w:hAnsi="SimHei"/>
+                          <w:sz w:val="21"/>
+                          <w:szCs w:val="21"/>
+                        </w:rPr>
+                        <w:noBreakHyphen/>
+                      </w:r>
+                      <w:r>
+                        <w:rPr>
+                          <w:rFonts w:ascii="SimHei" w:hAnsi="SimHei"/>
+                          <w:sz w:val="21"/>
+                          <w:szCs w:val="21"/>
+                        </w:rPr>
+                        <w:fldChar w:fldCharType="begin"/>
+                      </w:r>
+                      <w:r>
+                        <w:rPr>
+                          <w:rFonts w:ascii="SimHei" w:hAnsi="SimHei"/>
+                          <w:sz w:val="21"/>
+                          <w:szCs w:val="21"/>
+                        </w:rPr>
+                        <w:instrText xml:space="preserve"> </w:instrText>
+                      </w:r>
+                      <w:r>
+                        <w:rPr>
+                          <w:rFonts w:ascii="SimHei" w:hAnsi="SimHei" w:hint="eastAsia"/>
+                          <w:sz w:val="21"/>
+                          <w:szCs w:val="21"/>
+                        </w:rPr>
+                        <w:instrText>SEQ 图表 \* ARABIC \s 2</w:instrText>
+                      </w:r>
+                      <w:r>
+                        <w:rPr>
+                          <w:rFonts w:ascii="SimHei" w:hAnsi="SimHei"/>
+                          <w:sz w:val="21"/>
+                          <w:szCs w:val="21"/>
+                        </w:rPr>
+                        <w:instrText xml:space="preserve"> </w:instrText>
+                      </w:r>
+                      <w:r>
+                        <w:rPr>
+                          <w:rFonts w:ascii="SimHei" w:hAnsi="SimHei"/>
+                          <w:sz w:val="21"/>
+                          <w:szCs w:val="21"/>
+                        </w:rPr>
+                        <w:fldChar w:fldCharType="separate"/>
+                      </w:r>
+                      <w:r>
+                        <w:rPr>
+                          <w:rFonts w:ascii="SimHei" w:hAnsi="SimHei"/>
+                          <w:noProof/>
+                          <w:sz w:val="21"/>
+                          <w:szCs w:val="21"/>
+                        </w:rPr>
+                        <w:t>1</w:t>
+                      </w:r>
+                      <w:r>
+                        <w:rPr>
+                          <w:rFonts w:ascii="SimHei" w:hAnsi="SimHei"/>
+                          <w:sz w:val="21"/>
+                          <w:szCs w:val="21"/>
+                        </w:rPr>
+                        <w:fldChar w:fldCharType="end"/>
+                      </w:r>
+                      <w:r>
+                        <w:rPr>
+                          <w:rFonts w:ascii="SimHei" w:hAnsi="SimHei"/>
+                          <w:sz w:val="21"/>
+                          <w:szCs w:val="21"/>
+                        </w:rPr>
+                        <w:t xml:space="preserve"> </w:t>
+                      </w:r>
+                      <w:r>
+                        <w:rPr>
+                          <w:rFonts w:ascii="SimHei" w:hAnsi="SimHei" w:cs="SimHei" w:hint="eastAsia"/>
+                          <w:b/>
+                          <w:sz w:val="21"/>
+                          <w:szCs w:val="21"/>
+                        </w:rPr>
+                        <w:t>语音模块顺序图</w:t>
+                      </w:r>
+                    </w:p>
+                  </w:txbxContent>
+                </v:textbox>
+                <w10:wrap type="topAndBottom"/>
+              </v:shape>
+            </w:pict>
+          </mc:Fallback>
+        </mc:AlternateContent>
+      </w:r>
+      <w:r>
+        <w:rPr>
+          <w:noProof/>
+        </w:rPr>
         <w:drawing>
           <wp:anchor distT="0" distB="0" distL="114300" distR="114300" simplePos="0" relativeHeight="251658240" behindDoc="0" locked="0" layoutInCell="1" allowOverlap="1">
             <wp:simplePos x="0" y="0"/>
@@ -9020,7 +10405,7 @@
                     </pic:cNvPicPr>
                   </pic:nvPicPr>
                   <pic:blipFill>
-                    <a:blip r:embed="rId25"/>
+                    <a:blip r:embed="rId23"/>
                     <a:stretch>
                       <a:fillRect/>
                     </a:stretch>
@@ -9050,20 +10435,6 @@
     </w:p>
     <w:p>
       <w:pPr>
-        <w:jc w:val="center"/>
-      </w:pPr>
-      <w:r>
-        <w:rPr>
-          <w:rFonts w:ascii="黑体" w:eastAsia="黑体" w:hAnsi="黑体" w:cs="黑体" w:hint="eastAsia"/>
-          <w:b/>
-          <w:sz w:val="21"/>
-          <w:szCs w:val="21"/>
-        </w:rPr>
-        <w:t>图 6.1-1 语音模块顺序图</w:t>
-      </w:r>
-    </w:p>
-    <w:p>
-      <w:pPr>
         <w:numPr>
           <w:ilvl w:val="0"/>
           <w:numId w:val="10"/>
@@ -9099,9 +10470,11 @@
       <w:pPr>
         <w:ind w:left="1200"/>
       </w:pPr>
+      <w:proofErr w:type="spellStart"/>
       <w:r>
         <w:t>cmd_vel</w:t>
       </w:r>
+      <w:proofErr w:type="spellEnd"/>
       <w:r>
         <w:t>类：</w:t>
       </w:r>
@@ -9111,7 +10484,11 @@
         <w:ind w:left="1200" w:firstLine="420"/>
       </w:pPr>
       <w:r>
-        <w:t>根据语音识别的结果，下达控制指令。具体发语音识别控制关键词如下</w:t>
+        <w:t>根据语音识别的结果，下达控制指令。具体发语音识别控制关键</w:t>
+      </w:r>
+      <w:r>
+        <w:lastRenderedPageBreak/>
+        <w:t>词如下</w:t>
       </w:r>
     </w:p>
     <w:tbl>
@@ -9312,7 +10689,6 @@
                 <w:i/>
                 <w:iCs/>
               </w:rPr>
-              <w:lastRenderedPageBreak/>
               <w:t>Left</w:t>
             </w:r>
           </w:p>
@@ -9758,7 +11134,397 @@
     <w:p>
       <w:pPr>
         <w:ind w:left="1260" w:firstLine="420"/>
-      </w:pPr>
+        <w:rPr>
+          <w:rFonts w:hint="eastAsia"/>
+        </w:rPr>
+      </w:pPr>
+      <w:r>
+        <w:rPr>
+          <w:noProof/>
+        </w:rPr>
+        <w:lastRenderedPageBreak/>
+        <mc:AlternateContent>
+          <mc:Choice Requires="wps">
+            <w:drawing>
+              <wp:anchor distT="0" distB="0" distL="114300" distR="114300" simplePos="0" relativeHeight="251683328" behindDoc="0" locked="0" layoutInCell="1" allowOverlap="1" wp14:anchorId="4B0DE3BF" wp14:editId="6EE6E74F">
+                <wp:simplePos x="0" y="0"/>
+                <wp:positionH relativeFrom="column">
+                  <wp:posOffset>-358775</wp:posOffset>
+                </wp:positionH>
+                <wp:positionV relativeFrom="paragraph">
+                  <wp:posOffset>4799330</wp:posOffset>
+                </wp:positionV>
+                <wp:extent cx="6170295" cy="635"/>
+                <wp:effectExtent l="0" t="0" r="1905" b="12065"/>
+                <wp:wrapTopAndBottom/>
+                <wp:docPr id="26" name="Text Box 26"/>
+                <wp:cNvGraphicFramePr/>
+                <a:graphic xmlns:a="http://schemas.openxmlformats.org/drawingml/2006/main">
+                  <a:graphicData uri="http://schemas.microsoft.com/office/word/2010/wordprocessingShape">
+                    <wps:wsp>
+                      <wps:cNvSpPr txBox="1"/>
+                      <wps:spPr>
+                        <a:xfrm>
+                          <a:off x="0" y="0"/>
+                          <a:ext cx="6170295" cy="635"/>
+                        </a:xfrm>
+                        <a:prstGeom prst="rect">
+                          <a:avLst/>
+                        </a:prstGeom>
+                        <a:solidFill>
+                          <a:prstClr val="white"/>
+                        </a:solidFill>
+                        <a:ln>
+                          <a:noFill/>
+                        </a:ln>
+                      </wps:spPr>
+                      <wps:txbx>
+                        <w:txbxContent>
+                          <w:p>
+                            <w:pPr>
+                              <w:pStyle w:val="Caption"/>
+                              <w:jc w:val="center"/>
+                              <w:rPr>
+                                <w:rFonts w:ascii="SimHei" w:hAnsi="SimHei"/>
+                                <w:noProof/>
+                                <w:sz w:val="21"/>
+                                <w:szCs w:val="21"/>
+                              </w:rPr>
+                            </w:pPr>
+                            <w:r>
+                              <w:rPr>
+                                <w:rFonts w:ascii="SimHei" w:hAnsi="SimHei" w:hint="eastAsia"/>
+                                <w:sz w:val="21"/>
+                                <w:szCs w:val="21"/>
+                              </w:rPr>
+                              <w:t xml:space="preserve">图 </w:t>
+                            </w:r>
+                            <w:r>
+                              <w:rPr>
+                                <w:rFonts w:ascii="SimHei" w:hAnsi="SimHei"/>
+                                <w:sz w:val="21"/>
+                                <w:szCs w:val="21"/>
+                              </w:rPr>
+                              <w:fldChar w:fldCharType="begin"/>
+                            </w:r>
+                            <w:r>
+                              <w:rPr>
+                                <w:rFonts w:ascii="SimHei" w:hAnsi="SimHei"/>
+                                <w:sz w:val="21"/>
+                                <w:szCs w:val="21"/>
+                              </w:rPr>
+                              <w:instrText xml:space="preserve"> </w:instrText>
+                            </w:r>
+                            <w:r>
+                              <w:rPr>
+                                <w:rFonts w:ascii="SimHei" w:hAnsi="SimHei" w:hint="eastAsia"/>
+                                <w:sz w:val="21"/>
+                                <w:szCs w:val="21"/>
+                              </w:rPr>
+                              <w:instrText>STYLEREF 2 \s</w:instrText>
+                            </w:r>
+                            <w:r>
+                              <w:rPr>
+                                <w:rFonts w:ascii="SimHei" w:hAnsi="SimHei"/>
+                                <w:sz w:val="21"/>
+                                <w:szCs w:val="21"/>
+                              </w:rPr>
+                              <w:instrText xml:space="preserve"> </w:instrText>
+                            </w:r>
+                            <w:r>
+                              <w:rPr>
+                                <w:rFonts w:ascii="SimHei" w:hAnsi="SimHei"/>
+                                <w:sz w:val="21"/>
+                                <w:szCs w:val="21"/>
+                              </w:rPr>
+                              <w:fldChar w:fldCharType="separate"/>
+                            </w:r>
+                            <w:r>
+                              <w:rPr>
+                                <w:rFonts w:ascii="SimHei" w:hAnsi="SimHei"/>
+                                <w:noProof/>
+                                <w:sz w:val="21"/>
+                                <w:szCs w:val="21"/>
+                              </w:rPr>
+                              <w:t>6.2</w:t>
+                            </w:r>
+                            <w:r>
+                              <w:rPr>
+                                <w:rFonts w:ascii="SimHei" w:hAnsi="SimHei"/>
+                                <w:sz w:val="21"/>
+                                <w:szCs w:val="21"/>
+                              </w:rPr>
+                              <w:fldChar w:fldCharType="end"/>
+                            </w:r>
+                            <w:r>
+                              <w:rPr>
+                                <w:rFonts w:ascii="SimHei" w:hAnsi="SimHei"/>
+                                <w:sz w:val="21"/>
+                                <w:szCs w:val="21"/>
+                              </w:rPr>
+                              <w:noBreakHyphen/>
+                            </w:r>
+                            <w:r>
+                              <w:rPr>
+                                <w:rFonts w:ascii="SimHei" w:hAnsi="SimHei"/>
+                                <w:sz w:val="21"/>
+                                <w:szCs w:val="21"/>
+                              </w:rPr>
+                              <w:fldChar w:fldCharType="begin"/>
+                            </w:r>
+                            <w:r>
+                              <w:rPr>
+                                <w:rFonts w:ascii="SimHei" w:hAnsi="SimHei"/>
+                                <w:sz w:val="21"/>
+                                <w:szCs w:val="21"/>
+                              </w:rPr>
+                              <w:instrText xml:space="preserve"> </w:instrText>
+                            </w:r>
+                            <w:r>
+                              <w:rPr>
+                                <w:rFonts w:ascii="SimHei" w:hAnsi="SimHei" w:hint="eastAsia"/>
+                                <w:sz w:val="21"/>
+                                <w:szCs w:val="21"/>
+                              </w:rPr>
+                              <w:instrText>SEQ 图表 \* ARABIC \s 2</w:instrText>
+                            </w:r>
+                            <w:r>
+                              <w:rPr>
+                                <w:rFonts w:ascii="SimHei" w:hAnsi="SimHei"/>
+                                <w:sz w:val="21"/>
+                                <w:szCs w:val="21"/>
+                              </w:rPr>
+                              <w:instrText xml:space="preserve"> </w:instrText>
+                            </w:r>
+                            <w:r>
+                              <w:rPr>
+                                <w:rFonts w:ascii="SimHei" w:hAnsi="SimHei"/>
+                                <w:sz w:val="21"/>
+                                <w:szCs w:val="21"/>
+                              </w:rPr>
+                              <w:fldChar w:fldCharType="separate"/>
+                            </w:r>
+                            <w:r>
+                              <w:rPr>
+                                <w:rFonts w:ascii="SimHei" w:hAnsi="SimHei"/>
+                                <w:noProof/>
+                                <w:sz w:val="21"/>
+                                <w:szCs w:val="21"/>
+                              </w:rPr>
+                              <w:t>2</w:t>
+                            </w:r>
+                            <w:r>
+                              <w:rPr>
+                                <w:rFonts w:ascii="SimHei" w:hAnsi="SimHei"/>
+                                <w:sz w:val="21"/>
+                                <w:szCs w:val="21"/>
+                              </w:rPr>
+                              <w:fldChar w:fldCharType="end"/>
+                            </w:r>
+                            <w:r>
+                              <w:rPr>
+                                <w:rFonts w:ascii="SimHei" w:hAnsi="SimHei"/>
+                                <w:sz w:val="21"/>
+                                <w:szCs w:val="21"/>
+                              </w:rPr>
+                              <w:t xml:space="preserve"> </w:t>
+                            </w:r>
+                            <w:r>
+                              <w:rPr>
+                                <w:rFonts w:ascii="SimHei" w:hAnsi="SimHei" w:cs="SimHei" w:hint="eastAsia"/>
+                                <w:b/>
+                                <w:sz w:val="21"/>
+                                <w:szCs w:val="21"/>
+                              </w:rPr>
+                              <w:t>语音模块类图</w:t>
+                            </w:r>
+                          </w:p>
+                        </w:txbxContent>
+                      </wps:txbx>
+                      <wps:bodyPr rot="0" spcFirstLastPara="0" vertOverflow="overflow" horzOverflow="overflow" vert="horz" wrap="square" lIns="0" tIns="0" rIns="0" bIns="0" numCol="1" spcCol="0" rtlCol="0" fromWordArt="0" anchor="t" anchorCtr="0" forceAA="0" compatLnSpc="1">
+                        <a:prstTxWarp prst="textNoShape">
+                          <a:avLst/>
+                        </a:prstTxWarp>
+                        <a:spAutoFit/>
+                      </wps:bodyPr>
+                    </wps:wsp>
+                  </a:graphicData>
+                </a:graphic>
+              </wp:anchor>
+            </w:drawing>
+          </mc:Choice>
+          <mc:Fallback>
+            <w:pict>
+              <v:shape w14:anchorId="4B0DE3BF" id="Text Box 26" o:spid="_x0000_s1028" type="#_x0000_t202" style="position:absolute;left:0;text-align:left;margin-left:-28.25pt;margin-top:377.9pt;width:485.85pt;height:.05pt;z-index:251683328;visibility:visible;mso-wrap-style:square;mso-wrap-distance-left:9pt;mso-wrap-distance-top:0;mso-wrap-distance-right:9pt;mso-wrap-distance-bottom:0;mso-position-horizontal:absolute;mso-position-horizontal-relative:text;mso-position-vertical:absolute;mso-position-vertical-relative:text;v-text-anchor:top" o:gfxdata="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" stroked="f">
+                <v:textbox style="mso-fit-shape-to-text:t" inset="0,0,0,0">
+                  <w:txbxContent>
+                    <w:p>
+                      <w:pPr>
+                        <w:pStyle w:val="Caption"/>
+                        <w:jc w:val="center"/>
+                        <w:rPr>
+                          <w:rFonts w:ascii="SimHei" w:hAnsi="SimHei"/>
+                          <w:noProof/>
+                          <w:sz w:val="21"/>
+                          <w:szCs w:val="21"/>
+                        </w:rPr>
+                      </w:pPr>
+                      <w:r>
+                        <w:rPr>
+                          <w:rFonts w:ascii="SimHei" w:hAnsi="SimHei" w:hint="eastAsia"/>
+                          <w:sz w:val="21"/>
+                          <w:szCs w:val="21"/>
+                        </w:rPr>
+                        <w:t xml:space="preserve">图 </w:t>
+                      </w:r>
+                      <w:r>
+                        <w:rPr>
+                          <w:rFonts w:ascii="SimHei" w:hAnsi="SimHei"/>
+                          <w:sz w:val="21"/>
+                          <w:szCs w:val="21"/>
+                        </w:rPr>
+                        <w:fldChar w:fldCharType="begin"/>
+                      </w:r>
+                      <w:r>
+                        <w:rPr>
+                          <w:rFonts w:ascii="SimHei" w:hAnsi="SimHei"/>
+                          <w:sz w:val="21"/>
+                          <w:szCs w:val="21"/>
+                        </w:rPr>
+                        <w:instrText xml:space="preserve"> </w:instrText>
+                      </w:r>
+                      <w:r>
+                        <w:rPr>
+                          <w:rFonts w:ascii="SimHei" w:hAnsi="SimHei" w:hint="eastAsia"/>
+                          <w:sz w:val="21"/>
+                          <w:szCs w:val="21"/>
+                        </w:rPr>
+                        <w:instrText>STYLEREF 2 \s</w:instrText>
+                      </w:r>
+                      <w:r>
+                        <w:rPr>
+                          <w:rFonts w:ascii="SimHei" w:hAnsi="SimHei"/>
+                          <w:sz w:val="21"/>
+                          <w:szCs w:val="21"/>
+                        </w:rPr>
+                        <w:instrText xml:space="preserve"> </w:instrText>
+                      </w:r>
+                      <w:r>
+                        <w:rPr>
+                          <w:rFonts w:ascii="SimHei" w:hAnsi="SimHei"/>
+                          <w:sz w:val="21"/>
+                          <w:szCs w:val="21"/>
+                        </w:rPr>
+                        <w:fldChar w:fldCharType="separate"/>
+                      </w:r>
+                      <w:r>
+                        <w:rPr>
+                          <w:rFonts w:ascii="SimHei" w:hAnsi="SimHei"/>
+                          <w:noProof/>
+                          <w:sz w:val="21"/>
+                          <w:szCs w:val="21"/>
+                        </w:rPr>
+                        <w:t>6.2</w:t>
+                      </w:r>
+                      <w:r>
+                        <w:rPr>
+                          <w:rFonts w:ascii="SimHei" w:hAnsi="SimHei"/>
+                          <w:sz w:val="21"/>
+                          <w:szCs w:val="21"/>
+                        </w:rPr>
+                        <w:fldChar w:fldCharType="end"/>
+                      </w:r>
+                      <w:r>
+                        <w:rPr>
+                          <w:rFonts w:ascii="SimHei" w:hAnsi="SimHei"/>
+                          <w:sz w:val="21"/>
+                          <w:szCs w:val="21"/>
+                        </w:rPr>
+                        <w:noBreakHyphen/>
+                      </w:r>
+                      <w:r>
+                        <w:rPr>
+                          <w:rFonts w:ascii="SimHei" w:hAnsi="SimHei"/>
+                          <w:sz w:val="21"/>
+                          <w:szCs w:val="21"/>
+                        </w:rPr>
+                        <w:fldChar w:fldCharType="begin"/>
+                      </w:r>
+                      <w:r>
+                        <w:rPr>
+                          <w:rFonts w:ascii="SimHei" w:hAnsi="SimHei"/>
+                          <w:sz w:val="21"/>
+                          <w:szCs w:val="21"/>
+                        </w:rPr>
+                        <w:instrText xml:space="preserve"> </w:instrText>
+                      </w:r>
+                      <w:r>
+                        <w:rPr>
+                          <w:rFonts w:ascii="SimHei" w:hAnsi="SimHei" w:hint="eastAsia"/>
+                          <w:sz w:val="21"/>
+                          <w:szCs w:val="21"/>
+                        </w:rPr>
+                        <w:instrText>SEQ 图表 \* ARABIC \s 2</w:instrText>
+                      </w:r>
+                      <w:r>
+                        <w:rPr>
+                          <w:rFonts w:ascii="SimHei" w:hAnsi="SimHei"/>
+                          <w:sz w:val="21"/>
+                          <w:szCs w:val="21"/>
+                        </w:rPr>
+                        <w:instrText xml:space="preserve"> </w:instrText>
+                      </w:r>
+                      <w:r>
+                        <w:rPr>
+                          <w:rFonts w:ascii="SimHei" w:hAnsi="SimHei"/>
+                          <w:sz w:val="21"/>
+                          <w:szCs w:val="21"/>
+                        </w:rPr>
+                        <w:fldChar w:fldCharType="separate"/>
+                      </w:r>
+                      <w:r>
+                        <w:rPr>
+                          <w:rFonts w:ascii="SimHei" w:hAnsi="SimHei"/>
+                          <w:noProof/>
+                          <w:sz w:val="21"/>
+                          <w:szCs w:val="21"/>
+                        </w:rPr>
+                        <w:t>2</w:t>
+                      </w:r>
+                      <w:r>
+                        <w:rPr>
+                          <w:rFonts w:ascii="SimHei" w:hAnsi="SimHei"/>
+                          <w:sz w:val="21"/>
+                          <w:szCs w:val="21"/>
+                        </w:rPr>
+                        <w:fldChar w:fldCharType="end"/>
+                      </w:r>
+                      <w:r>
+                        <w:rPr>
+                          <w:rFonts w:ascii="SimHei" w:hAnsi="SimHei"/>
+                          <w:sz w:val="21"/>
+                          <w:szCs w:val="21"/>
+                        </w:rPr>
+                        <w:t xml:space="preserve"> </w:t>
+                      </w:r>
+                      <w:r>
+                        <w:rPr>
+                          <w:rFonts w:ascii="SimHei" w:hAnsi="SimHei" w:cs="SimHei" w:hint="eastAsia"/>
+                          <w:b/>
+                          <w:sz w:val="21"/>
+                          <w:szCs w:val="21"/>
+                        </w:rPr>
+                        <w:t>语音模块类图</w:t>
+                      </w:r>
+                    </w:p>
+                  </w:txbxContent>
+                </v:textbox>
+                <w10:wrap type="topAndBottom"/>
+              </v:shape>
+            </w:pict>
+          </mc:Fallback>
+        </mc:AlternateContent>
+      </w:r>
       <w:r>
         <w:rPr>
           <w:rFonts w:hint="eastAsia"/>
@@ -9788,7 +11554,7 @@
                     <pic:cNvPicPr/>
                   </pic:nvPicPr>
                   <pic:blipFill>
-                    <a:blip r:embed="rId26">
+                    <a:blip r:embed="rId24">
                       <a:extLst>
                         <a:ext uri="{28A0092B-C50C-407E-A947-70E740481C1C}">
                           <a14:useLocalDpi xmlns:a14="http://schemas.microsoft.com/office/drawing/2010/main" val="0"/>
@@ -9832,32 +11598,238 @@
     </w:p>
     <w:p>
       <w:pPr>
-        <w:jc w:val="center"/>
-      </w:pPr>
-      <w:r>
-        <w:rPr>
-          <w:rFonts w:ascii="黑体" w:eastAsia="黑体" w:hAnsi="黑体" w:cs="黑体" w:hint="eastAsia"/>
-          <w:b/>
-          <w:sz w:val="21"/>
-          <w:szCs w:val="21"/>
+        <w:pStyle w:val="Heading2"/>
+      </w:pPr>
+      <w:bookmarkStart w:id="18" w:name="_Hlk6686390"/>
+      <w:r>
+        <w:rPr>
+          <w:rFonts w:hint="eastAsia"/>
+        </w:rPr>
+        <w:t>检测模块</w:t>
+      </w:r>
+    </w:p>
+    <w:bookmarkEnd w:id="18"/>
+    <w:p>
+      <w:pPr>
+        <w:ind w:firstLineChars="200" w:firstLine="480"/>
+      </w:pPr>
+      <w:r>
+        <w:rPr>
+          <w:rFonts w:hint="eastAsia"/>
+        </w:rPr>
+        <w:t>检测模块实现的是物品检测功能，需要用到</w:t>
+      </w:r>
+      <w:r>
+        <w:rPr>
+          <w:rFonts w:hint="eastAsia"/>
+        </w:rPr>
+        <w:t>Kinect2</w:t>
+      </w:r>
+      <w:r>
+        <w:rPr>
+          <w:rFonts w:hint="eastAsia"/>
+        </w:rPr>
+        <w:t>视觉传感器，需要预先对</w:t>
+      </w:r>
+      <w:r>
+        <w:rPr>
+          <w:rFonts w:hint="eastAsia"/>
+        </w:rPr>
+        <w:t>Kinect2</w:t>
+      </w:r>
+      <w:r>
+        <w:rPr>
+          <w:rFonts w:hint="eastAsia"/>
+        </w:rPr>
+        <w:t>视觉传感器进行适配和校准（详细流程可参考机器人开发手册）。</w:t>
+      </w:r>
+    </w:p>
+    <w:p>
+      <w:pPr>
+        <w:ind w:firstLineChars="200" w:firstLine="480"/>
+      </w:pPr>
+      <w:r>
+        <w:t>物</w:t>
+      </w:r>
+      <w:r>
+        <w:rPr>
+          <w:rFonts w:hint="eastAsia"/>
+        </w:rPr>
+        <w:t>品</w:t>
+      </w:r>
+      <w:r>
+        <w:t>检测</w:t>
+      </w:r>
+      <w:r>
+        <w:rPr>
+          <w:rFonts w:hint="eastAsia"/>
+        </w:rPr>
+        <w:t>功能</w:t>
+      </w:r>
+      <w:r>
+        <w:t>的实现流程如下</w:t>
+      </w:r>
+      <w:r>
+        <w:rPr>
+          <w:rFonts w:hint="eastAsia"/>
+        </w:rPr>
+        <w:t>：</w:t>
+      </w:r>
+    </w:p>
+    <w:p>
+      <w:pPr>
+        <w:ind w:firstLineChars="200" w:firstLine="480"/>
+      </w:pPr>
+      <w:r>
+        <w:rPr>
+          <w:rFonts w:hint="eastAsia"/>
+        </w:rPr>
+        <w:t>（</w:t>
+      </w:r>
+      <w:r>
+        <w:rPr>
+          <w:rFonts w:hint="eastAsia"/>
+        </w:rPr>
+        <w:t>1</w:t>
+      </w:r>
+      <w:r>
+        <w:rPr>
+          <w:rFonts w:hint="eastAsia"/>
+        </w:rPr>
+        <w:t>）检测预准备</w:t>
+      </w:r>
+    </w:p>
+    <w:p>
+      <w:pPr>
+        <w:ind w:firstLineChars="200" w:firstLine="480"/>
+      </w:pPr>
+      <w:r>
+        <w:t>检测的预准备工作包括</w:t>
+      </w:r>
+      <w:r>
+        <w:rPr>
+          <w:rFonts w:hint="eastAsia"/>
+        </w:rPr>
+        <w:t>：创建用于坐标转换的</w:t>
+      </w:r>
+      <w:proofErr w:type="spellStart"/>
+      <w:r>
+        <w:rPr>
+          <w:rFonts w:hint="eastAsia"/>
+        </w:rPr>
+        <w:t>tf_listener</w:t>
+      </w:r>
+      <w:proofErr w:type="spellEnd"/>
+      <w:r>
+        <w:rPr>
+          <w:rFonts w:hint="eastAsia"/>
+        </w:rPr>
+        <w:t>，订阅</w:t>
+      </w:r>
+      <w:r>
+        <w:rPr>
+          <w:rFonts w:hint="eastAsia"/>
+        </w:rPr>
+        <w:t>Kinect2</w:t>
+      </w:r>
+      <w:r>
+        <w:rPr>
+          <w:rFonts w:hint="eastAsia"/>
+        </w:rPr>
+        <w:t>的点云数据，创建和发布用于展示检测结果的主题。</w:t>
+      </w:r>
+    </w:p>
+    <w:p>
+      <w:pPr>
+        <w:ind w:firstLineChars="200" w:firstLine="480"/>
+      </w:pPr>
+      <w:r>
+        <w:rPr>
+          <w:rFonts w:hint="eastAsia"/>
+        </w:rPr>
+        <w:t>检测预准备工作完成后，模块进入检测等待状态，随时可以对回传的点云数据进行分析处理。</w:t>
+      </w:r>
+    </w:p>
+    <w:p>
+      <w:pPr>
+        <w:ind w:firstLineChars="200" w:firstLine="480"/>
+      </w:pPr>
+      <w:r>
+        <w:rPr>
+          <w:rFonts w:hint="eastAsia"/>
+        </w:rPr>
+        <w:t>（</w:t>
+      </w:r>
+      <w:r>
+        <w:rPr>
+          <w:rFonts w:hint="eastAsia"/>
+        </w:rPr>
+        <w:t>2</w:t>
+      </w:r>
+      <w:r>
+        <w:rPr>
+          <w:rFonts w:hint="eastAsia"/>
+        </w:rPr>
+        <w:t>）预先处理</w:t>
+      </w:r>
+    </w:p>
+    <w:p>
+      <w:pPr>
+        <w:ind w:firstLineChars="200" w:firstLine="480"/>
+      </w:pPr>
+      <w:r>
+        <w:t>预先处理的工作包括点云坐标转换和数据格式转换</w:t>
+      </w:r>
+      <w:r>
+        <w:rPr>
+          <w:rFonts w:hint="eastAsia"/>
+        </w:rPr>
+        <w:t>。点云坐标转换的任务是</w:t>
+      </w:r>
+      <w:r>
+        <w:rPr>
+          <w:rFonts w:hint="eastAsia"/>
         </w:rPr>
         <w:lastRenderedPageBreak/>
-        <w:t>图 6.1-2 语音模块类图</w:t>
-      </w:r>
-    </w:p>
-    <w:p>
-      <w:pPr>
-        <w:pStyle w:val="2"/>
-      </w:pPr>
-      <w:bookmarkStart w:id="19" w:name="_Hlk6686390"/>
-      <w:r>
-        <w:rPr>
-          <w:rFonts w:hint="eastAsia"/>
-        </w:rPr>
-        <w:t>检测模块</w:t>
-      </w:r>
-    </w:p>
-    <w:bookmarkEnd w:id="19"/>
+        <w:t>将点云坐标值从基于</w:t>
+      </w:r>
+      <w:r>
+        <w:rPr>
+          <w:rFonts w:hint="eastAsia"/>
+        </w:rPr>
+        <w:t>Kinect2</w:t>
+      </w:r>
+      <w:r>
+        <w:rPr>
+          <w:rFonts w:hint="eastAsia"/>
+        </w:rPr>
+        <w:t>传感器转换成基于机器人地面投影中心，数据格式转换的任务是将</w:t>
+      </w:r>
+      <w:r>
+        <w:rPr>
+          <w:rFonts w:hint="eastAsia"/>
+        </w:rPr>
+        <w:t>ROS</w:t>
+      </w:r>
+      <w:r>
+        <w:rPr>
+          <w:rFonts w:hint="eastAsia"/>
+        </w:rPr>
+        <w:t>格式数据转换成</w:t>
+      </w:r>
+      <w:r>
+        <w:rPr>
+          <w:rFonts w:hint="eastAsia"/>
+        </w:rPr>
+        <w:t>PCL</w:t>
+      </w:r>
+      <w:r>
+        <w:rPr>
+          <w:rFonts w:hint="eastAsia"/>
+        </w:rPr>
+        <w:t>格式数据。</w:t>
+      </w:r>
+    </w:p>
     <w:p>
       <w:pPr>
         <w:ind w:firstLineChars="200" w:firstLine="480"/>
@@ -9866,31 +11838,19 @@
         <w:rPr>
           <w:rFonts w:hint="eastAsia"/>
         </w:rPr>
-        <w:t>检测模块实现的是物品检测功能，需要用到</w:t>
-      </w:r>
-      <w:r>
-        <w:rPr>
-          <w:rFonts w:hint="eastAsia"/>
-        </w:rPr>
-        <w:t>Kinect2</w:t>
-      </w:r>
-      <w:r>
-        <w:rPr>
-          <w:rFonts w:hint="eastAsia"/>
-        </w:rPr>
-        <w:t>视觉传感器，需要预先对</w:t>
-      </w:r>
-      <w:r>
-        <w:rPr>
-          <w:rFonts w:hint="eastAsia"/>
-        </w:rPr>
-        <w:t>Kinect2</w:t>
-      </w:r>
-      <w:r>
-        <w:rPr>
-          <w:rFonts w:hint="eastAsia"/>
-        </w:rPr>
-        <w:t>视觉传感器进行适配和校准（详细流程可参考机器人开发手册）。</w:t>
+        <w:t>经过预先处理之后，就能直接使用</w:t>
+      </w:r>
+      <w:r>
+        <w:rPr>
+          <w:rFonts w:hint="eastAsia"/>
+        </w:rPr>
+        <w:t>PCL</w:t>
+      </w:r>
+      <w:r>
+        <w:rPr>
+          <w:rFonts w:hint="eastAsia"/>
+        </w:rPr>
+        <w:t>的平面检测算法进行分析检测。</w:t>
       </w:r>
     </w:p>
     <w:p>
@@ -9898,31 +11858,22 @@
         <w:ind w:firstLineChars="200" w:firstLine="480"/>
       </w:pPr>
       <w:r>
-        <w:t>物</w:t>
-      </w:r>
-      <w:r>
-        <w:rPr>
-          <w:rFonts w:hint="eastAsia"/>
-        </w:rPr>
-        <w:t>品</w:t>
-      </w:r>
-      <w:r>
-        <w:t>检测</w:t>
-      </w:r>
-      <w:r>
-        <w:rPr>
-          <w:rFonts w:hint="eastAsia"/>
-        </w:rPr>
-        <w:t>功能</w:t>
-      </w:r>
-      <w:r>
-        <w:t>的实现流程如下</w:t>
-      </w:r>
-      <w:r>
-        <w:rPr>
-          <w:rFonts w:hint="eastAsia"/>
-        </w:rPr>
-        <w:t>：</w:t>
+        <w:rPr>
+          <w:rFonts w:hint="eastAsia"/>
+        </w:rPr>
+        <w:t>（</w:t>
+      </w:r>
+      <w:r>
+        <w:rPr>
+          <w:rFonts w:hint="eastAsia"/>
+        </w:rPr>
+        <w:t>3</w:t>
+      </w:r>
+      <w:r>
+        <w:rPr>
+          <w:rFonts w:hint="eastAsia"/>
+        </w:rPr>
+        <w:t>）点云分析检测</w:t>
       </w:r>
     </w:p>
     <w:p>
@@ -9933,357 +11884,168 @@
         <w:rPr>
           <w:rFonts w:hint="eastAsia"/>
         </w:rPr>
+        <w:t>这里使用</w:t>
+      </w:r>
+      <w:r>
+        <w:rPr>
+          <w:rFonts w:hint="eastAsia"/>
+        </w:rPr>
+        <w:t>PCL</w:t>
+      </w:r>
+      <w:r>
+        <w:rPr>
+          <w:rFonts w:hint="eastAsia"/>
+        </w:rPr>
+        <w:t>的平面检测算法进行点云的分析检测。</w:t>
+      </w:r>
+    </w:p>
+    <w:p>
+      <w:pPr>
+        <w:ind w:firstLineChars="200" w:firstLine="480"/>
+      </w:pPr>
+      <w:r>
+        <w:rPr>
+          <w:rFonts w:hint="eastAsia"/>
+        </w:rPr>
+        <w:t>PCL</w:t>
+      </w:r>
+      <w:r>
+        <w:rPr>
+          <w:rFonts w:hint="eastAsia"/>
+        </w:rPr>
+        <w:t>的平面检测算法的思路是：先使用分割对象</w:t>
+      </w:r>
+      <w:r>
+        <w:rPr>
+          <w:rFonts w:hint="eastAsia"/>
+        </w:rPr>
+        <w:t>segmentation</w:t>
+      </w:r>
+      <w:r>
+        <w:rPr>
+          <w:rFonts w:hint="eastAsia"/>
+        </w:rPr>
+        <w:t>将水平平面检测出来；再遍历所有平面，找出高度符合要求的平面作为标准平面；然后剔除标准平面内的点云，将标准平面上方一定距离之内的点云分离出来，作为物品点云集合；最后用</w:t>
+      </w:r>
+      <w:proofErr w:type="spellStart"/>
+      <w:r>
+        <w:rPr>
+          <w:rFonts w:hint="eastAsia"/>
+        </w:rPr>
+        <w:t>Kd</w:t>
+      </w:r>
+      <w:proofErr w:type="spellEnd"/>
+      <w:r>
+        <w:rPr>
+          <w:rFonts w:hint="eastAsia"/>
+        </w:rPr>
+        <w:t>-Tree</w:t>
+      </w:r>
+      <w:r>
+        <w:rPr>
+          <w:rFonts w:hint="eastAsia"/>
+        </w:rPr>
+        <w:t>对物品点云集合进行近邻搜索查找，将互相分离的点云团簇分割出来。每个团簇认为是一个物品。</w:t>
+      </w:r>
+    </w:p>
+    <w:p>
+      <w:pPr>
+        <w:ind w:firstLineChars="200" w:firstLine="480"/>
+      </w:pPr>
+      <w:r>
+        <w:rPr>
+          <w:rFonts w:hint="eastAsia"/>
+        </w:rPr>
         <w:t>（</w:t>
       </w:r>
       <w:r>
         <w:rPr>
           <w:rFonts w:hint="eastAsia"/>
         </w:rPr>
+        <w:t>4</w:t>
+      </w:r>
+      <w:r>
+        <w:rPr>
+          <w:rFonts w:hint="eastAsia"/>
+        </w:rPr>
+        <w:t>）生成检测结果</w:t>
+      </w:r>
+    </w:p>
+    <w:p>
+      <w:pPr>
+        <w:ind w:firstLineChars="200" w:firstLine="480"/>
+      </w:pPr>
+      <w:r>
+        <w:t>这里的工作是完成从点云团簇到物品的转换</w:t>
+      </w:r>
+      <w:r>
+        <w:rPr>
+          <w:rFonts w:hint="eastAsia"/>
+        </w:rPr>
+        <w:t>，得到物品的形状、体积，并对物品进行标号。</w:t>
+      </w:r>
+    </w:p>
+    <w:p>
+      <w:pPr>
+        <w:ind w:firstLineChars="200" w:firstLine="480"/>
+      </w:pPr>
+      <w:r>
+        <w:rPr>
+          <w:rFonts w:hint="eastAsia"/>
+        </w:rPr>
+        <w:t>（</w:t>
+      </w:r>
+      <w:r>
+        <w:rPr>
+          <w:rFonts w:hint="eastAsia"/>
+        </w:rPr>
+        <w:t>5</w:t>
+      </w:r>
+      <w:r>
+        <w:rPr>
+          <w:rFonts w:hint="eastAsia"/>
+        </w:rPr>
+        <w:t>）发布检测结果</w:t>
+      </w:r>
+    </w:p>
+    <w:p>
+      <w:pPr>
+        <w:ind w:firstLineChars="200" w:firstLine="480"/>
+      </w:pPr>
+      <w:r>
+        <w:t>这里的工作是完成检测结果的发布</w:t>
+      </w:r>
+      <w:r>
+        <w:rPr>
+          <w:rFonts w:hint="eastAsia"/>
+        </w:rPr>
+        <w:t>，</w:t>
+      </w:r>
+      <w:r>
+        <w:t>主要通过步骤</w:t>
+      </w:r>
+      <w:r>
+        <w:rPr>
+          <w:rFonts w:hint="eastAsia"/>
+        </w:rPr>
+        <w:t>（</w:t>
+      </w:r>
+      <w:r>
+        <w:rPr>
+          <w:rFonts w:hint="eastAsia"/>
+        </w:rPr>
         <w:t>1</w:t>
       </w:r>
       <w:r>
         <w:rPr>
           <w:rFonts w:hint="eastAsia"/>
         </w:rPr>
-        <w:t>）检测预准备</w:t>
-      </w:r>
-    </w:p>
-    <w:p>
-      <w:pPr>
-        <w:ind w:firstLineChars="200" w:firstLine="480"/>
-      </w:pPr>
-      <w:r>
-        <w:t>检测的预准备工作包括</w:t>
-      </w:r>
-      <w:r>
-        <w:rPr>
-          <w:rFonts w:hint="eastAsia"/>
-        </w:rPr>
-        <w:t>：创建用于坐标转换的</w:t>
-      </w:r>
-      <w:r>
-        <w:rPr>
-          <w:rFonts w:hint="eastAsia"/>
-        </w:rPr>
-        <w:t>tf_listener</w:t>
-      </w:r>
-      <w:r>
-        <w:rPr>
-          <w:rFonts w:hint="eastAsia"/>
-        </w:rPr>
-        <w:t>，订阅</w:t>
-      </w:r>
-      <w:r>
-        <w:rPr>
-          <w:rFonts w:hint="eastAsia"/>
-        </w:rPr>
-        <w:t>Kinect2</w:t>
-      </w:r>
-      <w:r>
-        <w:rPr>
-          <w:rFonts w:hint="eastAsia"/>
-        </w:rPr>
-        <w:t>的点云数据，创建和发布用于展示检测结果的主题。</w:t>
-      </w:r>
-    </w:p>
-    <w:p>
-      <w:pPr>
-        <w:ind w:firstLineChars="200" w:firstLine="480"/>
-      </w:pPr>
-      <w:r>
-        <w:rPr>
-          <w:rFonts w:hint="eastAsia"/>
-        </w:rPr>
-        <w:t>检测预准备工作完成后，模块进入检测等待状态，随时可以对回传的点云数据进行分析处理。</w:t>
-      </w:r>
-    </w:p>
-    <w:p>
-      <w:pPr>
-        <w:ind w:firstLineChars="200" w:firstLine="480"/>
-      </w:pPr>
-      <w:r>
-        <w:rPr>
-          <w:rFonts w:hint="eastAsia"/>
-        </w:rPr>
-        <w:t>（</w:t>
-      </w:r>
-      <w:r>
-        <w:rPr>
-          <w:rFonts w:hint="eastAsia"/>
-        </w:rPr>
-        <w:t>2</w:t>
-      </w:r>
-      <w:r>
-        <w:rPr>
-          <w:rFonts w:hint="eastAsia"/>
-        </w:rPr>
-        <w:t>）预先处理</w:t>
-      </w:r>
-    </w:p>
-    <w:p>
-      <w:pPr>
-        <w:ind w:firstLineChars="200" w:firstLine="480"/>
-      </w:pPr>
-      <w:r>
-        <w:t>预先处理的工作包括点云坐标转换和数据格式转换</w:t>
-      </w:r>
-      <w:r>
-        <w:rPr>
-          <w:rFonts w:hint="eastAsia"/>
-        </w:rPr>
-        <w:t>。点云坐标转换的任务是将点云坐标值从基于</w:t>
-      </w:r>
-      <w:r>
-        <w:rPr>
-          <w:rFonts w:hint="eastAsia"/>
-        </w:rPr>
-        <w:t>Kinect2</w:t>
-      </w:r>
-      <w:r>
-        <w:rPr>
-          <w:rFonts w:hint="eastAsia"/>
-        </w:rPr>
-        <w:t>传感器转换成基于机器人地面投影中心，数据格式转换的任务是将</w:t>
-      </w:r>
-      <w:r>
-        <w:rPr>
-          <w:rFonts w:hint="eastAsia"/>
-        </w:rPr>
-        <w:t>ROS</w:t>
-      </w:r>
-      <w:r>
-        <w:rPr>
-          <w:rFonts w:hint="eastAsia"/>
-        </w:rPr>
-        <w:t>格式数据转换成</w:t>
-      </w:r>
-      <w:r>
-        <w:rPr>
-          <w:rFonts w:hint="eastAsia"/>
-        </w:rPr>
-        <w:t>PCL</w:t>
-      </w:r>
-      <w:r>
-        <w:rPr>
-          <w:rFonts w:hint="eastAsia"/>
-        </w:rPr>
-        <w:t>格式数据。</w:t>
-      </w:r>
-    </w:p>
-    <w:p>
-      <w:pPr>
-        <w:ind w:firstLineChars="200" w:firstLine="480"/>
-      </w:pPr>
-      <w:r>
-        <w:rPr>
-          <w:rFonts w:hint="eastAsia"/>
-        </w:rPr>
-        <w:t>经过预先处理之后，就能直接使用</w:t>
-      </w:r>
-      <w:r>
-        <w:rPr>
-          <w:rFonts w:hint="eastAsia"/>
-        </w:rPr>
-        <w:t>PCL</w:t>
-      </w:r>
-      <w:r>
-        <w:rPr>
-          <w:rFonts w:hint="eastAsia"/>
-        </w:rPr>
-        <w:t>的平面检测算法进行分析检测。</w:t>
-      </w:r>
-    </w:p>
-    <w:p>
-      <w:pPr>
-        <w:ind w:firstLineChars="200" w:firstLine="480"/>
-      </w:pPr>
-      <w:r>
-        <w:rPr>
-          <w:rFonts w:hint="eastAsia"/>
-        </w:rPr>
-        <w:t>（</w:t>
-      </w:r>
-      <w:r>
-        <w:rPr>
-          <w:rFonts w:hint="eastAsia"/>
-        </w:rPr>
-        <w:t>3</w:t>
-      </w:r>
-      <w:r>
-        <w:rPr>
-          <w:rFonts w:hint="eastAsia"/>
-        </w:rPr>
-        <w:t>）点云分析检测</w:t>
-      </w:r>
-    </w:p>
-    <w:p>
-      <w:pPr>
-        <w:ind w:firstLineChars="200" w:firstLine="480"/>
-      </w:pPr>
-      <w:r>
-        <w:rPr>
-          <w:rFonts w:hint="eastAsia"/>
-        </w:rPr>
-        <w:t>这里使用</w:t>
-      </w:r>
-      <w:r>
-        <w:rPr>
-          <w:rFonts w:hint="eastAsia"/>
-        </w:rPr>
-        <w:t>PCL</w:t>
-      </w:r>
-      <w:r>
-        <w:rPr>
-          <w:rFonts w:hint="eastAsia"/>
-        </w:rPr>
-        <w:t>的平面检测算法进行点云的分析检测。</w:t>
-      </w:r>
-    </w:p>
-    <w:p>
-      <w:pPr>
-        <w:ind w:firstLineChars="200" w:firstLine="480"/>
-      </w:pPr>
-      <w:r>
-        <w:rPr>
-          <w:rFonts w:hint="eastAsia"/>
-        </w:rPr>
-        <w:t>PCL</w:t>
-      </w:r>
-      <w:r>
-        <w:rPr>
-          <w:rFonts w:hint="eastAsia"/>
-        </w:rPr>
-        <w:t>的平面检测算法的思路是：先使用分割对象</w:t>
-      </w:r>
-      <w:r>
-        <w:rPr>
-          <w:rFonts w:hint="eastAsia"/>
-        </w:rPr>
-        <w:t>segmentation</w:t>
-      </w:r>
-      <w:r>
-        <w:rPr>
-          <w:rFonts w:hint="eastAsia"/>
-        </w:rPr>
-        <w:t>将水平平面检测出来；再遍历所有平面，找出高度符合要求的平面作为标准平面；然后剔除标准平面内的点云，将标准平面上方一定距离之内的点云分离出来，作为物品点云集合；最后用</w:t>
-      </w:r>
-      <w:r>
-        <w:rPr>
-          <w:rFonts w:hint="eastAsia"/>
-        </w:rPr>
-        <w:t>Kd-Tree</w:t>
-      </w:r>
-      <w:r>
-        <w:rPr>
-          <w:rFonts w:hint="eastAsia"/>
-        </w:rPr>
-        <w:t>对物品点云集合进行近邻搜索查找，将互相分离的点云团簇分割出来。每个团簇认为是一个物品。</w:t>
-      </w:r>
-    </w:p>
-    <w:p>
-      <w:pPr>
-        <w:ind w:firstLineChars="200" w:firstLine="480"/>
-      </w:pPr>
-      <w:r>
-        <w:rPr>
-          <w:rFonts w:hint="eastAsia"/>
-        </w:rPr>
-        <w:t>（</w:t>
-      </w:r>
-      <w:r>
-        <w:rPr>
-          <w:rFonts w:hint="eastAsia"/>
-        </w:rPr>
-        <w:t>4</w:t>
-      </w:r>
-      <w:r>
-        <w:rPr>
-          <w:rFonts w:hint="eastAsia"/>
-        </w:rPr>
-        <w:t>）生成检测结果</w:t>
-      </w:r>
-    </w:p>
-    <w:p>
-      <w:pPr>
-        <w:ind w:firstLineChars="200" w:firstLine="480"/>
-      </w:pPr>
-      <w:r>
-        <w:t>这里的工作是完成从点云团簇到物品的转换</w:t>
-      </w:r>
-      <w:r>
-        <w:rPr>
-          <w:rFonts w:hint="eastAsia"/>
-        </w:rPr>
-        <w:t>，得到物品的形状、体积，并对物品进行标号。</w:t>
-      </w:r>
-    </w:p>
-    <w:p>
-      <w:pPr>
-        <w:ind w:firstLineChars="200" w:firstLine="480"/>
-      </w:pPr>
-      <w:r>
-        <w:rPr>
-          <w:rFonts w:hint="eastAsia"/>
-        </w:rPr>
-        <w:t>（</w:t>
-      </w:r>
-      <w:r>
-        <w:rPr>
-          <w:rFonts w:hint="eastAsia"/>
-        </w:rPr>
-        <w:t>5</w:t>
-      </w:r>
-      <w:r>
-        <w:rPr>
-          <w:rFonts w:hint="eastAsia"/>
-        </w:rPr>
-        <w:t>）发布检测结果</w:t>
-      </w:r>
-    </w:p>
-    <w:p>
-      <w:pPr>
-        <w:ind w:firstLineChars="200" w:firstLine="480"/>
-      </w:pPr>
-      <w:r>
-        <w:t>这里的工作是完成检测结果的发布</w:t>
-      </w:r>
-      <w:r>
-        <w:rPr>
-          <w:rFonts w:hint="eastAsia"/>
-        </w:rPr>
-        <w:t>，</w:t>
-      </w:r>
-      <w:r>
-        <w:t>主要通过步骤</w:t>
-      </w:r>
-      <w:r>
-        <w:rPr>
-          <w:rFonts w:hint="eastAsia"/>
-        </w:rPr>
-        <w:t>（</w:t>
-      </w:r>
-      <w:r>
-        <w:rPr>
-          <w:rFonts w:hint="eastAsia"/>
-        </w:rPr>
-        <w:t>1</w:t>
-      </w:r>
-      <w:r>
-        <w:rPr>
-          <w:rFonts w:hint="eastAsia"/>
-        </w:rPr>
-        <w:t>）中创建的用于展示检测结果的主题来完成。检测结果发布之后，其他模块就能通过相应的主题获取</w:t>
-      </w:r>
-      <w:r>
-        <w:rPr>
-          <w:rFonts w:hint="eastAsia"/>
-        </w:rPr>
-        <w:lastRenderedPageBreak/>
-        <w:t>需要的结果信息。</w:t>
-      </w:r>
-    </w:p>
-    <w:p>
-      <w:pPr>
+        <w:t>）中创建的用于展示检测结果的主题来完成。检测结果发布之后，其他模块就能通过相应的主题获取需要的结果信息。</w:t>
+      </w:r>
+    </w:p>
+    <w:p>
+      <w:pPr>
+        <w:keepNext/>
         <w:ind w:firstLineChars="200" w:firstLine="480"/>
       </w:pPr>
       <w:r>
@@ -10308,7 +12070,7 @@
                     </pic:cNvPicPr>
                   </pic:nvPicPr>
                   <pic:blipFill>
-                    <a:blip r:embed="rId27"/>
+                    <a:blip r:embed="rId25"/>
                     <a:stretch>
                       <a:fillRect/>
                     </a:stretch>
@@ -10335,38 +12097,478 @@
     </w:p>
     <w:p>
       <w:pPr>
+        <w:pStyle w:val="Caption"/>
         <w:jc w:val="center"/>
-      </w:pPr>
-      <w:r>
-        <w:rPr>
-          <w:rFonts w:ascii="黑体" w:eastAsia="黑体" w:hAnsi="黑体" w:cs="黑体" w:hint="eastAsia"/>
+        <w:rPr>
+          <w:rFonts w:ascii="SimHei" w:hAnsi="SimHei"/>
+          <w:sz w:val="21"/>
+          <w:szCs w:val="21"/>
+        </w:rPr>
+      </w:pPr>
+      <w:r>
+        <w:rPr>
+          <w:rFonts w:ascii="SimHei" w:hAnsi="SimHei" w:hint="eastAsia"/>
+          <w:sz w:val="21"/>
+          <w:szCs w:val="21"/>
+        </w:rPr>
+        <w:t xml:space="preserve">图表 </w:t>
+      </w:r>
+      <w:r>
+        <w:rPr>
+          <w:rFonts w:ascii="SimHei" w:hAnsi="SimHei"/>
+          <w:sz w:val="21"/>
+          <w:szCs w:val="21"/>
+        </w:rPr>
+        <w:fldChar w:fldCharType="begin"/>
+      </w:r>
+      <w:r>
+        <w:rPr>
+          <w:rFonts w:ascii="SimHei" w:hAnsi="SimHei"/>
+          <w:sz w:val="21"/>
+          <w:szCs w:val="21"/>
+        </w:rPr>
+        <w:instrText xml:space="preserve"> </w:instrText>
+      </w:r>
+      <w:r>
+        <w:rPr>
+          <w:rFonts w:ascii="SimHei" w:hAnsi="SimHei" w:hint="eastAsia"/>
+          <w:sz w:val="21"/>
+          <w:szCs w:val="21"/>
+        </w:rPr>
+        <w:instrText>STYLEREF 2 \s</w:instrText>
+      </w:r>
+      <w:r>
+        <w:rPr>
+          <w:rFonts w:ascii="SimHei" w:hAnsi="SimHei"/>
+          <w:sz w:val="21"/>
+          <w:szCs w:val="21"/>
+        </w:rPr>
+        <w:instrText xml:space="preserve"> </w:instrText>
+      </w:r>
+      <w:r>
+        <w:rPr>
+          <w:rFonts w:ascii="SimHei" w:hAnsi="SimHei"/>
+          <w:sz w:val="21"/>
+          <w:szCs w:val="21"/>
+        </w:rPr>
+        <w:fldChar w:fldCharType="separate"/>
+      </w:r>
+      <w:r>
+        <w:rPr>
+          <w:rFonts w:ascii="SimHei" w:hAnsi="SimHei"/>
+          <w:noProof/>
+          <w:sz w:val="21"/>
+          <w:szCs w:val="21"/>
+        </w:rPr>
+        <w:t>6.3</w:t>
+      </w:r>
+      <w:r>
+        <w:rPr>
+          <w:rFonts w:ascii="SimHei" w:hAnsi="SimHei"/>
+          <w:sz w:val="21"/>
+          <w:szCs w:val="21"/>
+        </w:rPr>
+        <w:fldChar w:fldCharType="end"/>
+      </w:r>
+      <w:r>
+        <w:rPr>
+          <w:rFonts w:ascii="SimHei" w:hAnsi="SimHei"/>
+          <w:sz w:val="21"/>
+          <w:szCs w:val="21"/>
+        </w:rPr>
+        <w:noBreakHyphen/>
+      </w:r>
+      <w:r>
+        <w:rPr>
+          <w:rFonts w:ascii="SimHei" w:hAnsi="SimHei"/>
+          <w:sz w:val="21"/>
+          <w:szCs w:val="21"/>
+        </w:rPr>
+        <w:fldChar w:fldCharType="begin"/>
+      </w:r>
+      <w:r>
+        <w:rPr>
+          <w:rFonts w:ascii="SimHei" w:hAnsi="SimHei"/>
+          <w:sz w:val="21"/>
+          <w:szCs w:val="21"/>
+        </w:rPr>
+        <w:instrText xml:space="preserve"> </w:instrText>
+      </w:r>
+      <w:r>
+        <w:rPr>
+          <w:rFonts w:ascii="SimHei" w:hAnsi="SimHei" w:hint="eastAsia"/>
+          <w:sz w:val="21"/>
+          <w:szCs w:val="21"/>
+        </w:rPr>
+        <w:instrText>SEQ 图表 \* ARABIC \s 2</w:instrText>
+      </w:r>
+      <w:r>
+        <w:rPr>
+          <w:rFonts w:ascii="SimHei" w:hAnsi="SimHei"/>
+          <w:sz w:val="21"/>
+          <w:szCs w:val="21"/>
+        </w:rPr>
+        <w:instrText xml:space="preserve"> </w:instrText>
+      </w:r>
+      <w:r>
+        <w:rPr>
+          <w:rFonts w:ascii="SimHei" w:hAnsi="SimHei"/>
+          <w:sz w:val="21"/>
+          <w:szCs w:val="21"/>
+        </w:rPr>
+        <w:fldChar w:fldCharType="separate"/>
+      </w:r>
+      <w:r>
+        <w:rPr>
+          <w:rFonts w:ascii="SimHei" w:hAnsi="SimHei"/>
+          <w:noProof/>
+          <w:sz w:val="21"/>
+          <w:szCs w:val="21"/>
+        </w:rPr>
+        <w:t>1</w:t>
+      </w:r>
+      <w:r>
+        <w:rPr>
+          <w:rFonts w:ascii="SimHei" w:hAnsi="SimHei"/>
+          <w:sz w:val="21"/>
+          <w:szCs w:val="21"/>
+        </w:rPr>
+        <w:fldChar w:fldCharType="end"/>
+      </w:r>
+      <w:r>
+        <w:rPr>
+          <w:rFonts w:ascii="SimHei" w:hAnsi="SimHei"/>
+          <w:sz w:val="21"/>
+          <w:szCs w:val="21"/>
+        </w:rPr>
+        <w:t xml:space="preserve"> </w:t>
+      </w:r>
+      <w:r>
+        <w:rPr>
+          <w:rFonts w:ascii="SimHei" w:hAnsi="SimHei" w:cs="SimHei" w:hint="eastAsia"/>
           <w:b/>
           <w:sz w:val="21"/>
           <w:szCs w:val="21"/>
         </w:rPr>
-        <w:t>图 6.2-1 检测模块类图</w:t>
-      </w:r>
-    </w:p>
-    <w:p/>
+        <w:t>检测模块类图</w:t>
+      </w:r>
+    </w:p>
     <w:p>
       <w:pPr>
         <w:ind w:firstLineChars="200" w:firstLine="480"/>
-      </w:pPr>
+        <w:rPr>
+          <w:rFonts w:hint="eastAsia"/>
+        </w:rPr>
+      </w:pPr>
+      <w:r>
+        <w:rPr>
+          <w:noProof/>
+        </w:rPr>
+        <w:lastRenderedPageBreak/>
+        <mc:AlternateContent>
+          <mc:Choice Requires="wps">
+            <w:drawing>
+              <wp:anchor distT="0" distB="0" distL="114300" distR="114300" simplePos="0" relativeHeight="251685376" behindDoc="0" locked="0" layoutInCell="1" allowOverlap="1" wp14:anchorId="6061B990" wp14:editId="2018B92F">
+                <wp:simplePos x="0" y="0"/>
+                <wp:positionH relativeFrom="column">
+                  <wp:posOffset>-16802</wp:posOffset>
+                </wp:positionH>
+                <wp:positionV relativeFrom="paragraph">
+                  <wp:posOffset>3896995</wp:posOffset>
+                </wp:positionV>
+                <wp:extent cx="5277485" cy="635"/>
+                <wp:effectExtent l="0" t="0" r="5715" b="0"/>
+                <wp:wrapSquare wrapText="bothSides"/>
+                <wp:docPr id="29" name="Text Box 29"/>
+                <wp:cNvGraphicFramePr/>
+                <a:graphic xmlns:a="http://schemas.openxmlformats.org/drawingml/2006/main">
+                  <a:graphicData uri="http://schemas.microsoft.com/office/word/2010/wordprocessingShape">
+                    <wps:wsp>
+                      <wps:cNvSpPr txBox="1"/>
+                      <wps:spPr>
+                        <a:xfrm>
+                          <a:off x="0" y="0"/>
+                          <a:ext cx="5277485" cy="635"/>
+                        </a:xfrm>
+                        <a:prstGeom prst="rect">
+                          <a:avLst/>
+                        </a:prstGeom>
+                        <a:solidFill>
+                          <a:prstClr val="white"/>
+                        </a:solidFill>
+                        <a:ln>
+                          <a:noFill/>
+                        </a:ln>
+                      </wps:spPr>
+                      <wps:txbx>
+                        <w:txbxContent>
+                          <w:p>
+                            <w:pPr>
+                              <w:pStyle w:val="Caption"/>
+                              <w:jc w:val="center"/>
+                              <w:rPr>
+                                <w:rFonts w:ascii="SimHei" w:hAnsi="SimHei"/>
+                                <w:b/>
+                                <w:bCs/>
+                                <w:noProof/>
+                                <w:sz w:val="21"/>
+                                <w:szCs w:val="21"/>
+                              </w:rPr>
+                            </w:pPr>
+                            <w:r>
+                              <w:rPr>
+                                <w:rFonts w:ascii="SimHei" w:hAnsi="SimHei" w:hint="eastAsia"/>
+                                <w:sz w:val="21"/>
+                                <w:szCs w:val="21"/>
+                              </w:rPr>
+                              <w:t xml:space="preserve">图表 </w:t>
+                            </w:r>
+                            <w:r>
+                              <w:rPr>
+                                <w:rFonts w:ascii="SimHei" w:hAnsi="SimHei"/>
+                                <w:sz w:val="21"/>
+                                <w:szCs w:val="21"/>
+                              </w:rPr>
+                              <w:fldChar w:fldCharType="begin"/>
+                            </w:r>
+                            <w:r>
+                              <w:rPr>
+                                <w:rFonts w:ascii="SimHei" w:hAnsi="SimHei"/>
+                                <w:sz w:val="21"/>
+                                <w:szCs w:val="21"/>
+                              </w:rPr>
+                              <w:instrText xml:space="preserve"> </w:instrText>
+                            </w:r>
+                            <w:r>
+                              <w:rPr>
+                                <w:rFonts w:ascii="SimHei" w:hAnsi="SimHei" w:hint="eastAsia"/>
+                                <w:sz w:val="21"/>
+                                <w:szCs w:val="21"/>
+                              </w:rPr>
+                              <w:instrText>STYLEREF 2 \s</w:instrText>
+                            </w:r>
+                            <w:r>
+                              <w:rPr>
+                                <w:rFonts w:ascii="SimHei" w:hAnsi="SimHei"/>
+                                <w:sz w:val="21"/>
+                                <w:szCs w:val="21"/>
+                              </w:rPr>
+                              <w:instrText xml:space="preserve"> </w:instrText>
+                            </w:r>
+                            <w:r>
+                              <w:rPr>
+                                <w:rFonts w:ascii="SimHei" w:hAnsi="SimHei"/>
+                                <w:sz w:val="21"/>
+                                <w:szCs w:val="21"/>
+                              </w:rPr>
+                              <w:fldChar w:fldCharType="separate"/>
+                            </w:r>
+                            <w:r>
+                              <w:rPr>
+                                <w:rFonts w:ascii="SimHei" w:hAnsi="SimHei"/>
+                                <w:noProof/>
+                                <w:sz w:val="21"/>
+                                <w:szCs w:val="21"/>
+                              </w:rPr>
+                              <w:t>6.3</w:t>
+                            </w:r>
+                            <w:r>
+                              <w:rPr>
+                                <w:rFonts w:ascii="SimHei" w:hAnsi="SimHei"/>
+                                <w:sz w:val="21"/>
+                                <w:szCs w:val="21"/>
+                              </w:rPr>
+                              <w:fldChar w:fldCharType="end"/>
+                            </w:r>
+                            <w:r>
+                              <w:rPr>
+                                <w:rFonts w:ascii="SimHei" w:hAnsi="SimHei"/>
+                                <w:sz w:val="21"/>
+                                <w:szCs w:val="21"/>
+                              </w:rPr>
+                              <w:noBreakHyphen/>
+                            </w:r>
+                            <w:r>
+                              <w:rPr>
+                                <w:rFonts w:ascii="SimHei" w:hAnsi="SimHei"/>
+                                <w:sz w:val="21"/>
+                                <w:szCs w:val="21"/>
+                              </w:rPr>
+                              <w:t>2</w:t>
+                            </w:r>
+                            <w:r>
+                              <w:rPr>
+                                <w:rFonts w:ascii="SimHei" w:hAnsi="SimHei"/>
+                                <w:sz w:val="21"/>
+                                <w:szCs w:val="21"/>
+                              </w:rPr>
+                              <w:t xml:space="preserve"> </w:t>
+                            </w:r>
+                            <w:r>
+                              <w:rPr>
+                                <w:rFonts w:ascii="SimHei" w:hAnsi="SimHei" w:cs="SimHei" w:hint="eastAsia"/>
+                                <w:sz w:val="21"/>
+                                <w:szCs w:val="21"/>
+                              </w:rPr>
+                              <w:t>检测模块时序图</w:t>
+                            </w:r>
+                          </w:p>
+                        </w:txbxContent>
+                      </wps:txbx>
+                      <wps:bodyPr rot="0" spcFirstLastPara="0" vertOverflow="overflow" horzOverflow="overflow" vert="horz" wrap="square" lIns="0" tIns="0" rIns="0" bIns="0" numCol="1" spcCol="0" rtlCol="0" fromWordArt="0" anchor="t" anchorCtr="0" forceAA="0" compatLnSpc="1">
+                        <a:prstTxWarp prst="textNoShape">
+                          <a:avLst/>
+                        </a:prstTxWarp>
+                        <a:spAutoFit/>
+                      </wps:bodyPr>
+                    </wps:wsp>
+                  </a:graphicData>
+                </a:graphic>
+              </wp:anchor>
+            </w:drawing>
+          </mc:Choice>
+          <mc:Fallback>
+            <w:pict>
+              <v:shape w14:anchorId="6061B990" id="Text Box 29" o:spid="_x0000_s1029" type="#_x0000_t202" style="position:absolute;left:0;text-align:left;margin-left:-1.3pt;margin-top:306.85pt;width:415.55pt;height:.05pt;z-index:251685376;visibility:visible;mso-wrap-style:square;mso-wrap-distance-left:9pt;mso-wrap-distance-top:0;mso-wrap-distance-right:9pt;mso-wrap-distance-bottom:0;mso-position-horizontal:absolute;mso-position-horizontal-relative:text;mso-position-vertical:absolute;mso-position-vertical-relative:text;v-text-anchor:top" o:gfxdata="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" stroked="f">
+                <v:textbox style="mso-fit-shape-to-text:t" inset="0,0,0,0">
+                  <w:txbxContent>
+                    <w:p>
+                      <w:pPr>
+                        <w:pStyle w:val="Caption"/>
+                        <w:jc w:val="center"/>
+                        <w:rPr>
+                          <w:rFonts w:ascii="SimHei" w:hAnsi="SimHei"/>
+                          <w:b/>
+                          <w:bCs/>
+                          <w:noProof/>
+                          <w:sz w:val="21"/>
+                          <w:szCs w:val="21"/>
+                        </w:rPr>
+                      </w:pPr>
+                      <w:r>
+                        <w:rPr>
+                          <w:rFonts w:ascii="SimHei" w:hAnsi="SimHei" w:hint="eastAsia"/>
+                          <w:sz w:val="21"/>
+                          <w:szCs w:val="21"/>
+                        </w:rPr>
+                        <w:t xml:space="preserve">图表 </w:t>
+                      </w:r>
+                      <w:r>
+                        <w:rPr>
+                          <w:rFonts w:ascii="SimHei" w:hAnsi="SimHei"/>
+                          <w:sz w:val="21"/>
+                          <w:szCs w:val="21"/>
+                        </w:rPr>
+                        <w:fldChar w:fldCharType="begin"/>
+                      </w:r>
+                      <w:r>
+                        <w:rPr>
+                          <w:rFonts w:ascii="SimHei" w:hAnsi="SimHei"/>
+                          <w:sz w:val="21"/>
+                          <w:szCs w:val="21"/>
+                        </w:rPr>
+                        <w:instrText xml:space="preserve"> </w:instrText>
+                      </w:r>
+                      <w:r>
+                        <w:rPr>
+                          <w:rFonts w:ascii="SimHei" w:hAnsi="SimHei" w:hint="eastAsia"/>
+                          <w:sz w:val="21"/>
+                          <w:szCs w:val="21"/>
+                        </w:rPr>
+                        <w:instrText>STYLEREF 2 \s</w:instrText>
+                      </w:r>
+                      <w:r>
+                        <w:rPr>
+                          <w:rFonts w:ascii="SimHei" w:hAnsi="SimHei"/>
+                          <w:sz w:val="21"/>
+                          <w:szCs w:val="21"/>
+                        </w:rPr>
+                        <w:instrText xml:space="preserve"> </w:instrText>
+                      </w:r>
+                      <w:r>
+                        <w:rPr>
+                          <w:rFonts w:ascii="SimHei" w:hAnsi="SimHei"/>
+                          <w:sz w:val="21"/>
+                          <w:szCs w:val="21"/>
+                        </w:rPr>
+                        <w:fldChar w:fldCharType="separate"/>
+                      </w:r>
+                      <w:r>
+                        <w:rPr>
+                          <w:rFonts w:ascii="SimHei" w:hAnsi="SimHei"/>
+                          <w:noProof/>
+                          <w:sz w:val="21"/>
+                          <w:szCs w:val="21"/>
+                        </w:rPr>
+                        <w:t>6.3</w:t>
+                      </w:r>
+                      <w:r>
+                        <w:rPr>
+                          <w:rFonts w:ascii="SimHei" w:hAnsi="SimHei"/>
+                          <w:sz w:val="21"/>
+                          <w:szCs w:val="21"/>
+                        </w:rPr>
+                        <w:fldChar w:fldCharType="end"/>
+                      </w:r>
+                      <w:r>
+                        <w:rPr>
+                          <w:rFonts w:ascii="SimHei" w:hAnsi="SimHei"/>
+                          <w:sz w:val="21"/>
+                          <w:szCs w:val="21"/>
+                        </w:rPr>
+                        <w:noBreakHyphen/>
+                      </w:r>
+                      <w:r>
+                        <w:rPr>
+                          <w:rFonts w:ascii="SimHei" w:hAnsi="SimHei"/>
+                          <w:sz w:val="21"/>
+                          <w:szCs w:val="21"/>
+                        </w:rPr>
+                        <w:t>2</w:t>
+                      </w:r>
+                      <w:r>
+                        <w:rPr>
+                          <w:rFonts w:ascii="SimHei" w:hAnsi="SimHei"/>
+                          <w:sz w:val="21"/>
+                          <w:szCs w:val="21"/>
+                        </w:rPr>
+                        <w:t xml:space="preserve"> </w:t>
+                      </w:r>
+                      <w:r>
+                        <w:rPr>
+                          <w:rFonts w:ascii="SimHei" w:hAnsi="SimHei" w:cs="SimHei" w:hint="eastAsia"/>
+                          <w:sz w:val="21"/>
+                          <w:szCs w:val="21"/>
+                        </w:rPr>
+                        <w:t>检测模块时序图</w:t>
+                      </w:r>
+                    </w:p>
+                  </w:txbxContent>
+                </v:textbox>
+                <w10:wrap type="square"/>
+              </v:shape>
+            </w:pict>
+          </mc:Fallback>
+        </mc:AlternateContent>
+      </w:r>
       <w:r>
         <w:rPr>
           <w:rFonts w:hint="eastAsia"/>
         </w:rPr>
         <w:t>检测模块的主类是</w:t>
       </w:r>
+      <w:proofErr w:type="spellStart"/>
       <w:r>
         <w:t>TargetDetection</w:t>
       </w:r>
+      <w:proofErr w:type="spellEnd"/>
       <w:r>
         <w:rPr>
           <w:rFonts w:hint="eastAsia"/>
         </w:rPr>
         <w:t>，控制类通过</w:t>
       </w:r>
+      <w:proofErr w:type="spellStart"/>
       <w:r>
         <w:rPr>
           <w:rFonts w:hint="eastAsia"/>
@@ -10376,6 +12578,7 @@
       <w:r>
         <w:t>argetDetection</w:t>
       </w:r>
+      <w:proofErr w:type="spellEnd"/>
       <w:r>
         <w:rPr>
           <w:rFonts w:hint="eastAsia"/>
@@ -10397,6 +12600,7 @@
         </w:rPr>
         <w:t>方法将初始出</w:t>
       </w:r>
+      <w:proofErr w:type="spellStart"/>
       <w:r>
         <w:rPr>
           <w:rFonts w:hint="eastAsia"/>
@@ -10406,6 +12610,7 @@
       <w:r>
         <w:t>DPreprocess</w:t>
       </w:r>
+      <w:proofErr w:type="spellEnd"/>
       <w:r>
         <w:rPr>
           <w:rFonts w:hint="eastAsia"/>
@@ -10457,6 +12662,7 @@
         </w:rPr>
         <w:t>方法将利用</w:t>
       </w:r>
+      <w:proofErr w:type="spellStart"/>
       <w:r>
         <w:rPr>
           <w:rFonts w:hint="eastAsia"/>
@@ -10466,12 +12672,14 @@
       <w:r>
         <w:t>DSegment</w:t>
       </w:r>
+      <w:proofErr w:type="spellEnd"/>
       <w:r>
         <w:rPr>
           <w:rFonts w:hint="eastAsia"/>
         </w:rPr>
         <w:t>中</w:t>
       </w:r>
+      <w:proofErr w:type="spellStart"/>
       <w:r>
         <w:rPr>
           <w:rFonts w:hint="eastAsia"/>
@@ -10481,12 +12689,14 @@
       <w:r>
         <w:t>laneDetect</w:t>
       </w:r>
+      <w:proofErr w:type="spellEnd"/>
       <w:r>
         <w:rPr>
           <w:rFonts w:hint="eastAsia"/>
         </w:rPr>
         <w:t>方法得到平面点云，之后利用</w:t>
       </w:r>
+      <w:proofErr w:type="spellStart"/>
       <w:r>
         <w:rPr>
           <w:rFonts w:hint="eastAsia"/>
@@ -10496,12 +12706,14 @@
       <w:r>
         <w:t>etObjectCld</w:t>
       </w:r>
+      <w:proofErr w:type="spellEnd"/>
       <w:r>
         <w:rPr>
           <w:rFonts w:hint="eastAsia"/>
         </w:rPr>
         <w:t>筛去平面点云得到其上方物体点云集合。主类的</w:t>
       </w:r>
+      <w:proofErr w:type="spellStart"/>
       <w:r>
         <w:rPr>
           <w:rFonts w:hint="eastAsia"/>
@@ -10511,6 +12723,7 @@
       <w:r>
         <w:t>etObject</w:t>
       </w:r>
+      <w:proofErr w:type="spellEnd"/>
       <w:r>
         <w:rPr>
           <w:rFonts w:hint="eastAsia"/>
@@ -10532,6 +12745,7 @@
         </w:rPr>
         <w:t>类中</w:t>
       </w:r>
+      <w:proofErr w:type="spellStart"/>
       <w:r>
         <w:rPr>
           <w:rFonts w:hint="eastAsia"/>
@@ -10541,12 +12755,14 @@
       <w:r>
         <w:t>eighborSearch</w:t>
       </w:r>
+      <w:proofErr w:type="spellEnd"/>
       <w:r>
         <w:rPr>
           <w:rFonts w:hint="eastAsia"/>
         </w:rPr>
         <w:t>方法对物品点云集合进行近邻搜索查找，将互相分离的点云团簇分割出来。之后调用同类的</w:t>
       </w:r>
+      <w:proofErr w:type="spellStart"/>
       <w:r>
         <w:rPr>
           <w:rFonts w:hint="eastAsia"/>
@@ -10556,6 +12772,7 @@
       <w:r>
         <w:t>olumeStatic</w:t>
       </w:r>
+      <w:proofErr w:type="spellEnd"/>
       <w:r>
         <w:rPr>
           <w:rFonts w:hint="eastAsia"/>
@@ -10571,6 +12788,7 @@
         </w:rPr>
         <w:t>，得到物品的形状、体积。最后主类通过调用</w:t>
       </w:r>
+      <w:proofErr w:type="spellStart"/>
       <w:r>
         <w:rPr>
           <w:rFonts w:hint="eastAsia"/>
@@ -10580,12 +12798,14 @@
       <w:r>
         <w:t>hooseObject</w:t>
       </w:r>
+      <w:proofErr w:type="spellEnd"/>
       <w:r>
         <w:rPr>
           <w:rFonts w:hint="eastAsia"/>
         </w:rPr>
         <w:t>方法结合</w:t>
       </w:r>
+      <w:proofErr w:type="spellStart"/>
       <w:r>
         <w:rPr>
           <w:rFonts w:hint="eastAsia"/>
@@ -10595,12 +12815,14 @@
       <w:r>
         <w:t>ameraCollect</w:t>
       </w:r>
+      <w:proofErr w:type="spellEnd"/>
       <w:r>
         <w:rPr>
           <w:rFonts w:hint="eastAsia"/>
         </w:rPr>
         <w:t>中返回的信息完成识别特定物体的工作。</w:t>
       </w:r>
+      <w:proofErr w:type="spellStart"/>
       <w:r>
         <w:rPr>
           <w:rFonts w:hint="eastAsia"/>
@@ -10610,28 +12832,18 @@
       <w:r>
         <w:t>ceptionHandler</w:t>
       </w:r>
+      <w:proofErr w:type="spellEnd"/>
       <w:r>
         <w:rPr>
           <w:rFonts w:hint="eastAsia"/>
         </w:rPr>
         <w:t>对所有出错情况进行异常处理。</w:t>
       </w:r>
-    </w:p>
-    <w:p>
-      <w:pPr>
-        <w:pStyle w:val="2"/>
-        <w:numPr>
-          <w:ilvl w:val="1"/>
-          <w:numId w:val="0"/>
-        </w:numPr>
-        <w:jc w:val="center"/>
-      </w:pPr>
       <w:r>
         <w:rPr>
           <w:rFonts w:hint="eastAsia"/>
           <w:noProof/>
         </w:rPr>
-        <w:lastRenderedPageBreak/>
         <w:drawing>
           <wp:anchor distT="0" distB="0" distL="114300" distR="114300" simplePos="0" relativeHeight="251642368" behindDoc="0" locked="0" layoutInCell="1" allowOverlap="1">
             <wp:simplePos x="0" y="0"/>
@@ -10658,7 +12870,7 @@
                     </pic:cNvPicPr>
                   </pic:nvPicPr>
                   <pic:blipFill>
-                    <a:blip r:embed="rId28"/>
+                    <a:blip r:embed="rId26"/>
                     <a:stretch>
                       <a:fillRect/>
                     </a:stretch>
@@ -10682,19 +12894,10 @@
           </wp:anchor>
         </w:drawing>
       </w:r>
-      <w:r>
-        <w:rPr>
-          <w:rFonts w:ascii="黑体" w:hAnsi="黑体" w:cs="黑体" w:hint="eastAsia"/>
-          <w:bCs w:val="0"/>
-          <w:sz w:val="21"/>
-          <w:szCs w:val="21"/>
-        </w:rPr>
-        <w:t>图 6.2-2 检测模块时序图</w:t>
-      </w:r>
-    </w:p>
-    <w:p>
-      <w:pPr>
-        <w:pStyle w:val="2"/>
+    </w:p>
+    <w:p>
+      <w:pPr>
+        <w:pStyle w:val="Heading2"/>
       </w:pPr>
       <w:r>
         <w:rPr>
@@ -10735,7 +12938,11 @@
         <w:t>以获悉抓取目标的形状、大小和空间位置。</w:t>
       </w:r>
       <w:r>
-        <w:t>这里同样需要进行预先的适配操作</w:t>
+        <w:t>这里同样需要进行预先的适配</w:t>
+      </w:r>
+      <w:r>
+        <w:lastRenderedPageBreak/>
+        <w:t>操作</w:t>
       </w:r>
       <w:r>
         <w:rPr>
@@ -10867,14 +13074,7 @@
         <w:rPr>
           <w:rFonts w:hint="eastAsia"/>
         </w:rPr>
-        <w:t>这里的抓取套路是固定的，机器人的手爪并拢程度由物品形状和大小决定，</w:t>
-      </w:r>
-      <w:r>
-        <w:rPr>
-          <w:rFonts w:hint="eastAsia"/>
-        </w:rPr>
-        <w:lastRenderedPageBreak/>
-        <w:t>机械臂高度由物品的空间位置决定。物品过大、空间位置过高将直接导致抓取失败。</w:t>
+        <w:t>这里的抓取套路是固定的，机器人的手爪并拢程度由物品形状和大小决定，机械臂高度由物品的空间位置决定。物品过大、空间位置过高将直接导致抓取失败。</w:t>
       </w:r>
     </w:p>
     <w:p>
@@ -11012,7 +13212,7 @@
                     </pic:cNvPicPr>
                   </pic:nvPicPr>
                   <pic:blipFill>
-                    <a:blip r:embed="rId29"/>
+                    <a:blip r:embed="rId27"/>
                     <a:stretch>
                       <a:fillRect/>
                     </a:stretch>
@@ -11044,12 +13244,31 @@
       </w:pPr>
       <w:r>
         <w:rPr>
-          <w:rFonts w:ascii="黑体" w:eastAsia="黑体" w:hAnsi="黑体" w:cs="黑体" w:hint="eastAsia"/>
+          <w:rFonts w:ascii="SimHei" w:eastAsia="SimHei" w:hAnsi="SimHei" w:cs="SimHei" w:hint="eastAsia"/>
           <w:b/>
           <w:sz w:val="21"/>
           <w:szCs w:val="21"/>
         </w:rPr>
-        <w:t>图 6.3-1 抓取模块类图</w:t>
+        <w:lastRenderedPageBreak/>
+        <w:t>图 6.</w:t>
+      </w:r>
+      <w:r>
+        <w:rPr>
+          <w:rFonts w:ascii="SimHei" w:eastAsia="SimHei" w:hAnsi="SimHei" w:cs="SimHei"/>
+          <w:b/>
+          <w:sz w:val="21"/>
+          <w:szCs w:val="21"/>
+        </w:rPr>
+        <w:t>4</w:t>
+      </w:r>
+      <w:r>
+        <w:rPr>
+          <w:rFonts w:ascii="SimHei" w:eastAsia="SimHei" w:hAnsi="SimHei" w:cs="SimHei" w:hint="eastAsia"/>
+          <w:b/>
+          <w:sz w:val="21"/>
+          <w:szCs w:val="21"/>
+        </w:rPr>
+        <w:t>-1 抓取模块类图</w:t>
       </w:r>
     </w:p>
     <w:p>
@@ -11062,6 +13281,7 @@
         </w:rPr>
         <w:t>抓取模块的主类为</w:t>
       </w:r>
+      <w:proofErr w:type="spellStart"/>
       <w:r>
         <w:rPr>
           <w:rFonts w:hint="eastAsia"/>
@@ -11071,6 +13291,7 @@
       <w:r>
         <w:t>rabObject</w:t>
       </w:r>
+      <w:proofErr w:type="spellEnd"/>
       <w:r>
         <w:rPr>
           <w:rFonts w:hint="eastAsia"/>
@@ -11122,6 +13343,7 @@
         </w:rPr>
         <w:t>方法调节机械臂的高度、抓取参数。</w:t>
       </w:r>
+      <w:proofErr w:type="spellStart"/>
       <w:r>
         <w:rPr>
           <w:rFonts w:hint="eastAsia"/>
@@ -11131,6 +13353,7 @@
       <w:r>
         <w:t>rabAttend</w:t>
       </w:r>
+      <w:proofErr w:type="spellEnd"/>
       <w:r>
         <w:rPr>
           <w:rFonts w:hint="eastAsia"/>
@@ -11218,6 +13441,7 @@
         </w:rPr>
         <w:t>放开抓取物体。抓取的最后可以调用</w:t>
       </w:r>
+      <w:proofErr w:type="spellStart"/>
       <w:r>
         <w:rPr>
           <w:rFonts w:hint="eastAsia"/>
@@ -11227,12 +13451,14 @@
       <w:r>
         <w:t>eInit</w:t>
       </w:r>
+      <w:proofErr w:type="spellEnd"/>
       <w:r>
         <w:rPr>
           <w:rFonts w:hint="eastAsia"/>
         </w:rPr>
         <w:t>方法回到抓取之前的状态，保持前后一致性。</w:t>
       </w:r>
+      <w:proofErr w:type="spellStart"/>
       <w:r>
         <w:rPr>
           <w:rFonts w:hint="eastAsia"/>
@@ -11242,6 +13468,7 @@
       <w:r>
         <w:t>xceptionHandler</w:t>
       </w:r>
+      <w:proofErr w:type="spellEnd"/>
       <w:r>
         <w:rPr>
           <w:rFonts w:hint="eastAsia"/>
@@ -11254,7 +13481,6 @@
         <w:rPr>
           <w:noProof/>
         </w:rPr>
-        <w:lastRenderedPageBreak/>
         <w:drawing>
           <wp:inline distT="0" distB="0" distL="114300" distR="114300">
             <wp:extent cx="5273040" cy="6135370"/>
@@ -11273,7 +13499,7 @@
                     </pic:cNvPicPr>
                   </pic:nvPicPr>
                   <pic:blipFill>
-                    <a:blip r:embed="rId30"/>
+                    <a:blip r:embed="rId28"/>
                     <a:stretch>
                       <a:fillRect/>
                     </a:stretch>
@@ -11305,22 +13531,41 @@
       </w:pPr>
       <w:r>
         <w:rPr>
-          <w:rFonts w:ascii="黑体" w:eastAsia="黑体" w:hAnsi="黑体" w:cs="黑体" w:hint="eastAsia"/>
+          <w:rFonts w:ascii="SimHei" w:eastAsia="SimHei" w:hAnsi="SimHei" w:cs="SimHei" w:hint="eastAsia"/>
           <w:b/>
           <w:sz w:val="21"/>
           <w:szCs w:val="21"/>
         </w:rPr>
-        <w:t>图 6.3-1 抓取模块时序图</w:t>
-      </w:r>
-    </w:p>
-    <w:p>
-      <w:pPr>
-        <w:pStyle w:val="2"/>
-      </w:pPr>
-      <w:r>
-        <w:rPr>
-          <w:rFonts w:hint="eastAsia"/>
-        </w:rPr>
+        <w:t>图 6.</w:t>
+      </w:r>
+      <w:r>
+        <w:rPr>
+          <w:rFonts w:ascii="SimHei" w:eastAsia="SimHei" w:hAnsi="SimHei" w:cs="SimHei"/>
+          <w:b/>
+          <w:sz w:val="21"/>
+          <w:szCs w:val="21"/>
+        </w:rPr>
+        <w:t>4</w:t>
+      </w:r>
+      <w:r>
+        <w:rPr>
+          <w:rFonts w:ascii="SimHei" w:eastAsia="SimHei" w:hAnsi="SimHei" w:cs="SimHei" w:hint="eastAsia"/>
+          <w:b/>
+          <w:sz w:val="21"/>
+          <w:szCs w:val="21"/>
+        </w:rPr>
+        <w:t>-1 抓取模块时序图</w:t>
+      </w:r>
+    </w:p>
+    <w:p>
+      <w:pPr>
+        <w:pStyle w:val="Heading2"/>
+      </w:pPr>
+      <w:r>
+        <w:rPr>
+          <w:rFonts w:hint="eastAsia"/>
+        </w:rPr>
+        <w:lastRenderedPageBreak/>
         <w:t>运动模块</w:t>
       </w:r>
     </w:p>
@@ -11348,7 +13593,6 @@
     </w:p>
     <w:p>
       <w:r>
-        <w:lastRenderedPageBreak/>
         <w:tab/>
       </w:r>
       <w:r>
@@ -11390,12 +13634,14 @@
         </w:rPr>
         <w:t>运动控制指令，直接调用</w:t>
       </w:r>
+      <w:proofErr w:type="spellStart"/>
       <w:r>
         <w:rPr>
           <w:rFonts w:hint="eastAsia"/>
         </w:rPr>
         <w:t>ros</w:t>
       </w:r>
+      <w:proofErr w:type="spellEnd"/>
       <w:r>
         <w:rPr>
           <w:rFonts w:hint="eastAsia"/>
@@ -11442,7 +13688,7 @@
                     </pic:cNvPicPr>
                   </pic:nvPicPr>
                   <pic:blipFill>
-                    <a:blip r:embed="rId31"/>
+                    <a:blip r:embed="rId29"/>
                     <a:stretch>
                       <a:fillRect/>
                     </a:stretch>
@@ -11464,12 +13710,30 @@
       </w:r>
       <w:r>
         <w:rPr>
-          <w:rFonts w:ascii="黑体" w:eastAsia="黑体" w:hAnsi="黑体" w:cs="黑体" w:hint="eastAsia"/>
+          <w:rFonts w:ascii="SimHei" w:eastAsia="SimHei" w:hAnsi="SimHei" w:cs="SimHei" w:hint="eastAsia"/>
           <w:b/>
           <w:sz w:val="21"/>
           <w:szCs w:val="21"/>
         </w:rPr>
-        <w:t>图 6.4-1 运动模块类图</w:t>
+        <w:t>图 6.</w:t>
+      </w:r>
+      <w:r>
+        <w:rPr>
+          <w:rFonts w:ascii="SimHei" w:eastAsia="SimHei" w:hAnsi="SimHei" w:cs="SimHei"/>
+          <w:b/>
+          <w:sz w:val="21"/>
+          <w:szCs w:val="21"/>
+        </w:rPr>
+        <w:t>5</w:t>
+      </w:r>
+      <w:r>
+        <w:rPr>
+          <w:rFonts w:ascii="SimHei" w:eastAsia="SimHei" w:hAnsi="SimHei" w:cs="SimHei" w:hint="eastAsia"/>
+          <w:b/>
+          <w:sz w:val="21"/>
+          <w:szCs w:val="21"/>
+        </w:rPr>
+        <w:t>-1 运动模块类图</w:t>
       </w:r>
     </w:p>
     <w:p>
@@ -11491,6 +13755,7 @@
         </w:rPr>
         <w:t>，它调用机器人控制系统的方法来操作机器人的运动。同时会通过</w:t>
       </w:r>
+      <w:proofErr w:type="spellStart"/>
       <w:r>
         <w:rPr>
           <w:rFonts w:hint="eastAsia"/>
@@ -11506,12 +13771,14 @@
         </w:rPr>
         <w:t>Radar</w:t>
       </w:r>
+      <w:proofErr w:type="spellEnd"/>
       <w:r>
         <w:rPr>
           <w:rFonts w:hint="eastAsia"/>
         </w:rPr>
         <w:t>类来检测运动路径上是否有障碍物，可以通过障碍物距离信息来判断，从而保证安全移动。另外还需要异常处理类</w:t>
       </w:r>
+      <w:proofErr w:type="spellStart"/>
       <w:r>
         <w:rPr>
           <w:rFonts w:hint="eastAsia"/>
@@ -11527,6 +13794,7 @@
         </w:rPr>
         <w:t>Exception</w:t>
       </w:r>
+      <w:proofErr w:type="spellEnd"/>
       <w:r>
         <w:rPr>
           <w:rFonts w:hint="eastAsia"/>
@@ -11559,7 +13827,7 @@
                     </pic:cNvPicPr>
                   </pic:nvPicPr>
                   <pic:blipFill>
-                    <a:blip r:embed="rId32"/>
+                    <a:blip r:embed="rId30"/>
                     <a:stretch>
                       <a:fillRect/>
                     </a:stretch>
@@ -11587,18 +13855,36 @@
       </w:pPr>
       <w:r>
         <w:rPr>
-          <w:rFonts w:ascii="黑体" w:eastAsia="黑体" w:hAnsi="黑体" w:cs="黑体" w:hint="eastAsia"/>
+          <w:rFonts w:ascii="SimHei" w:eastAsia="SimHei" w:hAnsi="SimHei" w:cs="SimHei" w:hint="eastAsia"/>
           <w:b/>
           <w:sz w:val="21"/>
           <w:szCs w:val="21"/>
         </w:rPr>
-        <w:t>图 6.4-2 运动模块顺序图</w:t>
-      </w:r>
-    </w:p>
-    <w:p>
-      <w:pPr>
-        <w:rPr>
-          <w:rFonts w:ascii="黑体" w:eastAsia="黑体" w:hAnsi="黑体" w:cs="黑体"/>
+        <w:t>图 6.</w:t>
+      </w:r>
+      <w:r>
+        <w:rPr>
+          <w:rFonts w:ascii="SimHei" w:eastAsia="SimHei" w:hAnsi="SimHei" w:cs="SimHei"/>
+          <w:b/>
+          <w:sz w:val="21"/>
+          <w:szCs w:val="21"/>
+        </w:rPr>
+        <w:t>5</w:t>
+      </w:r>
+      <w:r>
+        <w:rPr>
+          <w:rFonts w:ascii="SimHei" w:eastAsia="SimHei" w:hAnsi="SimHei" w:cs="SimHei" w:hint="eastAsia"/>
+          <w:b/>
+          <w:sz w:val="21"/>
+          <w:szCs w:val="21"/>
+        </w:rPr>
+        <w:t>-2 运动模块顺序图</w:t>
+      </w:r>
+    </w:p>
+    <w:p>
+      <w:pPr>
+        <w:rPr>
+          <w:rFonts w:ascii="SimHei" w:eastAsia="SimHei" w:hAnsi="SimHei" w:cs="SimHei"/>
           <w:b/>
           <w:bCs/>
           <w:sz w:val="28"/>
@@ -11607,13 +13893,33 @@
       </w:pPr>
       <w:r>
         <w:rPr>
-          <w:rFonts w:ascii="黑体" w:eastAsia="黑体" w:hAnsi="黑体" w:cs="黑体" w:hint="eastAsia"/>
+          <w:rFonts w:ascii="SimHei" w:eastAsia="SimHei" w:hAnsi="SimHei" w:cs="SimHei" w:hint="eastAsia"/>
           <w:b/>
           <w:bCs/>
           <w:sz w:val="28"/>
           <w:szCs w:val="28"/>
         </w:rPr>
-        <w:t>6.5 建图模块</w:t>
+        <w:t>6.</w:t>
+      </w:r>
+      <w:r>
+        <w:rPr>
+          <w:rFonts w:ascii="SimHei" w:eastAsia="SimHei" w:hAnsi="SimHei" w:cs="SimHei"/>
+          <w:b/>
+          <w:bCs/>
+          <w:sz w:val="28"/>
+          <w:szCs w:val="28"/>
+        </w:rPr>
+        <w:t>6</w:t>
+      </w:r>
+      <w:r>
+        <w:rPr>
+          <w:rFonts w:ascii="SimHei" w:eastAsia="SimHei" w:hAnsi="SimHei" w:cs="SimHei" w:hint="eastAsia"/>
+          <w:b/>
+          <w:bCs/>
+          <w:sz w:val="28"/>
+          <w:szCs w:val="28"/>
+        </w:rPr>
+        <w:t xml:space="preserve"> 建图模块</w:t>
       </w:r>
     </w:p>
     <w:p>
@@ -11700,6 +14006,7 @@
         </w:rPr>
         <w:t>当前场景的地图，保存为“</w:t>
       </w:r>
+      <w:proofErr w:type="spellStart"/>
       <w:r>
         <w:rPr>
           <w:rFonts w:hint="eastAsia"/>
@@ -11707,6 +14014,7 @@
         </w:rPr>
         <w:t>map.pgm</w:t>
       </w:r>
+      <w:proofErr w:type="spellEnd"/>
       <w:r>
         <w:rPr>
           <w:rFonts w:hint="eastAsia"/>
@@ -11714,6 +14022,7 @@
         </w:rPr>
         <w:t>”和“</w:t>
       </w:r>
+      <w:proofErr w:type="spellStart"/>
       <w:r>
         <w:rPr>
           <w:rFonts w:hint="eastAsia"/>
@@ -11721,6 +14030,7 @@
         </w:rPr>
         <w:t>map.yaml</w:t>
       </w:r>
+      <w:proofErr w:type="spellEnd"/>
       <w:r>
         <w:rPr>
           <w:rFonts w:hint="eastAsia"/>
@@ -11773,7 +14083,7 @@
     </w:p>
     <w:p>
       <w:pPr>
-        <w:pStyle w:val="aa"/>
+        <w:pStyle w:val="NormalWeb"/>
         <w:widowControl/>
         <w:numPr>
           <w:ilvl w:val="0"/>
@@ -11788,7 +14098,7 @@
       </w:pPr>
       <w:r>
         <w:rPr>
-          <w:rStyle w:val="ac"/>
+          <w:rStyle w:val="Strong"/>
           <w:rFonts w:eastAsia="Helvetica"/>
           <w:color w:val="333333"/>
           <w:shd w:val="clear" w:color="auto" w:fill="FFFFFF"/>
@@ -11814,7 +14124,7 @@
     </w:p>
     <w:p>
       <w:pPr>
-        <w:pStyle w:val="aa"/>
+        <w:pStyle w:val="NormalWeb"/>
         <w:widowControl/>
         <w:numPr>
           <w:ilvl w:val="0"/>
@@ -11825,7 +14135,7 @@
       </w:pPr>
       <w:r>
         <w:rPr>
-          <w:rStyle w:val="ac"/>
+          <w:rStyle w:val="Strong"/>
           <w:rFonts w:eastAsia="Helvetica"/>
           <w:color w:val="333333"/>
           <w:shd w:val="clear" w:color="auto" w:fill="FFFFFF"/>
@@ -11899,7 +14209,7 @@
     </w:p>
     <w:p>
       <w:pPr>
-        <w:pStyle w:val="aa"/>
+        <w:pStyle w:val="NormalWeb"/>
         <w:widowControl/>
         <w:numPr>
           <w:ilvl w:val="0"/>
@@ -11915,7 +14225,7 @@
       </w:pPr>
       <w:r>
         <w:rPr>
-          <w:rStyle w:val="ac"/>
+          <w:rStyle w:val="Strong"/>
           <w:rFonts w:eastAsia="Helvetica"/>
           <w:color w:val="333333"/>
           <w:shd w:val="clear" w:color="auto" w:fill="FFFFFF"/>
@@ -12021,7 +14331,7 @@
     </w:p>
     <w:p>
       <w:pPr>
-        <w:pStyle w:val="aa"/>
+        <w:pStyle w:val="NormalWeb"/>
         <w:widowControl/>
         <w:numPr>
           <w:ilvl w:val="0"/>
@@ -12034,15 +14344,17 @@
           <w:shd w:val="clear" w:color="auto" w:fill="FFFFFF"/>
         </w:rPr>
       </w:pPr>
-      <w:r>
-        <w:rPr>
-          <w:rStyle w:val="ac"/>
+      <w:proofErr w:type="spellStart"/>
+      <w:r>
+        <w:rPr>
+          <w:rStyle w:val="Strong"/>
           <w:rFonts w:eastAsia="Helvetica"/>
           <w:color w:val="333333"/>
           <w:shd w:val="clear" w:color="auto" w:fill="FFFFFF"/>
         </w:rPr>
         <w:t>occupied_thresh</w:t>
       </w:r>
+      <w:proofErr w:type="spellEnd"/>
       <w:r>
         <w:rPr>
           <w:rFonts w:eastAsia="Helvetica"/>
@@ -12062,7 +14374,7 @@
     </w:p>
     <w:p>
       <w:pPr>
-        <w:pStyle w:val="aa"/>
+        <w:pStyle w:val="NormalWeb"/>
         <w:widowControl/>
         <w:numPr>
           <w:ilvl w:val="0"/>
@@ -12075,15 +14387,17 @@
           <w:shd w:val="clear" w:color="auto" w:fill="FFFFFF"/>
         </w:rPr>
       </w:pPr>
-      <w:r>
-        <w:rPr>
-          <w:rStyle w:val="ac"/>
+      <w:proofErr w:type="spellStart"/>
+      <w:r>
+        <w:rPr>
+          <w:rStyle w:val="Strong"/>
           <w:rFonts w:eastAsia="Helvetica"/>
           <w:color w:val="333333"/>
           <w:shd w:val="clear" w:color="auto" w:fill="FFFFFF"/>
         </w:rPr>
         <w:t>free_thresh</w:t>
       </w:r>
+      <w:proofErr w:type="spellEnd"/>
       <w:r>
         <w:rPr>
           <w:rFonts w:eastAsia="Helvetica"/>
@@ -12103,7 +14417,7 @@
     </w:p>
     <w:p>
       <w:pPr>
-        <w:pStyle w:val="aa"/>
+        <w:pStyle w:val="NormalWeb"/>
         <w:widowControl/>
         <w:numPr>
           <w:ilvl w:val="0"/>
@@ -12117,7 +14431,7 @@
       </w:pPr>
       <w:r>
         <w:rPr>
-          <w:rStyle w:val="ac"/>
+          <w:rStyle w:val="Strong"/>
           <w:rFonts w:eastAsia="Helvetica"/>
           <w:color w:val="333333"/>
           <w:shd w:val="clear" w:color="auto" w:fill="FFFFFF"/>
@@ -12191,7 +14505,7 @@
     </w:p>
     <w:p>
       <w:pPr>
-        <w:pStyle w:val="aa"/>
+        <w:pStyle w:val="NormalWeb"/>
         <w:widowControl/>
         <w:spacing w:before="53" w:after="53"/>
         <w:ind w:left="420"/>
@@ -12212,7 +14526,7 @@
     </w:p>
     <w:p>
       <w:pPr>
-        <w:pStyle w:val="aa"/>
+        <w:pStyle w:val="NormalWeb"/>
         <w:widowControl/>
         <w:spacing w:before="53" w:after="53"/>
         <w:ind w:left="420"/>
@@ -12244,7 +14558,7 @@
                     </pic:cNvPicPr>
                   </pic:nvPicPr>
                   <pic:blipFill>
-                    <a:blip r:embed="rId33"/>
+                    <a:blip r:embed="rId31"/>
                     <a:stretch>
                       <a:fillRect/>
                     </a:stretch>
@@ -12303,6 +14617,7 @@
         </w:rPr>
         <w:t>主类是</w:t>
       </w:r>
+      <w:proofErr w:type="spellStart"/>
       <w:r>
         <w:rPr>
           <w:bCs/>
@@ -12312,6 +14627,7 @@
       <w:r>
         <w:t>pAgent</w:t>
       </w:r>
+      <w:proofErr w:type="spellEnd"/>
       <w:r>
         <w:t>类</w:t>
       </w:r>
@@ -12321,6 +14637,7 @@
         </w:rPr>
         <w:t>。</w:t>
       </w:r>
+      <w:proofErr w:type="spellStart"/>
       <w:r>
         <w:rPr>
           <w:bCs/>
@@ -12330,39 +14647,46 @@
       <w:r>
         <w:t>pAgent</w:t>
       </w:r>
+      <w:proofErr w:type="spellEnd"/>
       <w:r>
         <w:rPr>
           <w:rFonts w:hint="eastAsia"/>
         </w:rPr>
         <w:t>的</w:t>
       </w:r>
+      <w:proofErr w:type="spellStart"/>
       <w:r>
         <w:rPr>
           <w:rFonts w:hint="eastAsia"/>
         </w:rPr>
         <w:t>genMap</w:t>
       </w:r>
+      <w:proofErr w:type="spellEnd"/>
       <w:r>
         <w:rPr>
           <w:rFonts w:hint="eastAsia"/>
         </w:rPr>
         <w:t>方法首先调度</w:t>
       </w:r>
+      <w:proofErr w:type="spellStart"/>
       <w:r>
         <w:t>Getmessage</w:t>
       </w:r>
+      <w:proofErr w:type="spellEnd"/>
       <w:r>
         <w:rPr>
           <w:rFonts w:hint="eastAsia"/>
         </w:rPr>
         <w:t>类的</w:t>
       </w:r>
+      <w:proofErr w:type="spellStart"/>
       <w:r>
         <w:rPr>
           <w:rFonts w:hint="eastAsia"/>
         </w:rPr>
         <w:t>getRadarMessage</w:t>
       </w:r>
+      <w:proofErr w:type="spellEnd"/>
       <w:r>
         <w:rPr>
           <w:rFonts w:hint="eastAsia"/>
@@ -12378,9 +14702,11 @@
         </w:rPr>
         <w:t>，将数据传递给</w:t>
       </w:r>
+      <w:proofErr w:type="spellStart"/>
       <w:r>
         <w:t>Mapsearch</w:t>
       </w:r>
+      <w:proofErr w:type="spellEnd"/>
       <w:r>
         <w:rPr>
           <w:rFonts w:hint="eastAsia"/>
@@ -12390,18 +14716,22 @@
       <w:r>
         <w:t>。</w:t>
       </w:r>
+      <w:proofErr w:type="spellStart"/>
       <w:r>
         <w:t>Mapsearch</w:t>
       </w:r>
+      <w:proofErr w:type="spellEnd"/>
       <w:r>
         <w:rPr>
           <w:rFonts w:hint="eastAsia"/>
         </w:rPr>
         <w:t>类根据</w:t>
       </w:r>
+      <w:proofErr w:type="spellStart"/>
       <w:r>
         <w:t>Getmessage</w:t>
       </w:r>
+      <w:proofErr w:type="spellEnd"/>
       <w:r>
         <w:rPr>
           <w:rFonts w:hint="eastAsia"/>
@@ -12436,6 +14766,7 @@
         </w:rPr>
         <w:t>，将结果传递给</w:t>
       </w:r>
+      <w:proofErr w:type="spellStart"/>
       <w:r>
         <w:rPr>
           <w:color w:val="000000"/>
@@ -12455,6 +14786,7 @@
         </w:rPr>
         <w:t>r</w:t>
       </w:r>
+      <w:proofErr w:type="spellEnd"/>
       <w:r>
         <w:rPr>
           <w:rFonts w:hint="eastAsia"/>
@@ -12471,6 +14803,7 @@
         </w:rPr>
         <w:t>。</w:t>
       </w:r>
+      <w:proofErr w:type="spellStart"/>
       <w:r>
         <w:rPr>
           <w:color w:val="000000"/>
@@ -12490,6 +14823,7 @@
         </w:rPr>
         <w:t>r</w:t>
       </w:r>
+      <w:proofErr w:type="spellEnd"/>
       <w:r>
         <w:t>使用</w:t>
       </w:r>
@@ -12499,9 +14833,11 @@
       <w:r>
         <w:t>的</w:t>
       </w:r>
+      <w:proofErr w:type="spellStart"/>
       <w:r>
         <w:t>map_server</w:t>
       </w:r>
+      <w:proofErr w:type="spellEnd"/>
       <w:r>
         <w:t>包，</w:t>
       </w:r>
@@ -12545,6 +14881,7 @@
         </w:rPr>
         <w:t>的地图。</w:t>
       </w:r>
+      <w:proofErr w:type="spellStart"/>
       <w:r>
         <w:rPr>
           <w:bCs/>
@@ -12554,27 +14891,32 @@
       <w:r>
         <w:t>pAgent</w:t>
       </w:r>
+      <w:proofErr w:type="spellEnd"/>
       <w:r>
         <w:rPr>
           <w:rFonts w:hint="eastAsia"/>
         </w:rPr>
         <w:t>的</w:t>
       </w:r>
+      <w:proofErr w:type="spellStart"/>
       <w:r>
         <w:rPr>
           <w:rFonts w:hint="eastAsia"/>
         </w:rPr>
         <w:t>getMap</w:t>
       </w:r>
+      <w:proofErr w:type="spellEnd"/>
       <w:r>
         <w:rPr>
           <w:rFonts w:hint="eastAsia"/>
         </w:rPr>
         <w:t>方法获取已保存的地图</w:t>
       </w:r>
+      <w:proofErr w:type="spellStart"/>
       <w:r>
         <w:t>ExceptionHandler</w:t>
       </w:r>
+      <w:proofErr w:type="spellEnd"/>
       <w:r>
         <w:t>处理异常情况。</w:t>
       </w:r>
@@ -12621,7 +14963,7 @@
                     </pic:cNvPicPr>
                   </pic:nvPicPr>
                   <pic:blipFill>
-                    <a:blip r:embed="rId34"/>
+                    <a:blip r:embed="rId32"/>
                     <a:srcRect r="50896" b="28926"/>
                     <a:stretch>
                       <a:fillRect/>
@@ -12654,12 +14996,30 @@
       </w:pPr>
       <w:r>
         <w:rPr>
-          <w:rFonts w:ascii="黑体" w:eastAsia="黑体" w:hAnsi="黑体" w:cs="黑体" w:hint="eastAsia"/>
+          <w:rFonts w:ascii="SimHei" w:eastAsia="SimHei" w:hAnsi="SimHei" w:cs="SimHei" w:hint="eastAsia"/>
           <w:b/>
           <w:sz w:val="21"/>
           <w:szCs w:val="21"/>
         </w:rPr>
-        <w:t>图 6.5-1 建图模块类图</w:t>
+        <w:t>图 6.</w:t>
+      </w:r>
+      <w:r>
+        <w:rPr>
+          <w:rFonts w:ascii="SimHei" w:eastAsia="SimHei" w:hAnsi="SimHei" w:cs="SimHei"/>
+          <w:b/>
+          <w:sz w:val="21"/>
+          <w:szCs w:val="21"/>
+        </w:rPr>
+        <w:t>6</w:t>
+      </w:r>
+      <w:r>
+        <w:rPr>
+          <w:rFonts w:ascii="SimHei" w:eastAsia="SimHei" w:hAnsi="SimHei" w:cs="SimHei" w:hint="eastAsia"/>
+          <w:b/>
+          <w:sz w:val="21"/>
+          <w:szCs w:val="21"/>
+        </w:rPr>
+        <w:t>-1 建图模块类图</w:t>
       </w:r>
     </w:p>
     <w:p>
@@ -12711,7 +15071,7 @@
                     </pic:cNvPicPr>
                   </pic:nvPicPr>
                   <pic:blipFill>
-                    <a:blip r:embed="rId35"/>
+                    <a:blip r:embed="rId33"/>
                     <a:stretch>
                       <a:fillRect/>
                     </a:stretch>
@@ -12743,18 +15103,36 @@
       </w:pPr>
       <w:r>
         <w:rPr>
-          <w:rFonts w:ascii="黑体" w:eastAsia="黑体" w:hAnsi="黑体" w:cs="黑体" w:hint="eastAsia"/>
+          <w:rFonts w:ascii="SimHei" w:eastAsia="SimHei" w:hAnsi="SimHei" w:cs="SimHei" w:hint="eastAsia"/>
           <w:b/>
           <w:sz w:val="21"/>
           <w:szCs w:val="21"/>
         </w:rPr>
-        <w:t>图 6.5-2 建图模块时序</w:t>
-      </w:r>
-    </w:p>
-    <w:p>
-      <w:pPr>
-        <w:rPr>
-          <w:rFonts w:ascii="黑体" w:eastAsia="黑体" w:hAnsi="黑体" w:cs="黑体"/>
+        <w:t>图 6.</w:t>
+      </w:r>
+      <w:r>
+        <w:rPr>
+          <w:rFonts w:ascii="SimHei" w:eastAsia="SimHei" w:hAnsi="SimHei" w:cs="SimHei"/>
+          <w:b/>
+          <w:sz w:val="21"/>
+          <w:szCs w:val="21"/>
+        </w:rPr>
+        <w:t>6</w:t>
+      </w:r>
+      <w:r>
+        <w:rPr>
+          <w:rFonts w:ascii="SimHei" w:eastAsia="SimHei" w:hAnsi="SimHei" w:cs="SimHei" w:hint="eastAsia"/>
+          <w:b/>
+          <w:sz w:val="21"/>
+          <w:szCs w:val="21"/>
+        </w:rPr>
+        <w:t>-2 建图模块时序</w:t>
+      </w:r>
+    </w:p>
+    <w:p>
+      <w:pPr>
+        <w:rPr>
+          <w:rFonts w:ascii="SimHei" w:eastAsia="SimHei" w:hAnsi="SimHei" w:cs="SimHei"/>
           <w:b/>
           <w:bCs/>
           <w:sz w:val="28"/>
@@ -12763,13 +15141,33 @@
       </w:pPr>
       <w:r>
         <w:rPr>
-          <w:rFonts w:ascii="黑体" w:eastAsia="黑体" w:hAnsi="黑体" w:cs="黑体" w:hint="eastAsia"/>
+          <w:rFonts w:ascii="SimHei" w:eastAsia="SimHei" w:hAnsi="SimHei" w:cs="SimHei" w:hint="eastAsia"/>
           <w:b/>
           <w:bCs/>
           <w:sz w:val="28"/>
           <w:szCs w:val="28"/>
         </w:rPr>
-        <w:t>6.6 路径规划模块</w:t>
+        <w:t>6.</w:t>
+      </w:r>
+      <w:r>
+        <w:rPr>
+          <w:rFonts w:ascii="SimHei" w:eastAsia="SimHei" w:hAnsi="SimHei" w:cs="SimHei"/>
+          <w:b/>
+          <w:bCs/>
+          <w:sz w:val="28"/>
+          <w:szCs w:val="28"/>
+        </w:rPr>
+        <w:t>7</w:t>
+      </w:r>
+      <w:r>
+        <w:rPr>
+          <w:rFonts w:ascii="SimHei" w:eastAsia="SimHei" w:hAnsi="SimHei" w:cs="SimHei" w:hint="eastAsia"/>
+          <w:b/>
+          <w:bCs/>
+          <w:sz w:val="28"/>
+          <w:szCs w:val="28"/>
+        </w:rPr>
+        <w:t xml:space="preserve"> 路径规划模块</w:t>
       </w:r>
     </w:p>
     <w:p>
@@ -12893,6 +15291,7 @@
         </w:rPr>
         <w:t>主类是</w:t>
       </w:r>
+      <w:proofErr w:type="spellStart"/>
       <w:r>
         <w:rPr>
           <w:bCs/>
@@ -12902,24 +15301,28 @@
       <w:r>
         <w:t>thAgent</w:t>
       </w:r>
+      <w:proofErr w:type="spellEnd"/>
       <w:r>
         <w:rPr>
           <w:rFonts w:hint="eastAsia"/>
         </w:rPr>
         <w:t>类。</w:t>
       </w:r>
+      <w:proofErr w:type="spellStart"/>
       <w:r>
         <w:rPr>
           <w:rFonts w:hint="eastAsia"/>
         </w:rPr>
         <w:t>getPath</w:t>
       </w:r>
+      <w:proofErr w:type="spellEnd"/>
       <w:r>
         <w:rPr>
           <w:rFonts w:hint="eastAsia"/>
         </w:rPr>
         <w:t>方法调度</w:t>
       </w:r>
+      <w:proofErr w:type="spellStart"/>
       <w:r>
         <w:rPr>
           <w:rFonts w:hint="eastAsia"/>
@@ -12927,6 +15330,7 @@
         </w:rPr>
         <w:t>PathCal</w:t>
       </w:r>
+      <w:proofErr w:type="spellEnd"/>
       <w:r>
         <w:rPr>
           <w:rFonts w:hint="eastAsia"/>
@@ -12976,6 +15380,7 @@
         </w:rPr>
         <w:t>的</w:t>
       </w:r>
+      <w:proofErr w:type="spellStart"/>
       <w:r>
         <w:rPr>
           <w:rFonts w:hint="eastAsia"/>
@@ -12983,6 +15388,7 @@
         </w:rPr>
         <w:t>move_base</w:t>
       </w:r>
+      <w:proofErr w:type="spellEnd"/>
       <w:r>
         <w:rPr>
           <w:rFonts w:hint="eastAsia"/>
@@ -12992,13 +15398,14 @@
       </w:r>
       <w:r>
         <w:rPr>
-          <w:rFonts w:ascii="宋体" w:hAnsi="宋体" w:cs="宋体" w:hint="eastAsia"/>
+          <w:rFonts w:ascii="SimSun" w:hAnsi="SimSun" w:cs="SimSun" w:hint="eastAsia"/>
           <w:color w:val="000000"/>
           <w:kern w:val="0"/>
           <w:lang w:bidi="ar"/>
         </w:rPr>
         <w:t>根据地图和障碍物规划出到目标位置的一条路径。</w:t>
       </w:r>
+      <w:proofErr w:type="spellStart"/>
       <w:r>
         <w:rPr>
           <w:rFonts w:hint="eastAsia"/>
@@ -13008,18 +15415,21 @@
       <w:r>
         <w:t>xceptionHandler</w:t>
       </w:r>
+      <w:proofErr w:type="spellEnd"/>
       <w:r>
         <w:rPr>
           <w:rFonts w:hint="eastAsia"/>
         </w:rPr>
         <w:t>处理异常情况。说明：</w:t>
       </w:r>
+      <w:proofErr w:type="spellStart"/>
       <w:r>
         <w:rPr>
           <w:rFonts w:hint="eastAsia"/>
         </w:rPr>
         <w:t>move_base</w:t>
       </w:r>
+      <w:proofErr w:type="spellEnd"/>
       <w:r>
         <w:rPr>
           <w:rFonts w:hint="eastAsia"/>
@@ -13054,7 +15464,7 @@
                     </pic:cNvPicPr>
                   </pic:nvPicPr>
                   <pic:blipFill>
-                    <a:blip r:embed="rId36"/>
+                    <a:blip r:embed="rId34"/>
                     <a:stretch>
                       <a:fillRect/>
                     </a:stretch>
@@ -13080,12 +15490,30 @@
       </w:r>
       <w:r>
         <w:rPr>
-          <w:rFonts w:ascii="黑体" w:eastAsia="黑体" w:hAnsi="黑体" w:cs="黑体" w:hint="eastAsia"/>
+          <w:rFonts w:ascii="SimHei" w:eastAsia="SimHei" w:hAnsi="SimHei" w:cs="SimHei" w:hint="eastAsia"/>
           <w:b/>
           <w:sz w:val="21"/>
           <w:szCs w:val="21"/>
         </w:rPr>
-        <w:t>图 6.6-1 路径规划模块类图</w:t>
+        <w:t>图 6.</w:t>
+      </w:r>
+      <w:r>
+        <w:rPr>
+          <w:rFonts w:ascii="SimHei" w:eastAsia="SimHei" w:hAnsi="SimHei" w:cs="SimHei"/>
+          <w:b/>
+          <w:sz w:val="21"/>
+          <w:szCs w:val="21"/>
+        </w:rPr>
+        <w:t>7</w:t>
+      </w:r>
+      <w:r>
+        <w:rPr>
+          <w:rFonts w:ascii="SimHei" w:eastAsia="SimHei" w:hAnsi="SimHei" w:cs="SimHei" w:hint="eastAsia"/>
+          <w:b/>
+          <w:sz w:val="21"/>
+          <w:szCs w:val="21"/>
+        </w:rPr>
+        <w:t>-1 路径规划模块类图</w:t>
       </w:r>
     </w:p>
     <w:p>
@@ -13122,7 +15550,7 @@
                     </pic:cNvPicPr>
                   </pic:nvPicPr>
                   <pic:blipFill>
-                    <a:blip r:embed="rId37"/>
+                    <a:blip r:embed="rId35"/>
                     <a:stretch>
                       <a:fillRect/>
                     </a:stretch>
@@ -13153,17 +15581,37 @@
       </w:pPr>
       <w:r>
         <w:rPr>
-          <w:rFonts w:ascii="黑体" w:eastAsia="黑体" w:hAnsi="黑体" w:cs="黑体" w:hint="eastAsia"/>
+          <w:rFonts w:ascii="SimHei" w:eastAsia="SimHei" w:hAnsi="SimHei" w:cs="SimHei" w:hint="eastAsia"/>
           <w:b/>
           <w:sz w:val="21"/>
           <w:szCs w:val="21"/>
         </w:rPr>
-        <w:t>图 6.6-2 路径规划模块时序图</w:t>
-      </w:r>
-    </w:p>
-    <w:p>
-      <w:pPr>
-        <w:pStyle w:val="1"/>
+        <w:t>图 6.</w:t>
+      </w:r>
+      <w:r>
+        <w:rPr>
+          <w:rFonts w:ascii="SimHei" w:eastAsia="SimHei" w:hAnsi="SimHei" w:cs="SimHei"/>
+          <w:b/>
+          <w:sz w:val="21"/>
+          <w:szCs w:val="21"/>
+        </w:rPr>
+        <w:t>7</w:t>
+      </w:r>
+      <w:bookmarkStart w:id="19" w:name="_GoBack"/>
+      <w:bookmarkEnd w:id="19"/>
+      <w:r>
+        <w:rPr>
+          <w:rFonts w:ascii="SimHei" w:eastAsia="SimHei" w:hAnsi="SimHei" w:cs="SimHei" w:hint="eastAsia"/>
+          <w:b/>
+          <w:sz w:val="21"/>
+          <w:szCs w:val="21"/>
+        </w:rPr>
+        <w:t>-2 路径规划模块时序图</w:t>
+      </w:r>
+    </w:p>
+    <w:p>
+      <w:pPr>
+        <w:pStyle w:val="Heading1"/>
       </w:pPr>
       <w:bookmarkStart w:id="20" w:name="_Toc264820575"/>
       <w:r>
@@ -13185,7 +15633,7 @@
     </w:p>
     <w:p>
       <w:pPr>
-        <w:pStyle w:val="2"/>
+        <w:pStyle w:val="Heading2"/>
       </w:pPr>
       <w:r>
         <w:rPr>
@@ -13447,12 +15895,14 @@
       <w:r>
         <w:t xml:space="preserve">16.04 </w:t>
       </w:r>
+      <w:proofErr w:type="spellStart"/>
       <w:r>
         <w:rPr>
           <w:rFonts w:hint="eastAsia"/>
         </w:rPr>
         <w:t>xenial</w:t>
       </w:r>
+      <w:proofErr w:type="spellEnd"/>
     </w:p>
     <w:p>
       <w:pPr>
@@ -13525,9 +15975,11 @@
         </w:numPr>
         <w:spacing w:beforeLines="50" w:before="156" w:line="240" w:lineRule="auto"/>
       </w:pPr>
+      <w:proofErr w:type="spellStart"/>
       <w:r>
         <w:t>RPLidar</w:t>
       </w:r>
+      <w:proofErr w:type="spellEnd"/>
       <w:r>
         <w:rPr>
           <w:rFonts w:hint="eastAsia"/>
@@ -13595,7 +16047,7 @@
     <w:bookmarkEnd w:id="21"/>
     <w:p>
       <w:pPr>
-        <w:pStyle w:val="2"/>
+        <w:pStyle w:val="Heading2"/>
       </w:pPr>
       <w:r>
         <w:rPr>
@@ -13771,12 +16223,14 @@
         </w:numPr>
         <w:spacing w:beforeLines="50" w:before="156" w:line="240" w:lineRule="auto"/>
       </w:pPr>
+      <w:proofErr w:type="spellStart"/>
       <w:r>
         <w:rPr>
           <w:rFonts w:hint="eastAsia"/>
         </w:rPr>
         <w:t>RoboWare</w:t>
       </w:r>
+      <w:proofErr w:type="spellEnd"/>
       <w:r>
         <w:t xml:space="preserve"> </w:t>
       </w:r>
@@ -13795,12 +16249,14 @@
         </w:numPr>
         <w:spacing w:beforeLines="50" w:before="156" w:line="240" w:lineRule="auto"/>
       </w:pPr>
+      <w:proofErr w:type="spellStart"/>
       <w:r>
         <w:rPr>
           <w:rFonts w:hint="eastAsia"/>
         </w:rPr>
         <w:t>Rviz</w:t>
       </w:r>
+      <w:proofErr w:type="spellEnd"/>
       <w:r>
         <w:rPr>
           <w:rFonts w:hint="eastAsia"/>
@@ -13858,7 +16314,7 @@
     </w:p>
     <w:p>
       <w:pPr>
-        <w:pStyle w:val="1"/>
+        <w:pStyle w:val="Heading1"/>
       </w:pPr>
       <w:r>
         <w:rPr>
@@ -13873,7 +16329,7 @@
     </w:p>
     <w:p>
       <w:pPr>
-        <w:pStyle w:val="2"/>
+        <w:pStyle w:val="Heading2"/>
       </w:pPr>
       <w:r>
         <w:rPr>
@@ -13884,7 +16340,7 @@
     </w:p>
     <w:p>
       <w:pPr>
-        <w:pStyle w:val="3"/>
+        <w:pStyle w:val="Heading3"/>
       </w:pPr>
       <w:r>
         <w:rPr>
@@ -13953,7 +16409,7 @@
     </w:p>
     <w:p>
       <w:pPr>
-        <w:pStyle w:val="3"/>
+        <w:pStyle w:val="Heading3"/>
       </w:pPr>
       <w:r>
         <w:rPr>
@@ -14025,12 +16481,14 @@
         </w:rPr>
         <w:t>模块主要包含定位和导航两个方面的功能。定位功能通过蒙特卡洛自适应定位算法实现，使用概率理论对机器人位置进行估计；导航功能通过</w:t>
       </w:r>
+      <w:proofErr w:type="spellStart"/>
       <w:r>
         <w:rPr>
           <w:rFonts w:hint="eastAsia"/>
         </w:rPr>
         <w:t>move_base</w:t>
       </w:r>
+      <w:proofErr w:type="spellEnd"/>
       <w:r>
         <w:rPr>
           <w:rFonts w:hint="eastAsia"/>
@@ -14040,7 +16498,7 @@
     </w:p>
     <w:p>
       <w:pPr>
-        <w:pStyle w:val="3"/>
+        <w:pStyle w:val="Heading3"/>
       </w:pPr>
       <w:r>
         <w:rPr>
@@ -14175,7 +16633,7 @@
     </w:p>
     <w:p>
       <w:pPr>
-        <w:pStyle w:val="3"/>
+        <w:pStyle w:val="Heading3"/>
       </w:pPr>
       <w:r>
         <w:rPr>
@@ -14220,7 +16678,7 @@
     </w:p>
     <w:p>
       <w:pPr>
-        <w:pStyle w:val="2"/>
+        <w:pStyle w:val="Heading2"/>
       </w:pPr>
       <w:r>
         <w:rPr>
@@ -14231,7 +16689,7 @@
     </w:p>
     <w:p>
       <w:pPr>
-        <w:pStyle w:val="3"/>
+        <w:pStyle w:val="Heading3"/>
       </w:pPr>
       <w:r>
         <w:rPr>
@@ -14253,7 +16711,7 @@
     </w:p>
     <w:p>
       <w:pPr>
-        <w:pStyle w:val="3"/>
+        <w:pStyle w:val="Heading3"/>
       </w:pPr>
       <w:r>
         <w:rPr>
@@ -14275,7 +16733,7 @@
     </w:p>
     <w:p>
       <w:pPr>
-        <w:pStyle w:val="3"/>
+        <w:pStyle w:val="Heading3"/>
       </w:pPr>
       <w:r>
         <w:rPr>
@@ -14296,8 +16754,8 @@
       </w:r>
     </w:p>
     <w:sectPr>
-      <w:headerReference w:type="default" r:id="rId38"/>
-      <w:footerReference w:type="default" r:id="rId39"/>
+      <w:headerReference w:type="default" r:id="rId36"/>
+      <w:footerReference w:type="default" r:id="rId37"/>
       <w:pgSz w:w="11906" w:h="16838"/>
       <w:pgMar w:top="1440" w:right="1797" w:bottom="1440" w:left="1797" w:header="851" w:footer="992" w:gutter="0"/>
       <w:pgNumType w:start="1"/>
@@ -14337,10 +16795,10 @@
 <w:ftr xmlns:wpc="http://schemas.microsoft.com/office/word/2010/wordprocessingCanvas" xmlns:cx="http://schemas.microsoft.com/office/drawing/2014/chartex" xmlns:cx1="http://schemas.microsoft.com/office/drawing/2015/9/8/chartex" xmlns:cx2="http://schemas.microsoft.com/office/drawing/2015/10/21/chartex" xmlns:cx3="http://schemas.microsoft.com/office/drawing/2016/5/9/chartex" xmlns:cx4="http://schemas.microsoft.com/office/drawing/2016/5/10/chartex" xmlns:cx5="http://schemas.microsoft.com/office/drawing/2016/5/11/chartex" xmlns:cx6="http://schemas.microsoft.com/office/drawing/2016/5/12/chartex" xmlns:cx7="http://schemas.microsoft.com/office/drawing/2016/5/13/chartex" xmlns:cx8="http://schemas.microsoft.com/office/drawing/2016/5/14/chartex" xmlns:mc="http://schemas.openxmlformats.org/markup-compatibility/2006" xmlns:aink="http://schemas.microsoft.com/office/drawing/2016/ink" xmlns:am3d="http://schemas.microsoft.com/office/drawing/2017/model3d" xmlns:o="urn:schemas-microsoft-com:office:office" xmlns:r="http://schemas.openxmlformats.org/officeDocument/2006/relationships" xmlns:m="http://schemas.openxmlformats.org/officeDocument/2006/math" xmlns:v="urn:schemas-microsoft-com:vml" xmlns:wp14="http://schemas.microsoft.com/office/word/2010/wordprocessingDrawing" xmlns:wp="http://schemas.openxmlformats.org/drawingml/2006/wordprocessingDrawing" xmlns:w10="urn:schemas-microsoft-com:office:word" xmlns:w="http://schemas.openxmlformats.org/wordprocessingml/2006/main" xmlns:w14="http://schemas.microsoft.com/office/word/2010/wordml" xmlns:w15="http://schemas.microsoft.com/office/word/2012/wordml" xmlns:w16cid="http://schemas.microsoft.com/office/word/2016/wordml/cid" xmlns:w16se="http://schemas.microsoft.com/office/word/2015/wordml/symex" xmlns:wpg="http://schemas.microsoft.com/office/word/2010/wordprocessingGroup" xmlns:wpi="http://schemas.microsoft.com/office/word/2010/wordprocessingInk" xmlns:wne="http://schemas.microsoft.com/office/word/2006/wordml" xmlns:wps="http://schemas.microsoft.com/office/word/2010/wordprocessingShape" mc:Ignorable="w14 w15 w16se w16cid wp14">
   <w:p>
     <w:pPr>
-      <w:pStyle w:val="a8"/>
+      <w:pStyle w:val="Footer"/>
       <w:framePr w:wrap="around" w:vAnchor="text" w:hAnchor="margin" w:xAlign="center" w:y="1"/>
       <w:rPr>
-        <w:rStyle w:val="ad"/>
+        <w:rStyle w:val="PageNumber"/>
       </w:rPr>
     </w:pPr>
     <w:r>
@@ -14348,7 +16806,7 @@
     </w:r>
     <w:r>
       <w:rPr>
-        <w:rStyle w:val="ad"/>
+        <w:rStyle w:val="PageNumber"/>
       </w:rPr>
       <w:instrText xml:space="preserve">PAGE  </w:instrText>
     </w:r>
@@ -14357,7 +16815,7 @@
     </w:r>
     <w:r>
       <w:rPr>
-        <w:rStyle w:val="ad"/>
+        <w:rStyle w:val="PageNumber"/>
       </w:rPr>
       <w:t>3</w:t>
     </w:r>
@@ -14367,7 +16825,7 @@
   </w:p>
   <w:p>
     <w:pPr>
-      <w:pStyle w:val="a8"/>
+      <w:pStyle w:val="Footer"/>
     </w:pPr>
   </w:p>
 </w:ftr>
@@ -14402,7 +16860,7 @@
 <w:hdr xmlns:wpc="http://schemas.microsoft.com/office/word/2010/wordprocessingCanvas" xmlns:cx="http://schemas.microsoft.com/office/drawing/2014/chartex" xmlns:cx1="http://schemas.microsoft.com/office/drawing/2015/9/8/chartex" xmlns:cx2="http://schemas.microsoft.com/office/drawing/2015/10/21/chartex" xmlns:cx3="http://schemas.microsoft.com/office/drawing/2016/5/9/chartex" xmlns:cx4="http://schemas.microsoft.com/office/drawing/2016/5/10/chartex" xmlns:cx5="http://schemas.microsoft.com/office/drawing/2016/5/11/chartex" xmlns:cx6="http://schemas.microsoft.com/office/drawing/2016/5/12/chartex" xmlns:cx7="http://schemas.microsoft.com/office/drawing/2016/5/13/chartex" xmlns:cx8="http://schemas.microsoft.com/office/drawing/2016/5/14/chartex" xmlns:mc="http://schemas.openxmlformats.org/markup-compatibility/2006" xmlns:aink="http://schemas.microsoft.com/office/drawing/2016/ink" xmlns:am3d="http://schemas.microsoft.com/office/drawing/2017/model3d" xmlns:o="urn:schemas-microsoft-com:office:office" xmlns:r="http://schemas.openxmlformats.org/officeDocument/2006/relationships" xmlns:m="http://schemas.openxmlformats.org/officeDocument/2006/math" xmlns:v="urn:schemas-microsoft-com:vml" xmlns:wp14="http://schemas.microsoft.com/office/word/2010/wordprocessingDrawing" xmlns:wp="http://schemas.openxmlformats.org/drawingml/2006/wordprocessingDrawing" xmlns:w10="urn:schemas-microsoft-com:office:word" xmlns:w="http://schemas.openxmlformats.org/wordprocessingml/2006/main" xmlns:w14="http://schemas.microsoft.com/office/word/2010/wordml" xmlns:w15="http://schemas.microsoft.com/office/word/2012/wordml" xmlns:w16cid="http://schemas.microsoft.com/office/word/2016/wordml/cid" xmlns:w16se="http://schemas.microsoft.com/office/word/2015/wordml/symex" xmlns:wpg="http://schemas.microsoft.com/office/word/2010/wordprocessingGroup" xmlns:wpi="http://schemas.microsoft.com/office/word/2010/wordprocessingInk" xmlns:wne="http://schemas.microsoft.com/office/word/2006/wordml" xmlns:wps="http://schemas.microsoft.com/office/word/2010/wordprocessingShape" mc:Ignorable="w14 w15 w16se w16cid wp14">
   <w:p>
     <w:pPr>
-      <w:pStyle w:val="a9"/>
+      <w:pStyle w:val="Header"/>
     </w:pPr>
     <w:r>
       <w:rPr>
@@ -14721,7 +17179,7 @@
         <w:ind w:left="780" w:hanging="360"/>
       </w:pPr>
       <w:rPr>
-        <w:rFonts w:ascii="Times New Roman" w:eastAsia="宋体" w:hAnsi="Times New Roman" w:cs="Times New Roman"/>
+        <w:rFonts w:ascii="Times New Roman" w:eastAsia="SimSun" w:hAnsi="Times New Roman" w:cs="Times New Roman"/>
       </w:rPr>
     </w:lvl>
     <w:lvl w:ilvl="1">
@@ -15184,7 +17642,7 @@
     <w:lvl w:ilvl="0">
       <w:start w:val="1"/>
       <w:numFmt w:val="decimal"/>
-      <w:pStyle w:val="1"/>
+      <w:pStyle w:val="Heading1"/>
       <w:lvlText w:val="%1."/>
       <w:lvlJc w:val="left"/>
       <w:pPr>
@@ -15200,7 +17658,7 @@
     <w:lvl w:ilvl="1">
       <w:start w:val="1"/>
       <w:numFmt w:val="decimal"/>
-      <w:pStyle w:val="2"/>
+      <w:pStyle w:val="Heading2"/>
       <w:lvlText w:val="%1.%2"/>
       <w:lvlJc w:val="left"/>
       <w:pPr>
@@ -15216,7 +17674,7 @@
     <w:lvl w:ilvl="2">
       <w:start w:val="1"/>
       <w:numFmt w:val="decimal"/>
-      <w:pStyle w:val="3"/>
+      <w:pStyle w:val="Heading3"/>
       <w:lvlText w:val="%1.%2.%3"/>
       <w:lvlJc w:val="left"/>
       <w:pPr>
@@ -15232,7 +17690,7 @@
     <w:lvl w:ilvl="3">
       <w:start w:val="1"/>
       <w:numFmt w:val="decimal"/>
-      <w:pStyle w:val="4"/>
+      <w:pStyle w:val="Heading4"/>
       <w:lvlText w:val="%1.%2.%3.%4"/>
       <w:lvlJc w:val="left"/>
       <w:pPr>
@@ -15248,7 +17706,7 @@
     <w:lvl w:ilvl="4">
       <w:start w:val="1"/>
       <w:numFmt w:val="decimal"/>
-      <w:pStyle w:val="5"/>
+      <w:pStyle w:val="Heading5"/>
       <w:lvlText w:val="%1.%2.%3.%4.%5"/>
       <w:lvlJc w:val="left"/>
       <w:pPr>
@@ -15264,7 +17722,7 @@
     <w:lvl w:ilvl="5">
       <w:start w:val="1"/>
       <w:numFmt w:val="decimal"/>
-      <w:pStyle w:val="6"/>
+      <w:pStyle w:val="Heading6"/>
       <w:lvlText w:val="%1.%2.%3.%4.%5.%6"/>
       <w:lvlJc w:val="left"/>
       <w:pPr>
@@ -15280,7 +17738,7 @@
     <w:lvl w:ilvl="6">
       <w:start w:val="1"/>
       <w:numFmt w:val="decimal"/>
-      <w:pStyle w:val="7"/>
+      <w:pStyle w:val="Heading7"/>
       <w:lvlText w:val="%1.%2.%3.%4.%5.%6.%7"/>
       <w:lvlJc w:val="left"/>
       <w:pPr>
@@ -15296,7 +17754,7 @@
     <w:lvl w:ilvl="7">
       <w:start w:val="1"/>
       <w:numFmt w:val="decimal"/>
-      <w:pStyle w:val="8"/>
+      <w:pStyle w:val="Heading8"/>
       <w:lvlText w:val="%1.%2.%3.%4.%5.%6.%7.%8"/>
       <w:lvlJc w:val="left"/>
       <w:pPr>
@@ -15312,7 +17770,7 @@
     <w:lvl w:ilvl="8">
       <w:start w:val="1"/>
       <w:numFmt w:val="decimal"/>
-      <w:pStyle w:val="9"/>
+      <w:pStyle w:val="Heading9"/>
       <w:lvlText w:val="%1.%2.%3.%4.%5.%6.%7.%8.%9"/>
       <w:lvlJc w:val="left"/>
       <w:pPr>
@@ -15468,7 +17926,7 @@
   <w:docDefaults>
     <w:rPrDefault>
       <w:rPr>
-        <w:rFonts w:ascii="Times New Roman" w:eastAsia="宋体" w:hAnsi="Times New Roman" w:cs="Times New Roman"/>
+        <w:rFonts w:ascii="Times New Roman" w:eastAsia="SimSun" w:hAnsi="Times New Roman" w:cs="Times New Roman"/>
         <w:lang w:val="en-US" w:eastAsia="zh-CN" w:bidi="ar-SA"/>
       </w:rPr>
     </w:rPrDefault>
@@ -15773,7 +18231,7 @@
     <w:lsdException w:name="Unresolved Mention" w:semiHidden="1" w:uiPriority="99" w:unhideWhenUsed="1"/>
     <w:lsdException w:name="Smart Link" w:semiHidden="1" w:uiPriority="99" w:unhideWhenUsed="1"/>
   </w:latentStyles>
-  <w:style w:type="paragraph" w:default="1" w:styleId="a">
+  <w:style w:type="paragraph" w:default="1" w:styleId="Normal">
     <w:name w:val="Normal"/>
     <w:qFormat/>
     <w:pPr>
@@ -15787,10 +18245,10 @@
       <w:szCs w:val="24"/>
     </w:rPr>
   </w:style>
-  <w:style w:type="paragraph" w:styleId="1">
+  <w:style w:type="paragraph" w:styleId="Heading1">
     <w:name w:val="heading 1"/>
-    <w:basedOn w:val="a"/>
-    <w:next w:val="a"/>
+    <w:basedOn w:val="Normal"/>
+    <w:next w:val="Normal"/>
     <w:qFormat/>
     <w:pPr>
       <w:keepNext/>
@@ -15810,10 +18268,10 @@
       <w:szCs w:val="44"/>
     </w:rPr>
   </w:style>
-  <w:style w:type="paragraph" w:styleId="2">
+  <w:style w:type="paragraph" w:styleId="Heading2">
     <w:name w:val="heading 2"/>
-    <w:basedOn w:val="a"/>
-    <w:next w:val="a"/>
+    <w:basedOn w:val="Normal"/>
+    <w:next w:val="Normal"/>
     <w:qFormat/>
     <w:pPr>
       <w:keepNext/>
@@ -15826,17 +18284,17 @@
       <w:outlineLvl w:val="1"/>
     </w:pPr>
     <w:rPr>
-      <w:rFonts w:ascii="Arial" w:eastAsia="黑体" w:hAnsi="Arial"/>
+      <w:rFonts w:ascii="Arial" w:eastAsia="SimHei" w:hAnsi="Arial"/>
       <w:b/>
       <w:bCs/>
       <w:sz w:val="28"/>
       <w:szCs w:val="28"/>
     </w:rPr>
   </w:style>
-  <w:style w:type="paragraph" w:styleId="3">
+  <w:style w:type="paragraph" w:styleId="Heading3">
     <w:name w:val="heading 3"/>
-    <w:basedOn w:val="a"/>
-    <w:next w:val="a"/>
+    <w:basedOn w:val="Normal"/>
+    <w:next w:val="Normal"/>
     <w:qFormat/>
     <w:pPr>
       <w:keepNext/>
@@ -15849,15 +18307,15 @@
       <w:outlineLvl w:val="2"/>
     </w:pPr>
     <w:rPr>
-      <w:rFonts w:eastAsia="黑体"/>
+      <w:rFonts w:eastAsia="SimHei"/>
       <w:b/>
       <w:bCs/>
     </w:rPr>
   </w:style>
-  <w:style w:type="paragraph" w:styleId="4">
+  <w:style w:type="paragraph" w:styleId="Heading4">
     <w:name w:val="heading 4"/>
-    <w:basedOn w:val="a"/>
-    <w:next w:val="a"/>
+    <w:basedOn w:val="Normal"/>
+    <w:next w:val="Normal"/>
     <w:qFormat/>
     <w:pPr>
       <w:keepNext/>
@@ -15870,17 +18328,17 @@
       <w:outlineLvl w:val="3"/>
     </w:pPr>
     <w:rPr>
-      <w:rFonts w:ascii="Arial" w:eastAsia="黑体" w:hAnsi="Arial"/>
+      <w:rFonts w:ascii="Arial" w:eastAsia="SimHei" w:hAnsi="Arial"/>
       <w:b/>
       <w:bCs/>
       <w:sz w:val="28"/>
       <w:szCs w:val="28"/>
     </w:rPr>
   </w:style>
-  <w:style w:type="paragraph" w:styleId="5">
+  <w:style w:type="paragraph" w:styleId="Heading5">
     <w:name w:val="heading 5"/>
-    <w:basedOn w:val="a"/>
-    <w:next w:val="a"/>
+    <w:basedOn w:val="Normal"/>
+    <w:next w:val="Normal"/>
     <w:qFormat/>
     <w:pPr>
       <w:keepNext/>
@@ -15899,10 +18357,10 @@
       <w:szCs w:val="28"/>
     </w:rPr>
   </w:style>
-  <w:style w:type="paragraph" w:styleId="6">
+  <w:style w:type="paragraph" w:styleId="Heading6">
     <w:name w:val="heading 6"/>
-    <w:basedOn w:val="a"/>
-    <w:next w:val="a"/>
+    <w:basedOn w:val="Normal"/>
+    <w:next w:val="Normal"/>
     <w:qFormat/>
     <w:pPr>
       <w:keepNext/>
@@ -15915,15 +18373,15 @@
       <w:outlineLvl w:val="5"/>
     </w:pPr>
     <w:rPr>
-      <w:rFonts w:ascii="Arial" w:eastAsia="黑体" w:hAnsi="Arial"/>
+      <w:rFonts w:ascii="Arial" w:eastAsia="SimHei" w:hAnsi="Arial"/>
       <w:b/>
       <w:bCs/>
     </w:rPr>
   </w:style>
-  <w:style w:type="paragraph" w:styleId="7">
+  <w:style w:type="paragraph" w:styleId="Heading7">
     <w:name w:val="heading 7"/>
-    <w:basedOn w:val="a"/>
-    <w:next w:val="a"/>
+    <w:basedOn w:val="Normal"/>
+    <w:next w:val="Normal"/>
     <w:qFormat/>
     <w:pPr>
       <w:keepNext/>
@@ -15940,10 +18398,10 @@
       <w:bCs/>
     </w:rPr>
   </w:style>
-  <w:style w:type="paragraph" w:styleId="8">
+  <w:style w:type="paragraph" w:styleId="Heading8">
     <w:name w:val="heading 8"/>
-    <w:basedOn w:val="a"/>
-    <w:next w:val="a"/>
+    <w:basedOn w:val="Normal"/>
+    <w:next w:val="Normal"/>
     <w:qFormat/>
     <w:pPr>
       <w:keepNext/>
@@ -15956,13 +18414,13 @@
       <w:outlineLvl w:val="7"/>
     </w:pPr>
     <w:rPr>
-      <w:rFonts w:ascii="Arial" w:eastAsia="黑体" w:hAnsi="Arial"/>
+      <w:rFonts w:ascii="Arial" w:eastAsia="SimHei" w:hAnsi="Arial"/>
     </w:rPr>
   </w:style>
-  <w:style w:type="paragraph" w:styleId="9">
+  <w:style w:type="paragraph" w:styleId="Heading9">
     <w:name w:val="heading 9"/>
-    <w:basedOn w:val="a"/>
-    <w:next w:val="a"/>
+    <w:basedOn w:val="Normal"/>
+    <w:next w:val="Normal"/>
     <w:qFormat/>
     <w:pPr>
       <w:keepNext/>
@@ -15975,17 +18433,17 @@
       <w:outlineLvl w:val="8"/>
     </w:pPr>
     <w:rPr>
-      <w:rFonts w:ascii="Arial" w:eastAsia="黑体" w:hAnsi="Arial"/>
+      <w:rFonts w:ascii="Arial" w:eastAsia="SimHei" w:hAnsi="Arial"/>
       <w:szCs w:val="21"/>
     </w:rPr>
   </w:style>
-  <w:style w:type="character" w:default="1" w:styleId="a0">
+  <w:style w:type="character" w:default="1" w:styleId="DefaultParagraphFont">
     <w:name w:val="Default Paragraph Font"/>
     <w:uiPriority w:val="1"/>
     <w:semiHidden/>
     <w:unhideWhenUsed/>
   </w:style>
-  <w:style w:type="table" w:default="1" w:styleId="a1">
+  <w:style w:type="table" w:default="1" w:styleId="TableNormal">
     <w:name w:val="Normal Table"/>
     <w:uiPriority w:val="99"/>
     <w:semiHidden/>
@@ -16000,15 +18458,15 @@
       </w:tblCellMar>
     </w:tblPr>
   </w:style>
-  <w:style w:type="numbering" w:default="1" w:styleId="a2">
+  <w:style w:type="numbering" w:default="1" w:styleId="NoList">
     <w:name w:val="No List"/>
     <w:uiPriority w:val="99"/>
     <w:semiHidden/>
     <w:unhideWhenUsed/>
   </w:style>
-  <w:style w:type="paragraph" w:styleId="a3">
+  <w:style w:type="paragraph" w:styleId="NormalIndent">
     <w:name w:val="Normal Indent"/>
-    <w:basedOn w:val="a"/>
+    <w:basedOn w:val="Normal"/>
     <w:pPr>
       <w:ind w:firstLineChars="200" w:firstLine="480"/>
     </w:pPr>
@@ -16016,29 +18474,29 @@
       <w:szCs w:val="20"/>
     </w:rPr>
   </w:style>
-  <w:style w:type="paragraph" w:styleId="a4">
+  <w:style w:type="paragraph" w:styleId="Caption">
     <w:name w:val="caption"/>
-    <w:basedOn w:val="a"/>
-    <w:next w:val="a"/>
+    <w:basedOn w:val="Normal"/>
+    <w:next w:val="Normal"/>
     <w:unhideWhenUsed/>
     <w:qFormat/>
     <w:rPr>
-      <w:rFonts w:ascii="等线 Light" w:eastAsia="黑体" w:hAnsi="等线 Light"/>
+      <w:rFonts w:ascii="DengXian Light" w:eastAsia="SimHei" w:hAnsi="DengXian Light"/>
       <w:sz w:val="20"/>
       <w:szCs w:val="20"/>
     </w:rPr>
   </w:style>
-  <w:style w:type="paragraph" w:styleId="a5">
+  <w:style w:type="paragraph" w:styleId="DocumentMap">
     <w:name w:val="Document Map"/>
-    <w:basedOn w:val="a"/>
+    <w:basedOn w:val="Normal"/>
     <w:semiHidden/>
     <w:pPr>
       <w:shd w:val="clear" w:color="auto" w:fill="000080"/>
     </w:pPr>
   </w:style>
-  <w:style w:type="paragraph" w:styleId="a6">
+  <w:style w:type="paragraph" w:styleId="BodyTextIndent">
     <w:name w:val="Body Text Indent"/>
-    <w:basedOn w:val="a"/>
+    <w:basedOn w:val="Normal"/>
     <w:pPr>
       <w:spacing w:line="240" w:lineRule="auto"/>
       <w:ind w:firstLineChars="200" w:firstLine="420"/>
@@ -16049,17 +18507,17 @@
   </w:style>
   <w:style w:type="paragraph" w:styleId="TOC3">
     <w:name w:val="toc 3"/>
-    <w:basedOn w:val="a"/>
-    <w:next w:val="a"/>
+    <w:basedOn w:val="Normal"/>
+    <w:next w:val="Normal"/>
     <w:semiHidden/>
     <w:qFormat/>
     <w:pPr>
       <w:ind w:leftChars="400" w:left="840"/>
     </w:pPr>
   </w:style>
-  <w:style w:type="paragraph" w:styleId="a7">
+  <w:style w:type="paragraph" w:styleId="BalloonText">
     <w:name w:val="Balloon Text"/>
-    <w:basedOn w:val="a"/>
+    <w:basedOn w:val="Normal"/>
     <w:semiHidden/>
     <w:qFormat/>
     <w:rPr>
@@ -16067,9 +18525,9 @@
       <w:szCs w:val="18"/>
     </w:rPr>
   </w:style>
-  <w:style w:type="paragraph" w:styleId="a8">
+  <w:style w:type="paragraph" w:styleId="Footer">
     <w:name w:val="footer"/>
-    <w:basedOn w:val="a"/>
+    <w:basedOn w:val="Normal"/>
     <w:qFormat/>
     <w:pPr>
       <w:tabs>
@@ -16084,9 +18542,9 @@
       <w:szCs w:val="18"/>
     </w:rPr>
   </w:style>
-  <w:style w:type="paragraph" w:styleId="a9">
+  <w:style w:type="paragraph" w:styleId="Header">
     <w:name w:val="header"/>
-    <w:basedOn w:val="a"/>
+    <w:basedOn w:val="Normal"/>
     <w:qFormat/>
     <w:pPr>
       <w:pBdr>
@@ -16106,8 +18564,8 @@
   </w:style>
   <w:style w:type="paragraph" w:styleId="TOC1">
     <w:name w:val="toc 1"/>
-    <w:basedOn w:val="a"/>
-    <w:next w:val="a"/>
+    <w:basedOn w:val="Normal"/>
+    <w:next w:val="Normal"/>
     <w:semiHidden/>
     <w:qFormat/>
     <w:pPr>
@@ -16120,8 +18578,8 @@
   </w:style>
   <w:style w:type="paragraph" w:styleId="TOC2">
     <w:name w:val="toc 2"/>
-    <w:basedOn w:val="a"/>
-    <w:next w:val="a"/>
+    <w:basedOn w:val="Normal"/>
+    <w:next w:val="Normal"/>
     <w:semiHidden/>
     <w:qFormat/>
     <w:pPr>
@@ -16132,14 +18590,14 @@
       <w:ind w:leftChars="200" w:left="420"/>
     </w:pPr>
   </w:style>
-  <w:style w:type="paragraph" w:styleId="aa">
+  <w:style w:type="paragraph" w:styleId="NormalWeb">
     <w:name w:val="Normal (Web)"/>
-    <w:basedOn w:val="a"/>
+    <w:basedOn w:val="Normal"/>
     <w:qFormat/>
   </w:style>
-  <w:style w:type="table" w:styleId="ab">
+  <w:style w:type="table" w:styleId="TableGrid">
     <w:name w:val="Table Grid"/>
-    <w:basedOn w:val="a1"/>
+    <w:basedOn w:val="TableNormal"/>
     <w:qFormat/>
     <w:pPr>
       <w:widowControl w:val="0"/>
@@ -16156,20 +18614,20 @@
       </w:tblBorders>
     </w:tblPr>
   </w:style>
-  <w:style w:type="character" w:styleId="ac">
+  <w:style w:type="character" w:styleId="Strong">
     <w:name w:val="Strong"/>
-    <w:basedOn w:val="a0"/>
+    <w:basedOn w:val="DefaultParagraphFont"/>
     <w:qFormat/>
     <w:rPr>
       <w:b/>
     </w:rPr>
   </w:style>
-  <w:style w:type="character" w:styleId="ad">
+  <w:style w:type="character" w:styleId="PageNumber">
     <w:name w:val="page number"/>
-    <w:basedOn w:val="a0"/>
+    <w:basedOn w:val="DefaultParagraphFont"/>
     <w:qFormat/>
   </w:style>
-  <w:style w:type="character" w:styleId="ae">
+  <w:style w:type="character" w:styleId="Emphasis">
     <w:name w:val="Emphasis"/>
     <w:uiPriority w:val="20"/>
     <w:qFormat/>
@@ -16178,7 +18636,7 @@
       <w:iCs/>
     </w:rPr>
   </w:style>
-  <w:style w:type="character" w:styleId="af">
+  <w:style w:type="character" w:styleId="Hyperlink">
     <w:name w:val="Hyperlink"/>
     <w:qFormat/>
     <w:rPr>
@@ -16186,14 +18644,14 @@
       <w:u w:val="single"/>
     </w:rPr>
   </w:style>
-  <w:style w:type="paragraph" w:customStyle="1" w:styleId="af0">
+  <w:style w:type="paragraph" w:customStyle="1" w:styleId="a">
     <w:name w:val="表编号"/>
-    <w:basedOn w:val="af1"/>
+    <w:basedOn w:val="a0"/>
     <w:qFormat/>
   </w:style>
-  <w:style w:type="paragraph" w:customStyle="1" w:styleId="af1">
+  <w:style w:type="paragraph" w:customStyle="1" w:styleId="a0">
     <w:name w:val="图编号"/>
-    <w:basedOn w:val="a"/>
+    <w:basedOn w:val="Normal"/>
     <w:qFormat/>
     <w:pPr>
       <w:jc w:val="center"/>
@@ -16205,16 +18663,16 @@
   </w:style>
   <w:style w:type="paragraph" w:customStyle="1" w:styleId="Char">
     <w:name w:val="Char (文字) (文字)"/>
-    <w:basedOn w:val="a5"/>
+    <w:basedOn w:val="DocumentMap"/>
     <w:semiHidden/>
     <w:qFormat/>
     <w:rPr>
       <w:rFonts w:ascii="Tahoma" w:hAnsi="Tahoma"/>
     </w:rPr>
   </w:style>
-  <w:style w:type="paragraph" w:styleId="af2">
+  <w:style w:type="paragraph" w:styleId="ListParagraph">
     <w:name w:val="List Paragraph"/>
-    <w:basedOn w:val="a"/>
+    <w:basedOn w:val="Normal"/>
     <w:uiPriority w:val="99"/>
     <w:rsid w:val="00296F19"/>
     <w:pPr>
